--- a/doc/PrismUM.docx
+++ b/doc/PrismUM.docx
@@ -57,7 +57,14 @@
     </w:p>
     <w:p>
       <w:pPr>
-        <w:jc w:val="center"/>
+        <w:rPr>
+          <w:lang w:val="en-US"/>
+        </w:rPr>
+      </w:pPr>
+    </w:p>
+    <w:p>
+      <w:pPr>
+        <w:pStyle w:val="Heading1"/>
         <w:rPr>
           <w:lang w:val="en-US"/>
         </w:rPr>
@@ -68,9 +75,17 @@
           <w:lang w:eastAsia="en-GB"/>
         </w:rPr>
         <w:drawing>
-          <wp:inline distT="0" distB="0" distL="0" distR="0" wp14:anchorId="04EE4CDD" wp14:editId="2F167942">
-            <wp:extent cx="5731510" cy="3724910"/>
-            <wp:effectExtent l="0" t="0" r="2540" b="8890"/>
+          <wp:anchor distT="0" distB="0" distL="114300" distR="114300" simplePos="0" relativeHeight="251663360" behindDoc="1" locked="0" layoutInCell="1" allowOverlap="1">
+            <wp:simplePos x="0" y="0"/>
+            <wp:positionH relativeFrom="column">
+              <wp:posOffset>-318798</wp:posOffset>
+            </wp:positionH>
+            <wp:positionV relativeFrom="margin">
+              <wp:align>center</wp:align>
+            </wp:positionV>
+            <wp:extent cx="4779645" cy="3104515"/>
+            <wp:effectExtent l="0" t="0" r="1905" b="635"/>
+            <wp:wrapSquare wrapText="bothSides"/>
             <wp:docPr id="1" name="Picture 1"/>
             <wp:cNvGraphicFramePr>
               <a:graphicFrameLocks xmlns:a="http://schemas.openxmlformats.org/drawingml/2006/main" noChangeAspect="1"/>
@@ -83,7 +98,13 @@
                     <pic:cNvPicPr/>
                   </pic:nvPicPr>
                   <pic:blipFill>
-                    <a:blip r:embed="rId8"/>
+                    <a:blip r:embed="rId8" cstate="print">
+                      <a:extLst>
+                        <a:ext uri="{28A0092B-C50C-407E-A947-70E740481C1C}">
+                          <a14:useLocalDpi xmlns:a14="http://schemas.microsoft.com/office/drawing/2010/main" val="0"/>
+                        </a:ext>
+                      </a:extLst>
+                    </a:blip>
                     <a:stretch>
                       <a:fillRect/>
                     </a:stretch>
@@ -91,7 +112,7 @@
                   <pic:spPr>
                     <a:xfrm>
                       <a:off x="0" y="0"/>
-                      <a:ext cx="5731510" cy="3724910"/>
+                      <a:ext cx="4779645" cy="3104515"/>
                     </a:xfrm>
                     <a:prstGeom prst="rect">
                       <a:avLst/>
@@ -100,136 +121,119 @@
                 </pic:pic>
               </a:graphicData>
             </a:graphic>
-          </wp:inline>
+            <wp14:sizeRelH relativeFrom="margin">
+              <wp14:pctWidth>0</wp14:pctWidth>
+            </wp14:sizeRelH>
+            <wp14:sizeRelV relativeFrom="margin">
+              <wp14:pctHeight>0</wp14:pctHeight>
+            </wp14:sizeRelV>
+          </wp:anchor>
         </w:drawing>
       </w:r>
-    </w:p>
-    <w:p>
-      <w:pPr>
+      <w:r>
         <w:rPr>
           <w:lang w:val="en-US"/>
         </w:rPr>
-      </w:pPr>
+        <w:br w:type="column"/>
+      </w:r>
+      <w:r>
+        <w:rPr>
+          <w:lang w:val="en-US"/>
+        </w:rPr>
+        <w:t>What is Rainbow?</w:t>
+      </w:r>
+    </w:p>
+    <w:p>
+      <w:pPr>
+        <w:rPr>
+          <w:lang w:val="en-US"/>
+        </w:rPr>
+      </w:pPr>
+      <w:r>
+        <w:rPr>
+          <w:lang w:val="en-US"/>
+        </w:rPr>
+        <w:t xml:space="preserve">Rainbow </w:t>
+      </w:r>
+      <w:r>
+        <w:rPr>
+          <w:lang w:val="en-US"/>
+        </w:rPr>
+        <w:t>based on</w:t>
+      </w:r>
+      <w:r>
+        <w:rPr>
+          <w:lang w:val="en-US"/>
+        </w:rPr>
+        <w:t xml:space="preserve"> the 4ms Spectral Multiband Resonator </w:t>
+      </w:r>
+      <w:proofErr w:type="spellStart"/>
+      <w:r>
+        <w:rPr>
+          <w:lang w:val="en-US"/>
+        </w:rPr>
+        <w:t>Eurorack</w:t>
+      </w:r>
+      <w:proofErr w:type="spellEnd"/>
+      <w:r>
+        <w:rPr>
+          <w:lang w:val="en-US"/>
+        </w:rPr>
+        <w:t xml:space="preserve"> module to the VCV virtual modular synthesizer system.</w:t>
+      </w:r>
+    </w:p>
+    <w:p>
+      <w:pPr>
+        <w:tabs>
+          <w:tab w:val="left" w:pos="7395"/>
+        </w:tabs>
+      </w:pPr>
+      <w:r>
+        <w:t>The core of Rainbow are six resonant band-pass filters</w:t>
+      </w:r>
+      <w:r>
+        <w:t>.</w:t>
+      </w:r>
+      <w:r>
+        <w:t xml:space="preserve"> Each filter </w:t>
+      </w:r>
+      <w:proofErr w:type="gramStart"/>
+      <w:r>
+        <w:t>is independently tuned</w:t>
+      </w:r>
+      <w:proofErr w:type="gramEnd"/>
+      <w:r>
+        <w:t xml:space="preserve"> with the tuning controlled through a scale of 20 notes. </w:t>
+      </w:r>
+      <w:r>
+        <w:t>The filters are grouped into ‘odd’ and ‘even’ filters, with the odd filter being the first, third and fifth filters counting from the left, and the even filters being the second, fourth and sixth filters.</w:t>
+      </w:r>
+    </w:p>
+    <w:p>
+      <w:pPr>
+        <w:tabs>
+          <w:tab w:val="left" w:pos="7395"/>
+        </w:tabs>
+      </w:pPr>
+      <w:r>
+        <w:t>Rainbow is polyphonic with mono, stereo or six-channel input and output. Almost everything is user-controllable and voltage control is available for almost all controls.</w:t>
+      </w:r>
+    </w:p>
+    <w:p>
+      <w:pPr>
+        <w:tabs>
+          <w:tab w:val="left" w:pos="7395"/>
+        </w:tabs>
+      </w:pPr>
+      <w:r>
+        <w:t>The user is encouraged to refer to the original SMR manual as it gives a more in depth description of the original hardware and is broadly applicable to Rainbow.</w:t>
+      </w:r>
     </w:p>
     <w:p>
       <w:pPr>
         <w:pStyle w:val="Heading1"/>
-        <w:rPr>
-          <w:lang w:val="en-US"/>
-        </w:rPr>
-      </w:pPr>
-      <w:r>
-        <w:rPr>
-          <w:lang w:val="en-US"/>
-        </w:rPr>
-        <w:t>What is Rainbow?</w:t>
-      </w:r>
-    </w:p>
-    <w:p>
-      <w:pPr>
-        <w:rPr>
-          <w:lang w:val="en-US"/>
-        </w:rPr>
-      </w:pPr>
-      <w:r>
-        <w:rPr>
-          <w:lang w:val="en-US"/>
-        </w:rPr>
-        <w:t xml:space="preserve">Rainbow </w:t>
-      </w:r>
-      <w:r>
-        <w:rPr>
-          <w:lang w:val="en-US"/>
-        </w:rPr>
-        <w:t>based on</w:t>
-      </w:r>
-      <w:r>
-        <w:rPr>
-          <w:lang w:val="en-US"/>
-        </w:rPr>
-        <w:t xml:space="preserve"> the 4ms Spectral Multiband Resonator </w:t>
-      </w:r>
-      <w:proofErr w:type="spellStart"/>
-      <w:r>
-        <w:rPr>
-          <w:lang w:val="en-US"/>
-        </w:rPr>
-        <w:t>Eurorack</w:t>
-      </w:r>
-      <w:proofErr w:type="spellEnd"/>
-      <w:r>
-        <w:rPr>
-          <w:lang w:val="en-US"/>
-        </w:rPr>
-        <w:t xml:space="preserve"> module to the VCV virtual modular synthesizer system.</w:t>
-      </w:r>
-    </w:p>
-    <w:p>
-      <w:pPr>
-        <w:tabs>
-          <w:tab w:val="left" w:pos="7395"/>
-        </w:tabs>
-      </w:pPr>
-      <w:r>
-        <w:t>The core of Rainbow are six resonant band-pass filters</w:t>
-      </w:r>
-      <w:r>
-        <w:t>.</w:t>
-      </w:r>
-      <w:r>
-        <w:t xml:space="preserve"> Each filter </w:t>
-      </w:r>
-      <w:proofErr w:type="gramStart"/>
-      <w:r>
-        <w:t>is independently tuned</w:t>
-      </w:r>
-      <w:proofErr w:type="gramEnd"/>
-      <w:r>
-        <w:t xml:space="preserve"> with the tuning controlled through a scale of 20 notes. </w:t>
-      </w:r>
-      <w:r>
-        <w:t>The filters are grouped into ‘odd’ and ‘even’ filters, with the odd filter being the first, third and fifth filters counting from the left, and the even filters being the second, fourth and sixth filters.</w:t>
-      </w:r>
-    </w:p>
-    <w:p>
-      <w:pPr>
-        <w:tabs>
-          <w:tab w:val="left" w:pos="7395"/>
-        </w:tabs>
-      </w:pPr>
-      <w:r>
-        <w:t>Rainbow is polyphonic with mono, stereo or six-channel input and output. Almost everything is user-controllable and voltage control is available for almost all controls.</w:t>
-      </w:r>
-    </w:p>
-    <w:p>
-      <w:pPr>
-        <w:tabs>
-          <w:tab w:val="left" w:pos="7395"/>
-        </w:tabs>
-      </w:pPr>
-      <w:r>
-        <w:t>The user is encouraged to refer to the original SMR manual as it gives a more in depth description of the original hardware and is broadly applicable to Rainbow.</w:t>
-      </w:r>
-    </w:p>
-    <w:p>
-      <w:pPr>
-        <w:rPr>
-          <w:rFonts w:eastAsiaTheme="majorEastAsia" w:cstheme="majorBidi"/>
-          <w:color w:val="2E74B5" w:themeColor="accent1" w:themeShade="BF"/>
-          <w:sz w:val="32"/>
-          <w:szCs w:val="32"/>
-        </w:rPr>
-      </w:pPr>
-      <w:r>
-        <w:br w:type="page"/>
-      </w:r>
-    </w:p>
-    <w:p>
-      <w:pPr>
-        <w:pStyle w:val="Heading1"/>
-      </w:pPr>
-      <w:r>
-        <w:lastRenderedPageBreak/>
+      </w:pPr>
+      <w:r>
         <w:t>Quick start</w:t>
       </w:r>
     </w:p>
@@ -330,40 +334,28 @@
       </w:r>
     </w:p>
     <w:p>
-      <w:pPr>
-        <w:pStyle w:val="Heading1"/>
-      </w:pPr>
-      <w:r>
-        <w:t>Audio in and out</w:t>
+      <w:r>
+        <w:br w:type="page"/>
       </w:r>
     </w:p>
     <w:p/>
-    <w:p>
+    <w:p/>
+    <w:p/>
+    <w:p/>
+    <w:p>
+      <w:pPr>
+        <w:ind w:left="405"/>
+        <w:jc w:val="center"/>
+      </w:pPr>
       <w:r>
         <w:rPr>
           <w:noProof/>
           <w:lang w:eastAsia="en-GB"/>
         </w:rPr>
         <w:drawing>
-          <wp:anchor distT="0" distB="0" distL="114300" distR="114300" simplePos="0" relativeHeight="251662336" behindDoc="1" locked="0" layoutInCell="1" allowOverlap="1">
-            <wp:simplePos x="0" y="0"/>
-            <wp:positionH relativeFrom="column">
-              <wp:posOffset>0</wp:posOffset>
-            </wp:positionH>
-            <wp:positionV relativeFrom="paragraph">
-              <wp:posOffset>-3810</wp:posOffset>
-            </wp:positionV>
-            <wp:extent cx="1933845" cy="2915057"/>
-            <wp:effectExtent l="0" t="0" r="9525" b="0"/>
-            <wp:wrapTight wrapText="bothSides">
-              <wp:wrapPolygon edited="0">
-                <wp:start x="0" y="0"/>
-                <wp:lineTo x="0" y="21459"/>
-                <wp:lineTo x="21494" y="21459"/>
-                <wp:lineTo x="21494" y="0"/>
-                <wp:lineTo x="0" y="0"/>
-              </wp:wrapPolygon>
-            </wp:wrapTight>
+          <wp:inline distT="0" distB="0" distL="0" distR="0">
+            <wp:extent cx="2242185" cy="3380105"/>
+            <wp:effectExtent l="0" t="0" r="5715" b="0"/>
             <wp:docPr id="8" name="Picture 8"/>
             <wp:cNvGraphicFramePr>
               <a:graphicFrameLocks xmlns:a="http://schemas.openxmlformats.org/drawingml/2006/main" noChangeAspect="1"/>
@@ -390,7 +382,7 @@
                   <pic:spPr>
                     <a:xfrm>
                       <a:off x="0" y="0"/>
-                      <a:ext cx="1933845" cy="2915057"/>
+                      <a:ext cx="2242185" cy="3380105"/>
                     </a:xfrm>
                     <a:prstGeom prst="rect">
                       <a:avLst/>
@@ -399,15 +391,22 @@
                 </pic:pic>
               </a:graphicData>
             </a:graphic>
-            <wp14:sizeRelH relativeFrom="page">
-              <wp14:pctWidth>0</wp14:pctWidth>
-            </wp14:sizeRelH>
-            <wp14:sizeRelV relativeFrom="page">
-              <wp14:pctHeight>0</wp14:pctHeight>
-            </wp14:sizeRelV>
-          </wp:anchor>
+          </wp:inline>
         </w:drawing>
       </w:r>
+    </w:p>
+    <w:p>
+      <w:pPr>
+        <w:pStyle w:val="Heading1"/>
+      </w:pPr>
+      <w:r>
+        <w:br w:type="column"/>
+      </w:r>
+      <w:r>
+        <w:t>Audio in and out</w:t>
+      </w:r>
+    </w:p>
+    <w:p>
       <w:r>
         <w:t xml:space="preserve">Connect </w:t>
       </w:r>
@@ -415,13 +414,7 @@
         <w:rPr>
           <w:b/>
         </w:rPr>
-        <w:t xml:space="preserve">input </w:t>
-      </w:r>
-      <w:r>
-        <w:rPr>
-          <w:b/>
-        </w:rPr>
-        <w:t>audio sources</w:t>
+        <w:t>input audio sources</w:t>
       </w:r>
       <w:r>
         <w:t xml:space="preserve"> to Rainbow with the </w:t>
@@ -639,31 +632,9 @@
       </w:r>
     </w:p>
     <w:p>
-      <w:r>
-        <w:t>The Split module in the VCV Fundamental plugin is ideal for connecting Rainbow</w:t>
-      </w:r>
-      <w:r>
-        <w:t xml:space="preserve"> to downstream modules including Audio</w:t>
-      </w:r>
-      <w:r>
-        <w:t>.</w:t>
-      </w:r>
-    </w:p>
-    <w:p>
-      <w:r>
-        <w:t xml:space="preserve">Performance tip: The more inputs and outputs need to be processed, the higher the CPU usage. </w:t>
-      </w:r>
-    </w:p>
-    <w:p>
       <w:pPr>
         <w:pStyle w:val="Heading1"/>
       </w:pPr>
-      <w:r>
-        <w:t>Levels</w:t>
-      </w:r>
-    </w:p>
-    <w:p/>
-    <w:p>
       <w:r>
         <w:rPr>
           <w:noProof/>
@@ -671,9 +642,17 @@
         </w:rPr>
         <w:lastRenderedPageBreak/>
         <w:drawing>
-          <wp:inline distT="0" distB="0" distL="0" distR="0" wp14:anchorId="264FC5E5" wp14:editId="79A7D6CC">
-            <wp:extent cx="5731510" cy="2024380"/>
-            <wp:effectExtent l="0" t="0" r="2540" b="0"/>
+          <wp:anchor distT="0" distB="0" distL="114300" distR="114300" simplePos="0" relativeHeight="251664384" behindDoc="0" locked="0" layoutInCell="1" allowOverlap="1">
+            <wp:simplePos x="0" y="0"/>
+            <wp:positionH relativeFrom="column">
+              <wp:posOffset>-145774</wp:posOffset>
+            </wp:positionH>
+            <wp:positionV relativeFrom="page">
+              <wp:posOffset>3008243</wp:posOffset>
+            </wp:positionV>
+            <wp:extent cx="4346575" cy="1534795"/>
+            <wp:effectExtent l="0" t="0" r="0" b="8255"/>
+            <wp:wrapSquare wrapText="bothSides"/>
             <wp:docPr id="7" name="Picture 7"/>
             <wp:cNvGraphicFramePr>
               <a:graphicFrameLocks xmlns:a="http://schemas.openxmlformats.org/drawingml/2006/main" noChangeAspect="1"/>
@@ -686,7 +665,13 @@
                     <pic:cNvPicPr/>
                   </pic:nvPicPr>
                   <pic:blipFill>
-                    <a:blip r:embed="rId10"/>
+                    <a:blip r:embed="rId10">
+                      <a:extLst>
+                        <a:ext uri="{28A0092B-C50C-407E-A947-70E740481C1C}">
+                          <a14:useLocalDpi xmlns:a14="http://schemas.microsoft.com/office/drawing/2010/main" val="0"/>
+                        </a:ext>
+                      </a:extLst>
+                    </a:blip>
                     <a:stretch>
                       <a:fillRect/>
                     </a:stretch>
@@ -694,7 +679,7 @@
                   <pic:spPr>
                     <a:xfrm>
                       <a:off x="0" y="0"/>
-                      <a:ext cx="5731510" cy="2024380"/>
+                      <a:ext cx="4346575" cy="1534795"/>
                     </a:xfrm>
                     <a:prstGeom prst="rect">
                       <a:avLst/>
@@ -703,23 +688,131 @@
                 </pic:pic>
               </a:graphicData>
             </a:graphic>
-          </wp:inline>
+          </wp:anchor>
         </w:drawing>
       </w:r>
-    </w:p>
-    <w:p>
-      <w:r>
-        <w:t xml:space="preserve">Global and per filter controls set the </w:t>
-      </w:r>
-      <w:r>
-        <w:t xml:space="preserve">output level of the </w:t>
-      </w:r>
-      <w:r>
-        <w:t>module</w:t>
-      </w:r>
-      <w:r>
-        <w:t xml:space="preserve">. </w:t>
-      </w:r>
+      <w:r>
+        <w:br w:type="column"/>
+      </w:r>
+    </w:p>
+    <w:p>
+      <w:pPr>
+        <w:pStyle w:val="Heading1"/>
+      </w:pPr>
+      <w:r>
+        <w:t>Levels</w:t>
+      </w:r>
+    </w:p>
+    <w:p>
+      <w:r>
+        <w:t xml:space="preserve">Global and per filter controls set the output level of the module. The </w:t>
+      </w:r>
+      <w:r>
+        <w:t xml:space="preserve">GLOBAL LEVEL </w:t>
+      </w:r>
+      <w:r>
+        <w:t xml:space="preserve">control is applied to all filters and the dial allows up to </w:t>
+      </w:r>
+      <w:proofErr w:type="gramStart"/>
+      <w:r>
+        <w:t>2x</w:t>
+      </w:r>
+      <w:proofErr w:type="gramEnd"/>
+      <w:r>
+        <w:t xml:space="preserve"> gain. Each filter has an additional level setting using the level </w:t>
+      </w:r>
+      <w:r>
+        <w:t>slider</w:t>
+      </w:r>
+      <w:r>
+        <w:t xml:space="preserve"> and both the </w:t>
+      </w:r>
+      <w:r>
+        <w:t xml:space="preserve">LEVEL CV </w:t>
+      </w:r>
+      <w:r>
+        <w:t xml:space="preserve">mono input and corresponding channel on the </w:t>
+      </w:r>
+      <w:r>
+        <w:t xml:space="preserve">POLY LEVEL CV </w:t>
+      </w:r>
+      <w:r>
+        <w:t>input. The level applied to th</w:t>
+      </w:r>
+      <w:r>
+        <w:t xml:space="preserve">e filter output </w:t>
+      </w:r>
+      <w:proofErr w:type="gramStart"/>
+      <w:r>
+        <w:t>is calculated</w:t>
+      </w:r>
+      <w:proofErr w:type="gramEnd"/>
+      <w:r>
+        <w:t xml:space="preserve"> as </w:t>
+      </w:r>
+      <w:r>
+        <w:t>follows:</w:t>
+      </w:r>
+    </w:p>
+    <w:p>
+      <w:pPr>
+        <w:ind w:firstLine="720"/>
+      </w:pPr>
+      <w:r>
+        <w:t xml:space="preserve">(GLOBAL LEVEL + GLOBAL LEVEL CV) x </w:t>
+      </w:r>
+    </w:p>
+    <w:p>
+      <w:pPr>
+        <w:ind w:firstLine="720"/>
+      </w:pPr>
+      <w:r>
+        <w:t xml:space="preserve">(LEVEL CV + POLY LEVEL CV) x </w:t>
+      </w:r>
+    </w:p>
+    <w:p>
+      <w:pPr>
+        <w:ind w:firstLine="720"/>
+      </w:pPr>
+      <w:r>
+        <w:t>SLIDER LEVEL</w:t>
+      </w:r>
+    </w:p>
+    <w:p>
+      <w:r>
+        <w:t xml:space="preserve">If neither the LEVEL CV nor POLY LEVEL CV </w:t>
+      </w:r>
+      <w:proofErr w:type="gramStart"/>
+      <w:r>
+        <w:t>are connected</w:t>
+      </w:r>
+      <w:proofErr w:type="gramEnd"/>
+      <w:r>
+        <w:t xml:space="preserve">, the inputs are ignored, thus: </w:t>
+      </w:r>
+    </w:p>
+    <w:p>
+      <w:pPr>
+        <w:ind w:firstLine="720"/>
+      </w:pPr>
+      <w:r>
+        <w:t xml:space="preserve">(GLOBAL LEVEL + GLOBAL LEVEL CV) x </w:t>
+      </w:r>
+    </w:p>
+    <w:p>
+      <w:pPr>
+        <w:ind w:firstLine="720"/>
+      </w:pPr>
+      <w:r>
+        <w:t>SLIDER LEVEL</w:t>
+      </w:r>
+    </w:p>
+    <w:p>
+      <w:r>
+        <w:t>The level CV inputs use the -5V to 5V bipolar modulation standard.</w:t>
+      </w:r>
+    </w:p>
+    <w:p>
       <w:r>
         <w:t xml:space="preserve">The </w:t>
       </w:r>
@@ -727,117 +820,31 @@
         <w:rPr>
           <w:color w:val="2E74B5" w:themeColor="accent1" w:themeShade="BF"/>
         </w:rPr>
-        <w:t xml:space="preserve">GLOBAL LEVEL </w:t>
-      </w:r>
-      <w:r>
-        <w:t>control is applied to all filter</w:t>
-      </w:r>
-      <w:r>
-        <w:t>s</w:t>
-      </w:r>
-      <w:r>
-        <w:t xml:space="preserve"> and the </w:t>
-      </w:r>
-      <w:r>
-        <w:t xml:space="preserve">dial allows up to </w:t>
-      </w:r>
-      <w:proofErr w:type="gramStart"/>
-      <w:r>
-        <w:t>2x</w:t>
-      </w:r>
-      <w:proofErr w:type="gramEnd"/>
-      <w:r>
-        <w:t xml:space="preserve"> gain.</w:t>
-      </w:r>
-      <w:r>
-        <w:t xml:space="preserve"> </w:t>
-      </w:r>
-      <w:r>
-        <w:t>Each filter has an additional le</w:t>
-      </w:r>
-      <w:r>
-        <w:t>vel setting using</w:t>
-      </w:r>
-      <w:r>
-        <w:t xml:space="preserve"> the </w:t>
-      </w:r>
-      <w:r>
-        <w:t xml:space="preserve">level </w:t>
-      </w:r>
-      <w:r>
-        <w:rPr>
-          <w:color w:val="2E74B5" w:themeColor="accent1" w:themeShade="BF"/>
-        </w:rPr>
-        <w:t>slider</w:t>
-      </w:r>
-      <w:r>
-        <w:t xml:space="preserve"> and both the </w:t>
-      </w:r>
-      <w:r>
-        <w:rPr>
-          <w:color w:val="2E74B5" w:themeColor="accent1" w:themeShade="BF"/>
-        </w:rPr>
-        <w:t xml:space="preserve">LEVEL CV </w:t>
-      </w:r>
-      <w:r>
-        <w:t xml:space="preserve">mono input and corresponding channel on the </w:t>
-      </w:r>
-      <w:r>
-        <w:rPr>
-          <w:color w:val="2E74B5" w:themeColor="accent1" w:themeShade="BF"/>
-        </w:rPr>
-        <w:t xml:space="preserve">POLY LEVEL CV </w:t>
-      </w:r>
-      <w:r>
-        <w:t>input.</w:t>
-      </w:r>
-      <w:r>
-        <w:t xml:space="preserve"> </w:t>
-      </w:r>
-      <w:r>
-        <w:t xml:space="preserve">The level applied to the filter output </w:t>
-      </w:r>
-      <w:proofErr w:type="gramStart"/>
-      <w:r>
-        <w:t>is calculated</w:t>
-      </w:r>
-      <w:proofErr w:type="gramEnd"/>
-      <w:r>
-        <w:t xml:space="preserve"> as follows:</w:t>
-      </w:r>
-    </w:p>
-    <w:p>
-      <w:pPr>
-        <w:ind w:firstLine="720"/>
-      </w:pPr>
-      <w:r>
-        <w:t>(GLOBAL LEVEL + GLOBAL LEVEL CV) x (LEVEL CV + POLY LEVEL CV) x SLIDER LEVEL</w:t>
-      </w:r>
-    </w:p>
-    <w:p>
-      <w:r>
-        <w:t xml:space="preserve">If neither the LEVEL CV nor POLY LEVEL CV </w:t>
-      </w:r>
-      <w:proofErr w:type="gramStart"/>
-      <w:r>
-        <w:t>are connected</w:t>
-      </w:r>
-      <w:proofErr w:type="gramEnd"/>
-      <w:r>
-        <w:t xml:space="preserve">, the inputs are ignored, thus: </w:t>
-      </w:r>
-    </w:p>
-    <w:p>
-      <w:pPr>
-        <w:ind w:firstLine="720"/>
-      </w:pPr>
-      <w:r>
-        <w:t>(GLOBAL LEVEL + GLOBAL LEVEL CV) x SLIDER LEVEL</w:t>
-      </w:r>
-    </w:p>
-    <w:p>
-      <w:r>
-        <w:t>The level CV inputs use the -5V to 5V bipolar modulation standard.</w:t>
+        <w:t xml:space="preserve">red level triangle </w:t>
+      </w:r>
+      <w:r>
+        <w:t xml:space="preserve">next to the slider </w:t>
+      </w:r>
+      <w:r>
+        <w:t>indicates</w:t>
+      </w:r>
+      <w:r>
+        <w:t xml:space="preserve"> t</w:t>
+      </w:r>
+      <w:r>
+        <w:t>he final le</w:t>
+      </w:r>
+      <w:r>
+        <w:t xml:space="preserve">vel of each channel and </w:t>
+      </w:r>
+      <w:r>
+        <w:t>the level is output on Channels 7-12 in the P</w:t>
+      </w:r>
+      <w:r>
+        <w:t>OLY ENV output (range 0V to 20V</w:t>
+      </w:r>
+      <w:r>
+        <w:t>).</w:t>
       </w:r>
     </w:p>
     <w:p>
@@ -848,41 +855,6 @@
         <w:rPr>
           <w:color w:val="2E74B5" w:themeColor="accent1" w:themeShade="BF"/>
         </w:rPr>
-        <w:t xml:space="preserve">red level triangle </w:t>
-      </w:r>
-      <w:r>
-        <w:t xml:space="preserve">next to the slider </w:t>
-      </w:r>
-      <w:r>
-        <w:t>indicates</w:t>
-      </w:r>
-      <w:r>
-        <w:t xml:space="preserve"> t</w:t>
-      </w:r>
-      <w:r>
-        <w:t>he final le</w:t>
-      </w:r>
-      <w:r>
-        <w:t xml:space="preserve">vel of each channel and </w:t>
-      </w:r>
-      <w:r>
-        <w:t>the level is output on Channels 7-12 in the P</w:t>
-      </w:r>
-      <w:r>
-        <w:t>OLY ENV output (range 0V to 20V</w:t>
-      </w:r>
-      <w:r>
-        <w:t>).</w:t>
-      </w:r>
-    </w:p>
-    <w:p>
-      <w:r>
-        <w:t xml:space="preserve">The </w:t>
-      </w:r>
-      <w:r>
-        <w:rPr>
-          <w:color w:val="2E74B5" w:themeColor="accent1" w:themeShade="BF"/>
-        </w:rPr>
         <w:t xml:space="preserve">CV SLEW </w:t>
       </w:r>
       <w:r>
@@ -895,10 +867,15 @@
     <w:p/>
     <w:p>
       <w:pPr>
-        <w:pStyle w:val="Heading1"/>
-      </w:pPr>
-      <w:r>
-        <w:t>Filter controls</w:t>
+        <w:rPr>
+          <w:rFonts w:eastAsiaTheme="majorEastAsia" w:cstheme="majorBidi"/>
+          <w:color w:val="2E74B5" w:themeColor="accent1" w:themeShade="BF"/>
+          <w:sz w:val="32"/>
+          <w:szCs w:val="32"/>
+        </w:rPr>
+      </w:pPr>
+      <w:r>
+        <w:br w:type="page"/>
       </w:r>
     </w:p>
     <w:p/>
@@ -912,9 +889,17 @@
           <w:lang w:eastAsia="en-GB"/>
         </w:rPr>
         <w:drawing>
-          <wp:inline distT="0" distB="0" distL="0" distR="0" wp14:anchorId="79A08DD4" wp14:editId="338B5CDA">
-            <wp:extent cx="5731510" cy="1629410"/>
-            <wp:effectExtent l="0" t="0" r="2540" b="8890"/>
+          <wp:anchor distT="0" distB="0" distL="114300" distR="114300" simplePos="0" relativeHeight="251665408" behindDoc="0" locked="0" layoutInCell="1" allowOverlap="1">
+            <wp:simplePos x="0" y="0"/>
+            <wp:positionH relativeFrom="column">
+              <wp:posOffset>-26504</wp:posOffset>
+            </wp:positionH>
+            <wp:positionV relativeFrom="paragraph">
+              <wp:posOffset>1983547</wp:posOffset>
+            </wp:positionV>
+            <wp:extent cx="4279900" cy="1216660"/>
+            <wp:effectExtent l="0" t="0" r="6350" b="2540"/>
+            <wp:wrapSquare wrapText="bothSides"/>
             <wp:docPr id="9" name="Picture 9"/>
             <wp:cNvGraphicFramePr>
               <a:graphicFrameLocks xmlns:a="http://schemas.openxmlformats.org/drawingml/2006/main" noChangeAspect="1"/>
@@ -927,7 +912,13 @@
                     <pic:cNvPicPr/>
                   </pic:nvPicPr>
                   <pic:blipFill>
-                    <a:blip r:embed="rId11"/>
+                    <a:blip r:embed="rId11">
+                      <a:extLst>
+                        <a:ext uri="{28A0092B-C50C-407E-A947-70E740481C1C}">
+                          <a14:useLocalDpi xmlns:a14="http://schemas.microsoft.com/office/drawing/2010/main" val="0"/>
+                        </a:ext>
+                      </a:extLst>
+                    </a:blip>
                     <a:stretch>
                       <a:fillRect/>
                     </a:stretch>
@@ -935,7 +926,7 @@
                   <pic:spPr>
                     <a:xfrm>
                       <a:off x="0" y="0"/>
-                      <a:ext cx="5731510" cy="1629410"/>
+                      <a:ext cx="4279900" cy="1216660"/>
                     </a:xfrm>
                     <a:prstGeom prst="rect">
                       <a:avLst/>
@@ -944,12 +935,38 @@
                 </pic:pic>
               </a:graphicData>
             </a:graphic>
-          </wp:inline>
+          </wp:anchor>
         </w:drawing>
       </w:r>
     </w:p>
     <w:p>
       <w:pPr>
+        <w:pStyle w:val="Heading1"/>
+      </w:pPr>
+      <w:r>
+        <w:br w:type="column"/>
+      </w:r>
+    </w:p>
+    <w:p>
+      <w:pPr>
+        <w:pStyle w:val="Heading1"/>
+      </w:pPr>
+    </w:p>
+    <w:p>
+      <w:pPr>
+        <w:pStyle w:val="Heading1"/>
+      </w:pPr>
+    </w:p>
+    <w:p>
+      <w:pPr>
+        <w:pStyle w:val="Heading1"/>
+      </w:pPr>
+      <w:r>
+        <w:t>Filter controls</w:t>
+      </w:r>
+    </w:p>
+    <w:p>
+      <w:pPr>
         <w:rPr>
           <w:color w:val="2E74B5" w:themeColor="accent1" w:themeShade="BF"/>
         </w:rPr>
@@ -1047,7 +1064,6 @@
     </w:p>
     <w:p>
       <w:r>
-        <w:lastRenderedPageBreak/>
         <w:t xml:space="preserve">The </w:t>
       </w:r>
       <w:r>
@@ -1128,23 +1144,31 @@
     <w:p/>
     <w:p>
       <w:pPr>
-        <w:pStyle w:val="Heading1"/>
-      </w:pPr>
-      <w:r>
-        <w:t>The scale ring</w:t>
-      </w:r>
-    </w:p>
-    <w:p/>
-    <w:p>
+        <w:rPr>
+          <w:rFonts w:eastAsiaTheme="majorEastAsia" w:cstheme="majorBidi"/>
+          <w:color w:val="2E74B5" w:themeColor="accent1" w:themeShade="BF"/>
+          <w:sz w:val="32"/>
+          <w:szCs w:val="32"/>
+        </w:rPr>
+      </w:pPr>
+      <w:r>
+        <w:br w:type="page"/>
+      </w:r>
+    </w:p>
+    <w:p>
+      <w:pPr>
+        <w:jc w:val="center"/>
+      </w:pPr>
       <w:r>
         <w:rPr>
           <w:noProof/>
           <w:lang w:eastAsia="en-GB"/>
         </w:rPr>
+        <w:lastRenderedPageBreak/>
         <w:drawing>
           <wp:inline distT="0" distB="0" distL="0" distR="0" wp14:anchorId="1DDCF5B8" wp14:editId="26B46FD0">
-            <wp:extent cx="2996842" cy="3367454"/>
-            <wp:effectExtent l="0" t="0" r="0" b="4445"/>
+            <wp:extent cx="2822713" cy="3171791"/>
+            <wp:effectExtent l="0" t="0" r="0" b="0"/>
             <wp:docPr id="22" name="Picture 22"/>
             <wp:cNvGraphicFramePr>
               <a:graphicFrameLocks xmlns:a="http://schemas.openxmlformats.org/drawingml/2006/main" noChangeAspect="1"/>
@@ -1165,7 +1189,7 @@
                   <pic:spPr>
                     <a:xfrm>
                       <a:off x="0" y="0"/>
-                      <a:ext cx="3004693" cy="3376276"/>
+                      <a:ext cx="2838517" cy="3189549"/>
                     </a:xfrm>
                     <a:prstGeom prst="rect">
                       <a:avLst/>
@@ -1179,182 +1203,21 @@
       </w:r>
     </w:p>
     <w:p>
-      <w:r>
-        <w:t>The Scale R</w:t>
-      </w:r>
-      <w:r>
-        <w:t>ing</w:t>
-      </w:r>
-      <w:r>
-        <w:t xml:space="preserve"> and attached controls</w:t>
-      </w:r>
-      <w:r>
-        <w:t xml:space="preserve"> </w:t>
-      </w:r>
-      <w:r>
-        <w:t>define the filter tuning frequencies. The Scale Ring shows the currently active notes for each of the filters. There are 20 notes arranged into a scale that in turn</w:t>
-      </w:r>
-      <w:r>
-        <w:t xml:space="preserve"> belong to a b</w:t>
-      </w:r>
-      <w:r>
-        <w:t xml:space="preserve">ank. The image above – the default setting – shows six consecutive notes (shown on the </w:t>
-      </w:r>
-      <w:r>
-        <w:rPr>
-          <w:color w:val="2E74B5" w:themeColor="accent1" w:themeShade="BF"/>
-        </w:rPr>
-        <w:t>outer LED ring</w:t>
-      </w:r>
-      <w:r>
-        <w:t xml:space="preserve">) from the first scale (the </w:t>
-      </w:r>
-      <w:r>
-        <w:rPr>
-          <w:color w:val="2E74B5" w:themeColor="accent1" w:themeShade="BF"/>
-        </w:rPr>
-        <w:t>inner LED ring</w:t>
-      </w:r>
-      <w:r>
-        <w:t>) belonging to the ‘Major (ET)’ Bank.</w:t>
-      </w:r>
-    </w:p>
-    <w:p>
-      <w:r>
-        <w:t xml:space="preserve">Notes can be </w:t>
-      </w:r>
-      <w:r>
-        <w:t>rotated</w:t>
-      </w:r>
-      <w:r>
-        <w:t xml:space="preserve"> around the ring </w:t>
-      </w:r>
-      <w:r>
-        <w:t xml:space="preserve">as a group </w:t>
-      </w:r>
-      <w:r>
-        <w:t xml:space="preserve">using the NOTE button (with the direction indicated), the attached </w:t>
-      </w:r>
-      <w:r>
-        <w:rPr>
-          <w:color w:val="2E74B5" w:themeColor="accent1" w:themeShade="BF"/>
-        </w:rPr>
-        <w:t>TRIG.</w:t>
-      </w:r>
-      <w:r>
-        <w:t xml:space="preserve"> </w:t>
-      </w:r>
-      <w:proofErr w:type="gramStart"/>
-      <w:r>
-        <w:t>gate</w:t>
-      </w:r>
-      <w:proofErr w:type="gramEnd"/>
-      <w:r>
-        <w:t xml:space="preserve"> input or the </w:t>
-      </w:r>
-      <w:r>
-        <w:rPr>
-          <w:color w:val="2E74B5" w:themeColor="accent1" w:themeShade="BF"/>
-        </w:rPr>
-        <w:t>NOTE CV</w:t>
-      </w:r>
-      <w:r>
-        <w:t xml:space="preserve"> input</w:t>
-      </w:r>
-      <w:r>
-        <w:t>.</w:t>
-      </w:r>
-    </w:p>
-    <w:p>
-      <w:r>
-        <w:t xml:space="preserve">The </w:t>
-      </w:r>
-      <w:r>
-        <w:rPr>
-          <w:color w:val="2E74B5" w:themeColor="accent1" w:themeShade="BF"/>
-        </w:rPr>
-        <w:t xml:space="preserve">SCALE </w:t>
-      </w:r>
-      <w:r>
-        <w:t xml:space="preserve">buttons or the </w:t>
-      </w:r>
-      <w:r>
-        <w:rPr>
-          <w:color w:val="2E74B5" w:themeColor="accent1" w:themeShade="BF"/>
-        </w:rPr>
-        <w:t xml:space="preserve">SCALE CV </w:t>
-      </w:r>
-      <w:r>
-        <w:t xml:space="preserve">input select the scale. If the </w:t>
-      </w:r>
-      <w:r>
-        <w:rPr>
-          <w:color w:val="2E74B5" w:themeColor="accent1" w:themeShade="BF"/>
-        </w:rPr>
-        <w:t xml:space="preserve">SCALE ROT. </w:t>
-      </w:r>
-      <w:proofErr w:type="gramStart"/>
-      <w:r>
-        <w:t>button</w:t>
-      </w:r>
-      <w:proofErr w:type="gramEnd"/>
-      <w:r>
-        <w:t xml:space="preserve"> is pressed, when a note passes the first note in the scale (the top LED in the outer ring) it moves to the next scale (or back to the previous scale, if moving counter-clockwise).</w:t>
-      </w:r>
-    </w:p>
-    <w:p>
-      <w:r>
-        <w:t xml:space="preserve">The </w:t>
-      </w:r>
-      <w:r>
-        <w:rPr>
-          <w:color w:val="2E74B5" w:themeColor="accent1" w:themeShade="BF"/>
-        </w:rPr>
-        <w:t xml:space="preserve">SPREAD </w:t>
-      </w:r>
-      <w:r>
-        <w:t>control distributes n</w:t>
-      </w:r>
-      <w:r>
-        <w:t xml:space="preserve">otes </w:t>
-      </w:r>
-      <w:r>
-        <w:t>around the ring</w:t>
-      </w:r>
-      <w:r>
-        <w:t xml:space="preserve">. The </w:t>
-      </w:r>
-      <w:r>
-        <w:rPr>
-          <w:color w:val="2E74B5" w:themeColor="accent1" w:themeShade="BF"/>
-        </w:rPr>
-        <w:t xml:space="preserve">MORPH </w:t>
-      </w:r>
-      <w:r>
-        <w:t xml:space="preserve">control </w:t>
-      </w:r>
-      <w:r>
-        <w:t xml:space="preserve">applies a slew to the movement of </w:t>
-      </w:r>
-      <w:r>
-        <w:t xml:space="preserve">notes around the ring, </w:t>
-      </w:r>
-      <w:r>
-        <w:t>either through the NOTE controls or through the</w:t>
-      </w:r>
-      <w:r>
-        <w:t xml:space="preserve"> SPREAD control. This can be useful for smoothing out filter clicks when moving from note to note.</w:t>
-      </w:r>
-    </w:p>
-    <w:p>
+      <w:pPr>
+        <w:jc w:val="center"/>
+      </w:pPr>
+    </w:p>
+    <w:p>
+      <w:pPr>
+        <w:jc w:val="center"/>
+      </w:pPr>
       <w:r>
         <w:rPr>
           <w:noProof/>
           <w:lang w:eastAsia="en-GB"/>
         </w:rPr>
-        <w:lastRenderedPageBreak/>
         <w:drawing>
-          <wp:inline distT="0" distB="0" distL="0" distR="0" wp14:anchorId="48E09115" wp14:editId="7D320376">
+          <wp:inline distT="0" distB="0" distL="0" distR="0" wp14:anchorId="4ED086D9" wp14:editId="30D209F7">
             <wp:extent cx="1755655" cy="1723293"/>
             <wp:effectExtent l="0" t="0" r="0" b="0"/>
             <wp:docPr id="24" name="Picture 24"/>
@@ -1392,6 +1255,191 @@
     </w:p>
     <w:p>
       <w:pPr>
+        <w:pStyle w:val="Heading1"/>
+      </w:pPr>
+      <w:r>
+        <w:br w:type="column"/>
+      </w:r>
+    </w:p>
+    <w:p/>
+    <w:p>
+      <w:pPr>
+        <w:pStyle w:val="Heading1"/>
+      </w:pPr>
+      <w:r>
+        <w:t>The scale ring</w:t>
+      </w:r>
+    </w:p>
+    <w:p>
+      <w:r>
+        <w:t>The Scale R</w:t>
+      </w:r>
+      <w:r>
+        <w:t>ing</w:t>
+      </w:r>
+      <w:r>
+        <w:t xml:space="preserve"> and attached controls</w:t>
+      </w:r>
+      <w:r>
+        <w:t xml:space="preserve"> </w:t>
+      </w:r>
+      <w:r>
+        <w:t>define the filter tuning frequencies. The Scale Ring shows the currently active notes for each of the filters. There are 20 notes arranged into a scale that in turn</w:t>
+      </w:r>
+      <w:r>
+        <w:t xml:space="preserve"> belong to a b</w:t>
+      </w:r>
+      <w:r>
+        <w:t xml:space="preserve">ank. The image above – the default setting – shows six consecutive notes (shown on the </w:t>
+      </w:r>
+      <w:r>
+        <w:rPr>
+          <w:color w:val="2E74B5" w:themeColor="accent1" w:themeShade="BF"/>
+        </w:rPr>
+        <w:t>outer LED ring</w:t>
+      </w:r>
+      <w:r>
+        <w:t xml:space="preserve">) from the first scale (the </w:t>
+      </w:r>
+      <w:r>
+        <w:rPr>
+          <w:color w:val="2E74B5" w:themeColor="accent1" w:themeShade="BF"/>
+        </w:rPr>
+        <w:t>inner LED ring</w:t>
+      </w:r>
+      <w:r>
+        <w:t>) belonging to the ‘Major (ET)’ Bank.</w:t>
+      </w:r>
+    </w:p>
+    <w:p>
+      <w:r>
+        <w:t xml:space="preserve">Notes can be </w:t>
+      </w:r>
+      <w:r>
+        <w:t>rotated</w:t>
+      </w:r>
+      <w:r>
+        <w:t xml:space="preserve"> around the ring </w:t>
+      </w:r>
+      <w:r>
+        <w:t xml:space="preserve">as a group </w:t>
+      </w:r>
+      <w:r>
+        <w:t xml:space="preserve">using the NOTE button (with the direction indicated), the attached </w:t>
+      </w:r>
+      <w:r>
+        <w:rPr>
+          <w:color w:val="2E74B5" w:themeColor="accent1" w:themeShade="BF"/>
+        </w:rPr>
+        <w:t>TRIG.</w:t>
+      </w:r>
+      <w:r>
+        <w:t xml:space="preserve"> </w:t>
+      </w:r>
+      <w:proofErr w:type="gramStart"/>
+      <w:r>
+        <w:t>gate</w:t>
+      </w:r>
+      <w:proofErr w:type="gramEnd"/>
+      <w:r>
+        <w:t xml:space="preserve"> input or the </w:t>
+      </w:r>
+      <w:r>
+        <w:rPr>
+          <w:color w:val="2E74B5" w:themeColor="accent1" w:themeShade="BF"/>
+        </w:rPr>
+        <w:t>NOTE CV</w:t>
+      </w:r>
+      <w:r>
+        <w:t xml:space="preserve"> input</w:t>
+      </w:r>
+      <w:r>
+        <w:t>.</w:t>
+      </w:r>
+    </w:p>
+    <w:p>
+      <w:r>
+        <w:t xml:space="preserve">The </w:t>
+      </w:r>
+      <w:r>
+        <w:rPr>
+          <w:color w:val="2E74B5" w:themeColor="accent1" w:themeShade="BF"/>
+        </w:rPr>
+        <w:t xml:space="preserve">SCALE </w:t>
+      </w:r>
+      <w:r>
+        <w:t xml:space="preserve">buttons or the </w:t>
+      </w:r>
+      <w:r>
+        <w:rPr>
+          <w:color w:val="2E74B5" w:themeColor="accent1" w:themeShade="BF"/>
+        </w:rPr>
+        <w:t xml:space="preserve">SCALE CV </w:t>
+      </w:r>
+      <w:r>
+        <w:t xml:space="preserve">input select the scale. If the </w:t>
+      </w:r>
+      <w:r>
+        <w:rPr>
+          <w:color w:val="2E74B5" w:themeColor="accent1" w:themeShade="BF"/>
+        </w:rPr>
+        <w:t xml:space="preserve">SCALE ROT. </w:t>
+      </w:r>
+      <w:proofErr w:type="gramStart"/>
+      <w:r>
+        <w:t>button</w:t>
+      </w:r>
+      <w:proofErr w:type="gramEnd"/>
+      <w:r>
+        <w:t xml:space="preserve"> is pressed, when a note passes the first note in the scale (the top LED in the outer ring) it moves to the next scale (or back to the previous scale, if moving counter-clockwise).</w:t>
+      </w:r>
+    </w:p>
+    <w:p>
+      <w:r>
+        <w:t xml:space="preserve">The </w:t>
+      </w:r>
+      <w:r>
+        <w:rPr>
+          <w:color w:val="2E74B5" w:themeColor="accent1" w:themeShade="BF"/>
+        </w:rPr>
+        <w:t xml:space="preserve">SPREAD </w:t>
+      </w:r>
+      <w:r>
+        <w:t>control distributes n</w:t>
+      </w:r>
+      <w:r>
+        <w:t xml:space="preserve">otes </w:t>
+      </w:r>
+      <w:r>
+        <w:t>around the ring</w:t>
+      </w:r>
+      <w:r>
+        <w:t xml:space="preserve">. The </w:t>
+      </w:r>
+      <w:r>
+        <w:rPr>
+          <w:color w:val="2E74B5" w:themeColor="accent1" w:themeShade="BF"/>
+        </w:rPr>
+        <w:t xml:space="preserve">MORPH </w:t>
+      </w:r>
+      <w:r>
+        <w:t xml:space="preserve">control </w:t>
+      </w:r>
+      <w:r>
+        <w:t xml:space="preserve">applies a slew to the movement of </w:t>
+      </w:r>
+      <w:r>
+        <w:t xml:space="preserve">notes around the ring, </w:t>
+      </w:r>
+      <w:r>
+        <w:t>either through the NOTE controls or through the</w:t>
+      </w:r>
+      <w:r>
+        <w:t xml:space="preserve"> SPREAD control. This can be useful for smoothing out filter clicks when moving from note to note.</w:t>
+      </w:r>
+    </w:p>
+    <w:p>
+      <w:pPr>
         <w:spacing w:before="100" w:beforeAutospacing="1" w:after="100" w:afterAutospacing="1" w:line="240" w:lineRule="auto"/>
       </w:pPr>
       <w:r>
@@ -1415,9 +1463,29 @@
         <w:t>.</w:t>
       </w:r>
     </w:p>
+    <w:p/>
+    <w:p>
+      <w:r>
+        <w:br w:type="page"/>
+      </w:r>
+    </w:p>
+    <w:p/>
+    <w:p/>
+    <w:p/>
+    <w:p/>
+    <w:p/>
+    <w:p/>
+    <w:p/>
+    <w:p/>
+    <w:p>
+      <w:pPr>
+        <w:jc w:val="center"/>
+      </w:pPr>
+    </w:p>
     <w:p>
       <w:pPr>
         <w:spacing w:before="100" w:beforeAutospacing="1" w:after="100" w:afterAutospacing="1" w:line="240" w:lineRule="auto"/>
+        <w:jc w:val="center"/>
       </w:pPr>
       <w:r>
         <w:rPr>
@@ -1462,28 +1530,79 @@
       </w:r>
     </w:p>
     <w:p>
+      <w:pPr>
+        <w:pStyle w:val="Heading1"/>
+      </w:pPr>
+      <w:r>
+        <w:br w:type="column"/>
+      </w:r>
+    </w:p>
+    <w:p>
+      <w:pPr>
+        <w:pStyle w:val="Heading1"/>
+      </w:pPr>
+    </w:p>
+    <w:p>
+      <w:pPr>
+        <w:pStyle w:val="Heading1"/>
+      </w:pPr>
+    </w:p>
+    <w:p>
+      <w:pPr>
+        <w:pStyle w:val="Heading1"/>
+      </w:pPr>
+    </w:p>
+    <w:p>
+      <w:pPr>
+        <w:pStyle w:val="Heading1"/>
+      </w:pPr>
+      <w:proofErr w:type="spellStart"/>
+      <w:r>
+        <w:t>Presets</w:t>
+      </w:r>
+      <w:proofErr w:type="spellEnd"/>
+    </w:p>
+    <w:p/>
+    <w:p>
       <w:r>
         <w:t xml:space="preserve">There are many </w:t>
       </w:r>
+      <w:r>
+        <w:t xml:space="preserve">scale </w:t>
+      </w:r>
+      <w:r>
+        <w:t>banks with Rainbow</w:t>
+      </w:r>
+      <w:r>
+        <w:t xml:space="preserve"> available with the </w:t>
+      </w:r>
+      <w:r>
+        <w:rPr>
+          <w:color w:val="2E74B5" w:themeColor="accent1" w:themeShade="BF"/>
+        </w:rPr>
+        <w:t xml:space="preserve">BANK </w:t>
+      </w:r>
+      <w:proofErr w:type="gramStart"/>
+      <w:r>
+        <w:t>control</w:t>
+      </w:r>
+      <w:r>
+        <w:t>,</w:t>
+      </w:r>
+      <w:proofErr w:type="gramEnd"/>
+      <w:r>
+        <w:t xml:space="preserve"> these are the original </w:t>
+      </w:r>
       <w:proofErr w:type="spellStart"/>
       <w:r>
-        <w:t>preset</w:t>
+        <w:t>presets</w:t>
       </w:r>
       <w:proofErr w:type="spellEnd"/>
       <w:r>
-        <w:t xml:space="preserve"> banks with Rainbow</w:t>
-      </w:r>
-      <w:r>
-        <w:t xml:space="preserve"> available with the </w:t>
-      </w:r>
-      <w:r>
-        <w:rPr>
-          <w:color w:val="2E74B5" w:themeColor="accent1" w:themeShade="BF"/>
-        </w:rPr>
-        <w:t xml:space="preserve">BANK </w:t>
-      </w:r>
-      <w:r>
-        <w:t xml:space="preserve">control. In order to avoid unpleasant changes in notes, the user must select a new bank and then press the </w:t>
+        <w:t xml:space="preserve"> from SMR</w:t>
+      </w:r>
+      <w:r>
+        <w:t xml:space="preserve">. In order to avoid unpleasant changes in notes, the user must select a new bank and then press the </w:t>
       </w:r>
       <w:r>
         <w:rPr>
@@ -1508,7 +1627,21 @@
         <w:t>W</w:t>
       </w:r>
       <w:r>
-        <w:t xml:space="preserve">ith the Spectrum expander module, the user can build almost any scale imaginable using the User Scale bank. More details on the Spectrum module </w:t>
+        <w:t xml:space="preserve">ith the Spectrum expander module, the user can </w:t>
+      </w:r>
+      <w:r>
+        <w:t>specify</w:t>
+      </w:r>
+      <w:r>
+        <w:t xml:space="preserve"> any scale imaginable using the User Scale bank. </w:t>
+      </w:r>
+      <w:r>
+        <w:t>Spectrum loads a bank into User Scale bank in Rainbow.</w:t>
+      </w:r>
+    </w:p>
+    <w:p>
+      <w:r>
+        <w:t xml:space="preserve">More details on the Spectrum module </w:t>
       </w:r>
       <w:proofErr w:type="gramStart"/>
       <w:r>
@@ -1524,14 +1657,26 @@
     </w:p>
     <w:p>
       <w:pPr>
-        <w:pStyle w:val="Heading1"/>
-      </w:pPr>
-      <w:r>
-        <w:t>Tuning controls</w:t>
+        <w:rPr>
+          <w:rFonts w:eastAsiaTheme="majorEastAsia" w:cstheme="majorBidi"/>
+          <w:color w:val="2E74B5" w:themeColor="accent1" w:themeShade="BF"/>
+          <w:sz w:val="32"/>
+          <w:szCs w:val="32"/>
+        </w:rPr>
+      </w:pPr>
+      <w:r>
+        <w:br w:type="page"/>
       </w:r>
     </w:p>
     <w:p/>
-    <w:p>
+    <w:p/>
+    <w:p/>
+    <w:p/>
+    <w:p/>
+    <w:p>
+      <w:pPr>
+        <w:jc w:val="center"/>
+      </w:pPr>
       <w:r>
         <w:rPr>
           <w:noProof/>
@@ -1539,8 +1684,8 @@
         </w:rPr>
         <w:drawing>
           <wp:inline distT="0" distB="0" distL="0" distR="0" wp14:anchorId="06A9A674" wp14:editId="2391D785">
-            <wp:extent cx="2333951" cy="1638529"/>
-            <wp:effectExtent l="0" t="0" r="9525" b="0"/>
+            <wp:extent cx="2590800" cy="1818847"/>
+            <wp:effectExtent l="0" t="0" r="0" b="0"/>
             <wp:docPr id="12" name="Picture 12"/>
             <wp:cNvGraphicFramePr>
               <a:graphicFrameLocks xmlns:a="http://schemas.openxmlformats.org/drawingml/2006/main" noChangeAspect="1"/>
@@ -1561,7 +1706,7 @@
                   <pic:spPr>
                     <a:xfrm>
                       <a:off x="0" y="0"/>
-                      <a:ext cx="2333951" cy="1638529"/>
+                      <a:ext cx="2608952" cy="1831590"/>
                     </a:xfrm>
                     <a:prstGeom prst="rect">
                       <a:avLst/>
@@ -1579,193 +1724,13 @@
         <w:spacing w:before="100" w:beforeAutospacing="1" w:after="100" w:afterAutospacing="1" w:line="240" w:lineRule="auto"/>
       </w:pPr>
       <w:r>
-        <w:t xml:space="preserve">The </w:t>
-      </w:r>
-      <w:r>
-        <w:rPr>
-          <w:color w:val="2E74B5" w:themeColor="accent1" w:themeShade="BF"/>
-        </w:rPr>
-        <w:t xml:space="preserve">NUDGE </w:t>
-      </w:r>
-      <w:r>
-        <w:t xml:space="preserve">control and </w:t>
-      </w:r>
-      <w:r>
-        <w:rPr>
-          <w:color w:val="2E74B5" w:themeColor="accent1" w:themeShade="BF"/>
-        </w:rPr>
-        <w:t>P V/OCT.</w:t>
-      </w:r>
-      <w:r>
-        <w:t xml:space="preserve"> input applies a frequency offset to a filter tuning. The maximum </w:t>
-      </w:r>
-      <w:r>
-        <w:rPr>
-          <w:color w:val="2E74B5" w:themeColor="accent1" w:themeShade="BF"/>
-        </w:rPr>
-        <w:t xml:space="preserve">NUDGE </w:t>
-      </w:r>
-      <w:r>
-        <w:t>is a one semi-tone up or down.</w:t>
-      </w:r>
-      <w:r>
-        <w:t xml:space="preserve"> The </w:t>
-      </w:r>
-      <w:r>
-        <w:rPr>
-          <w:color w:val="2E74B5" w:themeColor="accent1" w:themeShade="BF"/>
-        </w:rPr>
-        <w:t>P V/OCT</w:t>
-      </w:r>
-      <w:r>
-        <w:rPr>
-          <w:color w:val="2E74B5" w:themeColor="accent1" w:themeShade="BF"/>
-        </w:rPr>
-        <w:t>.</w:t>
-      </w:r>
-      <w:r>
-        <w:t xml:space="preserve"> range is -3.33V to 4.5V. </w:t>
-      </w:r>
-      <w:r>
-        <w:t xml:space="preserve">In </w:t>
-      </w:r>
-      <w:proofErr w:type="spellStart"/>
-      <w:r>
-        <w:t>BpRe</w:t>
-      </w:r>
-      <w:proofErr w:type="spellEnd"/>
-      <w:r>
-        <w:t xml:space="preserve"> filter mode the </w:t>
-      </w:r>
-      <w:r>
-        <w:rPr>
-          <w:color w:val="2E74B5" w:themeColor="accent1" w:themeShade="BF"/>
-        </w:rPr>
-        <w:t xml:space="preserve">P </w:t>
-      </w:r>
-      <w:proofErr w:type="gramStart"/>
-      <w:r>
-        <w:rPr>
-          <w:color w:val="2E74B5" w:themeColor="accent1" w:themeShade="BF"/>
-        </w:rPr>
-        <w:t>V/OCT.</w:t>
-      </w:r>
-      <w:proofErr w:type="gramEnd"/>
-      <w:r>
-        <w:t xml:space="preserve"> input does not track 1V per Octave but it </w:t>
-      </w:r>
-      <w:r>
-        <w:t xml:space="preserve">is approximately 2V per </w:t>
-      </w:r>
-      <w:r>
-        <w:t>Octave</w:t>
-      </w:r>
-      <w:r>
-        <w:t>.</w:t>
-      </w:r>
-    </w:p>
-    <w:p>
-      <w:pPr>
-        <w:spacing w:before="100" w:beforeAutospacing="1" w:after="100" w:afterAutospacing="1" w:line="240" w:lineRule="auto"/>
-      </w:pPr>
-      <w:r>
-        <w:t xml:space="preserve">The </w:t>
-      </w:r>
-      <w:r>
-        <w:rPr>
-          <w:color w:val="2E74B5" w:themeColor="accent1" w:themeShade="BF"/>
-        </w:rPr>
-        <w:t>1/135</w:t>
-      </w:r>
-      <w:r>
-        <w:t xml:space="preserve"> and </w:t>
-      </w:r>
-      <w:r>
-        <w:rPr>
-          <w:color w:val="2E74B5" w:themeColor="accent1" w:themeShade="BF"/>
-        </w:rPr>
-        <w:t>6/246</w:t>
-      </w:r>
-      <w:r>
-        <w:t xml:space="preserve"> switches control if the </w:t>
-      </w:r>
-      <w:r>
-        <w:rPr>
-          <w:color w:val="2E74B5" w:themeColor="accent1" w:themeShade="BF"/>
-        </w:rPr>
-        <w:t xml:space="preserve">NUDGE </w:t>
-      </w:r>
-      <w:r>
-        <w:t>and</w:t>
-      </w:r>
-      <w:r>
         <w:t xml:space="preserve"> </w:t>
       </w:r>
-      <w:r>
-        <w:rPr>
-          <w:color w:val="2E74B5" w:themeColor="accent1" w:themeShade="BF"/>
-        </w:rPr>
-        <w:t>P V/OCT.</w:t>
-      </w:r>
-      <w:r>
-        <w:t xml:space="preserve"> controls are applied to just filter 1 (or 6) or to all odd (or even) channels.</w:t>
-      </w:r>
-    </w:p>
-    <w:p>
-      <w:pPr>
-        <w:spacing w:before="100" w:beforeAutospacing="1" w:after="100" w:afterAutospacing="1" w:line="240" w:lineRule="auto"/>
-      </w:pPr>
-      <w:r>
-        <w:lastRenderedPageBreak/>
-        <w:t xml:space="preserve">The </w:t>
-      </w:r>
-      <w:r>
-        <w:rPr>
-          <w:color w:val="2E74B5" w:themeColor="accent1" w:themeShade="BF"/>
-        </w:rPr>
-        <w:t>P V/OCT.</w:t>
-      </w:r>
-      <w:r>
-        <w:t xml:space="preserve"> inputs are polyphonic. If one channel is active on that input, that voltage offset </w:t>
-      </w:r>
-      <w:proofErr w:type="gramStart"/>
-      <w:r>
-        <w:t>is applied</w:t>
-      </w:r>
-      <w:proofErr w:type="gramEnd"/>
-      <w:r>
-        <w:t xml:space="preserve"> to the selected filter tuning (depending on the </w:t>
-      </w:r>
-      <w:r>
-        <w:rPr>
-          <w:color w:val="2E74B5" w:themeColor="accent1" w:themeShade="BF"/>
-        </w:rPr>
-        <w:t>1/135</w:t>
-      </w:r>
-      <w:r>
-        <w:t xml:space="preserve"> or </w:t>
-      </w:r>
-      <w:r>
-        <w:rPr>
-          <w:color w:val="2E74B5" w:themeColor="accent1" w:themeShade="BF"/>
-        </w:rPr>
-        <w:t>6/246</w:t>
-      </w:r>
-      <w:r>
-        <w:t xml:space="preserve"> setting). If three channels are active, the voltages </w:t>
-      </w:r>
-      <w:proofErr w:type="gramStart"/>
-      <w:r>
-        <w:t>are applied</w:t>
-      </w:r>
-      <w:proofErr w:type="gramEnd"/>
-      <w:r>
-        <w:t xml:space="preserve"> to the filter tuning individually (although it only makes sense to do this if in 135 or 246 modes. </w:t>
-      </w:r>
-    </w:p>
-    <w:p>
-      <w:pPr>
-        <w:spacing w:before="100" w:beforeAutospacing="1" w:after="100" w:afterAutospacing="1" w:line="240" w:lineRule="auto"/>
+    </w:p>
+    <w:p>
+      <w:pPr>
+        <w:pStyle w:val="Heading1"/>
+        <w:jc w:val="center"/>
       </w:pPr>
       <w:r>
         <w:rPr>
@@ -1774,8 +1739,8 @@
         </w:rPr>
         <w:drawing>
           <wp:inline distT="0" distB="0" distL="0" distR="0" wp14:anchorId="5D6327F1" wp14:editId="4028B1B0">
-            <wp:extent cx="4401164" cy="790685"/>
-            <wp:effectExtent l="0" t="0" r="0" b="9525"/>
+            <wp:extent cx="3472543" cy="623855"/>
+            <wp:effectExtent l="0" t="0" r="0" b="5080"/>
             <wp:docPr id="13" name="Picture 13"/>
             <wp:cNvGraphicFramePr>
               <a:graphicFrameLocks xmlns:a="http://schemas.openxmlformats.org/drawingml/2006/main" noChangeAspect="1"/>
@@ -1796,7 +1761,7 @@
                   <pic:spPr>
                     <a:xfrm>
                       <a:off x="0" y="0"/>
-                      <a:ext cx="4401164" cy="790685"/>
+                      <a:ext cx="3544175" cy="636724"/>
                     </a:xfrm>
                     <a:prstGeom prst="rect">
                       <a:avLst/>
@@ -1809,11 +1774,205 @@
         </w:drawing>
       </w:r>
     </w:p>
+    <w:p/>
+    <w:p>
+      <w:pPr>
+        <w:pStyle w:val="Heading1"/>
+      </w:pPr>
+      <w:r>
+        <w:br w:type="column"/>
+      </w:r>
+    </w:p>
+    <w:p>
+      <w:pPr>
+        <w:pStyle w:val="Heading1"/>
+      </w:pPr>
+    </w:p>
+    <w:p>
+      <w:pPr>
+        <w:pStyle w:val="Heading1"/>
+      </w:pPr>
+    </w:p>
+    <w:p>
+      <w:pPr>
+        <w:pStyle w:val="Heading1"/>
+      </w:pPr>
+      <w:r>
+        <w:t>Tuning controls</w:t>
+      </w:r>
+    </w:p>
     <w:p>
       <w:pPr>
         <w:spacing w:before="100" w:beforeAutospacing="1" w:after="100" w:afterAutospacing="1" w:line="240" w:lineRule="auto"/>
       </w:pPr>
       <w:r>
+        <w:t xml:space="preserve">The </w:t>
+      </w:r>
+      <w:r>
+        <w:rPr>
+          <w:color w:val="2E74B5" w:themeColor="accent1" w:themeShade="BF"/>
+        </w:rPr>
+        <w:t xml:space="preserve">NUDGE </w:t>
+      </w:r>
+      <w:r>
+        <w:t xml:space="preserve">control and </w:t>
+      </w:r>
+      <w:r>
+        <w:rPr>
+          <w:color w:val="2E74B5" w:themeColor="accent1" w:themeShade="BF"/>
+        </w:rPr>
+        <w:t>P V/OCT.</w:t>
+      </w:r>
+      <w:r>
+        <w:t xml:space="preserve"> input applies a frequency offset to a filter tuning. The maximum </w:t>
+      </w:r>
+      <w:r>
+        <w:rPr>
+          <w:color w:val="2E74B5" w:themeColor="accent1" w:themeShade="BF"/>
+        </w:rPr>
+        <w:t xml:space="preserve">NUDGE </w:t>
+      </w:r>
+      <w:r>
+        <w:t xml:space="preserve">is a one semi-tone up or down. The </w:t>
+      </w:r>
+      <w:r>
+        <w:rPr>
+          <w:color w:val="2E74B5" w:themeColor="accent1" w:themeShade="BF"/>
+        </w:rPr>
+        <w:t>P V/OCT.</w:t>
+      </w:r>
+      <w:r>
+        <w:t xml:space="preserve"> range is -3.33V to 4.5V. In </w:t>
+      </w:r>
+      <w:proofErr w:type="spellStart"/>
+      <w:r>
+        <w:t>BpRe</w:t>
+      </w:r>
+      <w:proofErr w:type="spellEnd"/>
+      <w:r>
+        <w:t xml:space="preserve"> filter mode the </w:t>
+      </w:r>
+      <w:r>
+        <w:rPr>
+          <w:color w:val="2E74B5" w:themeColor="accent1" w:themeShade="BF"/>
+        </w:rPr>
+        <w:t xml:space="preserve">P </w:t>
+      </w:r>
+      <w:proofErr w:type="gramStart"/>
+      <w:r>
+        <w:rPr>
+          <w:color w:val="2E74B5" w:themeColor="accent1" w:themeShade="BF"/>
+        </w:rPr>
+        <w:t>V/OCT.</w:t>
+      </w:r>
+      <w:proofErr w:type="gramEnd"/>
+      <w:r>
+        <w:t xml:space="preserve"> input does not track 1V per Octave but it is approximately 2V per Octave.</w:t>
+      </w:r>
+    </w:p>
+    <w:p>
+      <w:pPr>
+        <w:spacing w:before="100" w:beforeAutospacing="1" w:after="100" w:afterAutospacing="1" w:line="240" w:lineRule="auto"/>
+      </w:pPr>
+      <w:r>
+        <w:t xml:space="preserve">The </w:t>
+      </w:r>
+      <w:r>
+        <w:rPr>
+          <w:color w:val="2E74B5" w:themeColor="accent1" w:themeShade="BF"/>
+        </w:rPr>
+        <w:t>1/135</w:t>
+      </w:r>
+      <w:r>
+        <w:t xml:space="preserve"> and </w:t>
+      </w:r>
+      <w:r>
+        <w:rPr>
+          <w:color w:val="2E74B5" w:themeColor="accent1" w:themeShade="BF"/>
+        </w:rPr>
+        <w:t>6/246</w:t>
+      </w:r>
+      <w:r>
+        <w:t xml:space="preserve"> switches control if the </w:t>
+      </w:r>
+      <w:r>
+        <w:rPr>
+          <w:color w:val="2E74B5" w:themeColor="accent1" w:themeShade="BF"/>
+        </w:rPr>
+        <w:t xml:space="preserve">NUDGE </w:t>
+      </w:r>
+      <w:r>
+        <w:t>and</w:t>
+      </w:r>
+      <w:r>
+        <w:t xml:space="preserve"> </w:t>
+      </w:r>
+      <w:r>
+        <w:rPr>
+          <w:color w:val="2E74B5" w:themeColor="accent1" w:themeShade="BF"/>
+        </w:rPr>
+        <w:t>P V/OCT.</w:t>
+      </w:r>
+      <w:r>
+        <w:t xml:space="preserve"> controls are applied to just filter 1 (or 6) or to all odd (or even) channels.</w:t>
+      </w:r>
+    </w:p>
+    <w:p>
+      <w:pPr>
+        <w:spacing w:before="100" w:beforeAutospacing="1" w:after="100" w:afterAutospacing="1" w:line="240" w:lineRule="auto"/>
+      </w:pPr>
+      <w:r>
+        <w:t xml:space="preserve">The </w:t>
+      </w:r>
+      <w:r>
+        <w:rPr>
+          <w:color w:val="2E74B5" w:themeColor="accent1" w:themeShade="BF"/>
+        </w:rPr>
+        <w:t>P V/OCT.</w:t>
+      </w:r>
+      <w:r>
+        <w:t xml:space="preserve"> inputs are polyphonic. If one channel is active on that input, that voltage offset </w:t>
+      </w:r>
+      <w:proofErr w:type="gramStart"/>
+      <w:r>
+        <w:t>is applied</w:t>
+      </w:r>
+      <w:proofErr w:type="gramEnd"/>
+      <w:r>
+        <w:t xml:space="preserve"> to the selected filter tuning (depending on the </w:t>
+      </w:r>
+      <w:r>
+        <w:rPr>
+          <w:color w:val="2E74B5" w:themeColor="accent1" w:themeShade="BF"/>
+        </w:rPr>
+        <w:t>1/135</w:t>
+      </w:r>
+      <w:r>
+        <w:t xml:space="preserve"> or </w:t>
+      </w:r>
+      <w:r>
+        <w:rPr>
+          <w:color w:val="2E74B5" w:themeColor="accent1" w:themeShade="BF"/>
+        </w:rPr>
+        <w:t>6/246</w:t>
+      </w:r>
+      <w:r>
+        <w:t xml:space="preserve"> setting). If three channels are active, the voltages </w:t>
+      </w:r>
+      <w:proofErr w:type="gramStart"/>
+      <w:r>
+        <w:t>are applied</w:t>
+      </w:r>
+      <w:proofErr w:type="gramEnd"/>
+      <w:r>
+        <w:t xml:space="preserve"> to the filter tuning individually (although it only makes sense to do this if in 135 or 246 modes.</w:t>
+      </w:r>
+    </w:p>
+    <w:p>
+      <w:pPr>
+        <w:spacing w:before="100" w:beforeAutospacing="1" w:after="100" w:afterAutospacing="1" w:line="240" w:lineRule="auto"/>
+      </w:pPr>
+      <w:r>
         <w:t xml:space="preserve">The filter tuning can be transposed up or down </w:t>
       </w:r>
       <w:proofErr w:type="gramStart"/>
@@ -1835,16 +1994,19 @@
       </w:r>
     </w:p>
     <w:p>
-      <w:pPr>
-        <w:pStyle w:val="Heading1"/>
-      </w:pPr>
-      <w:r>
-        <w:t>Locks</w:t>
-      </w:r>
-    </w:p>
+      <w:r>
+        <w:br w:type="page"/>
+      </w:r>
+    </w:p>
+    <w:p/>
+    <w:p/>
+    <w:p/>
+    <w:p/>
+    <w:p/>
     <w:p>
       <w:pPr>
         <w:spacing w:before="100" w:beforeAutospacing="1" w:after="100" w:afterAutospacing="1" w:line="240" w:lineRule="auto"/>
+        <w:jc w:val="center"/>
       </w:pPr>
       <w:r>
         <w:rPr>
@@ -1853,8 +2015,8 @@
         </w:rPr>
         <w:drawing>
           <wp:inline distT="0" distB="0" distL="0" distR="0" wp14:anchorId="5CB7DCA7" wp14:editId="45ADE01B">
-            <wp:extent cx="4353533" cy="514422"/>
-            <wp:effectExtent l="0" t="0" r="0" b="0"/>
+            <wp:extent cx="3363686" cy="397460"/>
+            <wp:effectExtent l="0" t="0" r="0" b="3175"/>
             <wp:docPr id="14" name="Picture 14"/>
             <wp:cNvGraphicFramePr>
               <a:graphicFrameLocks xmlns:a="http://schemas.openxmlformats.org/drawingml/2006/main" noChangeAspect="1"/>
@@ -1875,7 +2037,7 @@
                   <pic:spPr>
                     <a:xfrm>
                       <a:off x="0" y="0"/>
-                      <a:ext cx="4353533" cy="514422"/>
+                      <a:ext cx="3432345" cy="405573"/>
                     </a:xfrm>
                     <a:prstGeom prst="rect">
                       <a:avLst/>
@@ -1895,76 +2057,8 @@
     </w:p>
     <w:p>
       <w:pPr>
-        <w:spacing w:before="100" w:beforeAutospacing="1" w:after="100" w:afterAutospacing="1" w:line="240" w:lineRule="auto"/>
-      </w:pPr>
-      <w:r>
-        <w:t xml:space="preserve">The </w:t>
-      </w:r>
-      <w:r>
-        <w:rPr>
-          <w:color w:val="2E74B5" w:themeColor="accent1" w:themeShade="BF"/>
-        </w:rPr>
-        <w:t xml:space="preserve">LOCK </w:t>
-      </w:r>
-      <w:r>
-        <w:t xml:space="preserve">button locks a filter. </w:t>
-      </w:r>
-      <w:r>
-        <w:t xml:space="preserve">If a </w:t>
-      </w:r>
-      <w:r>
-        <w:t xml:space="preserve">filter </w:t>
-      </w:r>
-      <w:proofErr w:type="gramStart"/>
-      <w:r>
-        <w:t>is locked</w:t>
-      </w:r>
-      <w:proofErr w:type="gramEnd"/>
-      <w:r>
-        <w:t xml:space="preserve">, the </w:t>
-      </w:r>
-      <w:r>
-        <w:rPr>
-          <w:color w:val="2E74B5" w:themeColor="accent1" w:themeShade="BF"/>
-        </w:rPr>
-        <w:t>NUDGE</w:t>
-      </w:r>
-      <w:r>
-        <w:t xml:space="preserve">, </w:t>
-      </w:r>
-      <w:r>
-        <w:rPr>
-          <w:color w:val="2E74B5" w:themeColor="accent1" w:themeShade="BF"/>
-        </w:rPr>
-        <w:t>P V/OCT.</w:t>
-      </w:r>
-      <w:r>
-        <w:t xml:space="preserve"> and </w:t>
-      </w:r>
-      <w:r>
-        <w:rPr>
-          <w:color w:val="2E74B5" w:themeColor="accent1" w:themeShade="BF"/>
-        </w:rPr>
-        <w:t>TRANSP.</w:t>
-      </w:r>
-      <w:r>
-        <w:t xml:space="preserve"> </w:t>
-      </w:r>
-      <w:r>
-        <w:t>control</w:t>
-      </w:r>
-      <w:r>
-        <w:t>s are ignored for that filter.</w:t>
-      </w:r>
-    </w:p>
-    <w:p>
-      <w:pPr>
-        <w:spacing w:before="100" w:beforeAutospacing="1" w:after="100" w:afterAutospacing="1" w:line="240" w:lineRule="auto"/>
-      </w:pPr>
-    </w:p>
-    <w:p>
-      <w:pPr>
-        <w:spacing w:before="100" w:beforeAutospacing="1" w:after="100" w:afterAutospacing="1" w:line="240" w:lineRule="auto"/>
+        <w:pStyle w:val="Heading1"/>
+        <w:jc w:val="center"/>
       </w:pPr>
       <w:r>
         <w:rPr>
@@ -2010,6 +2104,48 @@
     </w:p>
     <w:p>
       <w:pPr>
+        <w:pStyle w:val="Heading1"/>
+        <w:jc w:val="center"/>
+      </w:pPr>
+    </w:p>
+    <w:p>
+      <w:pPr>
+        <w:pStyle w:val="Heading1"/>
+      </w:pPr>
+      <w:r>
+        <w:br w:type="column"/>
+      </w:r>
+    </w:p>
+    <w:p>
+      <w:pPr>
+        <w:pStyle w:val="Heading1"/>
+      </w:pPr>
+    </w:p>
+    <w:p>
+      <w:pPr>
+        <w:pStyle w:val="Heading1"/>
+      </w:pPr>
+    </w:p>
+    <w:p>
+      <w:pPr>
+        <w:pStyle w:val="Heading1"/>
+      </w:pPr>
+    </w:p>
+    <w:p>
+      <w:pPr>
+        <w:pStyle w:val="Heading1"/>
+      </w:pPr>
+    </w:p>
+    <w:p>
+      <w:pPr>
+        <w:pStyle w:val="Heading1"/>
+      </w:pPr>
+      <w:r>
+        <w:t>Locks</w:t>
+      </w:r>
+    </w:p>
+    <w:p>
+      <w:pPr>
         <w:spacing w:before="100" w:beforeAutospacing="1" w:after="100" w:afterAutospacing="1" w:line="240" w:lineRule="auto"/>
       </w:pPr>
       <w:r>
@@ -2019,6 +2155,58 @@
         <w:rPr>
           <w:color w:val="2E74B5" w:themeColor="accent1" w:themeShade="BF"/>
         </w:rPr>
+        <w:t xml:space="preserve">LOCK </w:t>
+      </w:r>
+      <w:r>
+        <w:t xml:space="preserve">button locks a filter. If a filter </w:t>
+      </w:r>
+      <w:proofErr w:type="gramStart"/>
+      <w:r>
+        <w:t>is locked</w:t>
+      </w:r>
+      <w:proofErr w:type="gramEnd"/>
+      <w:r>
+        <w:t xml:space="preserve">, the </w:t>
+      </w:r>
+      <w:r>
+        <w:rPr>
+          <w:color w:val="2E74B5" w:themeColor="accent1" w:themeShade="BF"/>
+        </w:rPr>
+        <w:t>NUDGE</w:t>
+      </w:r>
+      <w:r>
+        <w:t xml:space="preserve">, </w:t>
+      </w:r>
+      <w:r>
+        <w:rPr>
+          <w:color w:val="2E74B5" w:themeColor="accent1" w:themeShade="BF"/>
+        </w:rPr>
+        <w:t>P V/OCT.</w:t>
+      </w:r>
+      <w:r>
+        <w:t xml:space="preserve"> and </w:t>
+      </w:r>
+      <w:r>
+        <w:rPr>
+          <w:color w:val="2E74B5" w:themeColor="accent1" w:themeShade="BF"/>
+        </w:rPr>
+        <w:t>TRANSP.</w:t>
+      </w:r>
+      <w:r>
+        <w:t xml:space="preserve"> controls are ignored for that filter.</w:t>
+      </w:r>
+    </w:p>
+    <w:p>
+      <w:pPr>
+        <w:spacing w:before="100" w:beforeAutospacing="1" w:after="100" w:afterAutospacing="1" w:line="240" w:lineRule="auto"/>
+      </w:pPr>
+      <w:r>
+        <w:t xml:space="preserve">The </w:t>
+      </w:r>
+      <w:r>
+        <w:rPr>
+          <w:color w:val="2E74B5" w:themeColor="accent1" w:themeShade="BF"/>
+        </w:rPr>
         <w:t xml:space="preserve">INV LOCK </w:t>
       </w:r>
       <w:r>
@@ -2083,12 +2271,29 @@
       </w:r>
     </w:p>
     <w:p>
-      <w:pPr>
-        <w:pStyle w:val="Heading1"/>
-      </w:pPr>
-      <w:r>
-        <w:t>Auxiliary outputs</w:t>
-      </w:r>
+      <w:r>
+        <w:br w:type="page"/>
+      </w:r>
+    </w:p>
+    <w:p>
+      <w:pPr>
+        <w:spacing w:before="100" w:beforeAutospacing="1" w:after="100" w:afterAutospacing="1" w:line="240" w:lineRule="auto"/>
+      </w:pPr>
+    </w:p>
+    <w:p>
+      <w:pPr>
+        <w:spacing w:before="100" w:beforeAutospacing="1" w:after="100" w:afterAutospacing="1" w:line="240" w:lineRule="auto"/>
+      </w:pPr>
+    </w:p>
+    <w:p>
+      <w:pPr>
+        <w:spacing w:before="100" w:beforeAutospacing="1" w:after="100" w:afterAutospacing="1" w:line="240" w:lineRule="auto"/>
+      </w:pPr>
+    </w:p>
+    <w:p>
+      <w:pPr>
+        <w:spacing w:before="100" w:beforeAutospacing="1" w:after="100" w:afterAutospacing="1" w:line="240" w:lineRule="auto"/>
+      </w:pPr>
     </w:p>
     <w:p>
       <w:r>
@@ -2098,8 +2303,8 @@
         </w:rPr>
         <w:drawing>
           <wp:inline distT="0" distB="0" distL="0" distR="0" wp14:anchorId="0A1CA92E" wp14:editId="303423D8">
-            <wp:extent cx="5731510" cy="930910"/>
-            <wp:effectExtent l="0" t="0" r="2540" b="2540"/>
+            <wp:extent cx="4310743" cy="700149"/>
+            <wp:effectExtent l="0" t="0" r="0" b="5080"/>
             <wp:docPr id="19" name="Picture 19"/>
             <wp:cNvGraphicFramePr>
               <a:graphicFrameLocks xmlns:a="http://schemas.openxmlformats.org/drawingml/2006/main" noChangeAspect="1"/>
@@ -2120,7 +2325,7 @@
                   <pic:spPr>
                     <a:xfrm>
                       <a:off x="0" y="0"/>
-                      <a:ext cx="5731510" cy="930910"/>
+                      <a:ext cx="4353735" cy="707132"/>
                     </a:xfrm>
                     <a:prstGeom prst="rect">
                       <a:avLst/>
@@ -2133,151 +2338,6 @@
         </w:drawing>
       </w:r>
     </w:p>
-    <w:p>
-      <w:r>
-        <w:t xml:space="preserve">The </w:t>
-      </w:r>
-      <w:r>
-        <w:rPr>
-          <w:color w:val="2E74B5" w:themeColor="accent1" w:themeShade="BF"/>
-        </w:rPr>
-        <w:t>V/OCT</w:t>
-      </w:r>
-      <w:r>
-        <w:rPr>
-          <w:color w:val="2E74B5" w:themeColor="accent1" w:themeShade="BF"/>
-        </w:rPr>
-        <w:t>.</w:t>
-      </w:r>
-      <w:r>
-        <w:rPr>
-          <w:color w:val="2E74B5" w:themeColor="accent1" w:themeShade="BF"/>
-        </w:rPr>
-        <w:t xml:space="preserve"> </w:t>
-      </w:r>
-      <w:r>
-        <w:t>mono</w:t>
-      </w:r>
-      <w:r>
-        <w:t xml:space="preserve"> output sends o</w:t>
-      </w:r>
-      <w:r>
-        <w:t>ut the 1V/Octave tuning for a filter</w:t>
-      </w:r>
-      <w:r>
-        <w:t xml:space="preserve"> channel.</w:t>
-      </w:r>
-      <w:r>
-        <w:t xml:space="preserve"> </w:t>
-      </w:r>
-      <w:r>
-        <w:t xml:space="preserve">The same </w:t>
-      </w:r>
-      <w:proofErr w:type="gramStart"/>
-      <w:r>
-        <w:t>is sent</w:t>
-      </w:r>
-      <w:proofErr w:type="gramEnd"/>
-      <w:r>
-        <w:t xml:space="preserve"> on the corresponding channel on the </w:t>
-      </w:r>
-      <w:r>
-        <w:rPr>
-          <w:color w:val="2E74B5" w:themeColor="accent1" w:themeShade="BF"/>
-        </w:rPr>
-        <w:t xml:space="preserve">POLY V/OCT. </w:t>
-      </w:r>
-      <w:r>
-        <w:t xml:space="preserve">output. </w:t>
-      </w:r>
-      <w:r>
-        <w:t xml:space="preserve">The </w:t>
-      </w:r>
-      <w:r>
-        <w:rPr>
-          <w:color w:val="2E74B5" w:themeColor="accent1" w:themeShade="BF"/>
-        </w:rPr>
-        <w:t xml:space="preserve">LED </w:t>
-      </w:r>
-      <w:r>
-        <w:t>represents the V/OCT value compared to 0V/C4</w:t>
-      </w:r>
-      <w:r>
-        <w:t xml:space="preserve"> represented by green</w:t>
-      </w:r>
-      <w:r>
-        <w:t xml:space="preserve">. </w:t>
-      </w:r>
-      <w:r>
-        <w:t>Yellow through to r</w:t>
-      </w:r>
-      <w:r>
-        <w:t xml:space="preserve">ed is below C4, </w:t>
-      </w:r>
-      <w:r>
-        <w:t xml:space="preserve">and cyan through to </w:t>
-      </w:r>
-      <w:r>
-        <w:t>blue is above C4.</w:t>
-      </w:r>
-    </w:p>
-    <w:p>
-      <w:r>
-        <w:lastRenderedPageBreak/>
-        <w:t xml:space="preserve">The </w:t>
-      </w:r>
-      <w:r>
-        <w:rPr>
-          <w:color w:val="2E74B5" w:themeColor="accent1" w:themeShade="BF"/>
-        </w:rPr>
-        <w:t xml:space="preserve">GLISS </w:t>
-      </w:r>
-      <w:r>
-        <w:t>button</w:t>
-      </w:r>
-      <w:r>
-        <w:t xml:space="preserve"> controls if a slew is applied to </w:t>
-      </w:r>
-      <w:r>
-        <w:t xml:space="preserve">the </w:t>
-      </w:r>
-      <w:r>
-        <w:rPr>
-          <w:color w:val="2E74B5" w:themeColor="accent1" w:themeShade="BF"/>
-        </w:rPr>
-        <w:t>V/OCT</w:t>
-      </w:r>
-      <w:r>
-        <w:rPr>
-          <w:color w:val="2E74B5" w:themeColor="accent1" w:themeShade="BF"/>
-        </w:rPr>
-        <w:t>.</w:t>
-      </w:r>
-      <w:r>
-        <w:t xml:space="preserve"> </w:t>
-      </w:r>
-      <w:r>
-        <w:t xml:space="preserve">and </w:t>
-      </w:r>
-      <w:r>
-        <w:rPr>
-          <w:color w:val="2E74B5" w:themeColor="accent1" w:themeShade="BF"/>
-        </w:rPr>
-        <w:t>POLY V/OCT.</w:t>
-      </w:r>
-      <w:r>
-        <w:t xml:space="preserve"> </w:t>
-      </w:r>
-      <w:r>
-        <w:t>output</w:t>
-      </w:r>
-      <w:r>
-        <w:t>s</w:t>
-      </w:r>
-      <w:r>
-        <w:t>.</w:t>
-      </w:r>
-    </w:p>
     <w:p/>
     <w:p>
       <w:r>
@@ -2287,8 +2347,8 @@
         </w:rPr>
         <w:drawing>
           <wp:inline distT="0" distB="0" distL="0" distR="0" wp14:anchorId="0E77953C" wp14:editId="67B159A8">
-            <wp:extent cx="5731510" cy="2096770"/>
-            <wp:effectExtent l="0" t="0" r="2540" b="0"/>
+            <wp:extent cx="4278086" cy="1565061"/>
+            <wp:effectExtent l="0" t="0" r="8255" b="0"/>
             <wp:docPr id="18" name="Picture 18"/>
             <wp:cNvGraphicFramePr>
               <a:graphicFrameLocks xmlns:a="http://schemas.openxmlformats.org/drawingml/2006/main" noChangeAspect="1"/>
@@ -2309,7 +2369,7 @@
                   <pic:spPr>
                     <a:xfrm>
                       <a:off x="0" y="0"/>
-                      <a:ext cx="5731510" cy="2096770"/>
+                      <a:ext cx="4298483" cy="1572523"/>
                     </a:xfrm>
                     <a:prstGeom prst="rect">
                       <a:avLst/>
@@ -2324,6 +2384,32 @@
     </w:p>
     <w:p/>
     <w:p>
+      <w:pPr>
+        <w:pStyle w:val="Heading1"/>
+      </w:pPr>
+      <w:r>
+        <w:br w:type="column"/>
+      </w:r>
+    </w:p>
+    <w:p>
+      <w:pPr>
+        <w:pStyle w:val="Heading1"/>
+      </w:pPr>
+    </w:p>
+    <w:p>
+      <w:pPr>
+        <w:pStyle w:val="Heading1"/>
+      </w:pPr>
+    </w:p>
+    <w:p>
+      <w:pPr>
+        <w:pStyle w:val="Heading1"/>
+      </w:pPr>
+      <w:r>
+        <w:t>Auxiliary outputs</w:t>
+      </w:r>
+    </w:p>
+    <w:p>
       <w:r>
         <w:t xml:space="preserve">The </w:t>
       </w:r>
@@ -2331,6 +2417,84 @@
         <w:rPr>
           <w:color w:val="2E74B5" w:themeColor="accent1" w:themeShade="BF"/>
         </w:rPr>
+        <w:t xml:space="preserve">V/OCT. </w:t>
+      </w:r>
+      <w:r>
+        <w:t xml:space="preserve">mono output sends out the 1V/Octave tuning for a filter channel. The same </w:t>
+      </w:r>
+      <w:proofErr w:type="gramStart"/>
+      <w:r>
+        <w:t>is sent</w:t>
+      </w:r>
+      <w:proofErr w:type="gramEnd"/>
+      <w:r>
+        <w:t xml:space="preserve"> on the corresponding channel on the </w:t>
+      </w:r>
+      <w:r>
+        <w:rPr>
+          <w:color w:val="2E74B5" w:themeColor="accent1" w:themeShade="BF"/>
+        </w:rPr>
+        <w:t xml:space="preserve">POLY V/OCT. </w:t>
+      </w:r>
+      <w:r>
+        <w:t xml:space="preserve">output. The </w:t>
+      </w:r>
+      <w:r>
+        <w:rPr>
+          <w:color w:val="2E74B5" w:themeColor="accent1" w:themeShade="BF"/>
+        </w:rPr>
+        <w:t xml:space="preserve">LED </w:t>
+      </w:r>
+      <w:r>
+        <w:t>represents the V/OCT value compared to 0V/C4 represented by green. Yellow through to red is below C4, and cyan through to blue is above C4.</w:t>
+      </w:r>
+    </w:p>
+    <w:p>
+      <w:r>
+        <w:t xml:space="preserve">The </w:t>
+      </w:r>
+      <w:r>
+        <w:rPr>
+          <w:color w:val="2E74B5" w:themeColor="accent1" w:themeShade="BF"/>
+        </w:rPr>
+        <w:t xml:space="preserve">GLISS </w:t>
+      </w:r>
+      <w:r>
+        <w:t xml:space="preserve">button controls if a slew is applied to the </w:t>
+      </w:r>
+      <w:r>
+        <w:rPr>
+          <w:color w:val="2E74B5" w:themeColor="accent1" w:themeShade="BF"/>
+        </w:rPr>
+        <w:t>V/OCT</w:t>
+      </w:r>
+      <w:r>
+        <w:rPr>
+          <w:color w:val="2E74B5" w:themeColor="accent1" w:themeShade="BF"/>
+        </w:rPr>
+        <w:t>.</w:t>
+      </w:r>
+      <w:r>
+        <w:t xml:space="preserve"> and </w:t>
+      </w:r>
+      <w:r>
+        <w:rPr>
+          <w:color w:val="2E74B5" w:themeColor="accent1" w:themeShade="BF"/>
+        </w:rPr>
+        <w:t>POLY V/OCT.</w:t>
+      </w:r>
+      <w:r>
+        <w:t xml:space="preserve"> outputs.</w:t>
+      </w:r>
+    </w:p>
+    <w:p>
+      <w:r>
+        <w:t xml:space="preserve">The </w:t>
+      </w:r>
+      <w:r>
+        <w:rPr>
+          <w:color w:val="2E74B5" w:themeColor="accent1" w:themeShade="BF"/>
+        </w:rPr>
         <w:t>ENV</w:t>
       </w:r>
       <w:r>
@@ -2439,17 +2603,43 @@
       </w:r>
     </w:p>
     <w:p>
+      <w:r>
+        <w:br w:type="page"/>
+      </w:r>
+    </w:p>
+    <w:p>
       <w:pPr>
         <w:pStyle w:val="Heading1"/>
       </w:pPr>
-    </w:p>
-    <w:p/>
-    <w:p/>
-    <w:p/>
-    <w:p/>
-    <w:p/>
-    <w:p/>
-    <w:p/>
+      <w:r>
+        <w:lastRenderedPageBreak/>
+        <w:t>Tips</w:t>
+      </w:r>
+    </w:p>
+    <w:p>
+      <w:pPr>
+        <w:pStyle w:val="ListParagraph"/>
+        <w:numPr>
+          <w:ilvl w:val="0"/>
+          <w:numId w:val="21"/>
+        </w:numPr>
+      </w:pPr>
+      <w:r>
+        <w:t>The Split module in the VCV Fundamental plugin is ideal for connecting Rainbow to downstream modules including Audio.</w:t>
+      </w:r>
+    </w:p>
+    <w:p>
+      <w:pPr>
+        <w:pStyle w:val="ListParagraph"/>
+        <w:numPr>
+          <w:ilvl w:val="0"/>
+          <w:numId w:val="21"/>
+        </w:numPr>
+      </w:pPr>
+      <w:r>
+        <w:t>The more inputs and outputs need to be processed, the higher the CPU usage</w:t>
+      </w:r>
+    </w:p>
     <w:p>
       <w:pPr>
         <w:tabs>
@@ -2541,8 +2731,8 @@
         </w:rPr>
         <w:drawing>
           <wp:inline distT="0" distB="0" distL="0" distR="0" wp14:anchorId="7A9BD5C6" wp14:editId="250480E4">
-            <wp:extent cx="4650984" cy="3912577"/>
-            <wp:effectExtent l="0" t="0" r="0" b="0"/>
+            <wp:extent cx="4221859" cy="3551582"/>
+            <wp:effectExtent l="0" t="0" r="7620" b="0"/>
             <wp:docPr id="32" name="Picture 32"/>
             <wp:cNvGraphicFramePr>
               <a:graphicFrameLocks xmlns:a="http://schemas.openxmlformats.org/drawingml/2006/main" noChangeAspect="1"/>
@@ -2563,7 +2753,7 @@
                   <pic:spPr>
                     <a:xfrm>
                       <a:off x="0" y="0"/>
-                      <a:ext cx="4663829" cy="3923383"/>
+                      <a:ext cx="4237210" cy="3564496"/>
                     </a:xfrm>
                     <a:prstGeom prst="rect">
                       <a:avLst/>
@@ -2728,10 +2918,15 @@
     </w:p>
     <w:p>
       <w:pPr>
-        <w:pStyle w:val="Heading1"/>
-      </w:pPr>
-      <w:r>
-        <w:t>Displaying and working with Scales</w:t>
+        <w:rPr>
+          <w:rFonts w:eastAsiaTheme="majorEastAsia" w:cstheme="majorBidi"/>
+          <w:color w:val="2E74B5" w:themeColor="accent1" w:themeShade="BF"/>
+          <w:sz w:val="32"/>
+          <w:szCs w:val="32"/>
+        </w:rPr>
+      </w:pPr>
+      <w:r>
+        <w:br w:type="page"/>
       </w:r>
     </w:p>
     <w:p/>
@@ -2779,6 +2974,14 @@
       </w:r>
     </w:p>
     <w:p>
+      <w:pPr>
+        <w:pStyle w:val="Heading1"/>
+      </w:pPr>
+      <w:r>
+        <w:t>Displaying and working with Scales</w:t>
+      </w:r>
+    </w:p>
+    <w:p>
       <w:r>
         <w:t xml:space="preserve">In the centre of the module, the main display shows the currently loaded bank and scale, with the frequencies in Hertz of the notes in the current scale. </w:t>
       </w:r>
@@ -2809,10 +3012,10 @@
         <w:t xml:space="preserve"> </w:t>
       </w:r>
       <w:r>
-        <w:t>Ju</w:t>
-      </w:r>
-      <w:r>
-        <w:t>st loaded</w:t>
+        <w:t>L</w:t>
+      </w:r>
+      <w:r>
+        <w:t>oaded</w:t>
       </w:r>
     </w:p>
     <w:p>
@@ -2904,7 +3107,6 @@
         </w:numPr>
       </w:pPr>
       <w:r>
-        <w:lastRenderedPageBreak/>
         <w:t>Hz: Directly setting frequencies</w:t>
       </w:r>
     </w:p>
@@ -2958,6 +3160,9 @@
     </w:p>
     <w:p/>
     <w:p>
+      <w:pPr>
+        <w:jc w:val="center"/>
+      </w:pPr>
       <w:r>
         <w:rPr>
           <w:noProof/>
@@ -3035,11 +3240,15 @@
         <w:pStyle w:val="Heading1"/>
       </w:pPr>
       <w:r>
+        <w:lastRenderedPageBreak/>
         <w:t>Editing</w:t>
       </w:r>
     </w:p>
     <w:p/>
     <w:p>
+      <w:pPr>
+        <w:jc w:val="center"/>
+      </w:pPr>
       <w:r>
         <w:rPr>
           <w:noProof/>
@@ -3159,11 +3368,17 @@
         <w:pStyle w:val="Heading1"/>
       </w:pPr>
       <w:r>
+        <w:br w:type="column"/>
+      </w:r>
+      <w:r>
         <w:t>Calculation</w:t>
       </w:r>
     </w:p>
     <w:p/>
     <w:p>
+      <w:pPr>
+        <w:jc w:val="center"/>
+      </w:pPr>
       <w:r>
         <w:rPr>
           <w:noProof/>
@@ -3275,39 +3490,45 @@
         <w:rPr>
           <w:color w:val="2E74B5" w:themeColor="accent1" w:themeShade="BF"/>
         </w:rPr>
+        <w:t xml:space="preserve">Max step </w:t>
+      </w:r>
+      <w:r>
+        <w:t xml:space="preserve">controls how many notes to update, including the first note (step 1). </w:t>
+      </w:r>
+      <w:r>
+        <w:t>The maximum practical value is 231, which will updated every note in the bank.</w:t>
+      </w:r>
+    </w:p>
+    <w:p>
+      <w:r>
+        <w:t xml:space="preserve">Spectrum will not generate frequencies above A10 and the calculation will step once this limit </w:t>
+      </w:r>
+      <w:proofErr w:type="gramStart"/>
+      <w:r>
+        <w:t>is reached</w:t>
+      </w:r>
+      <w:proofErr w:type="gramEnd"/>
+      <w:r>
+        <w:t>. Only bats and dogs are likely to worry about this.</w:t>
+      </w:r>
+    </w:p>
+    <w:p>
+      <w:pPr>
+        <w:pStyle w:val="Heading1"/>
+      </w:pPr>
+      <w:r>
+        <w:br w:type="column"/>
+      </w:r>
+      <w:r>
         <w:lastRenderedPageBreak/>
-        <w:t xml:space="preserve">Max step </w:t>
-      </w:r>
-      <w:r>
-        <w:t xml:space="preserve">controls how many notes to update, including the first note (step 1). </w:t>
-      </w:r>
-      <w:r>
-        <w:t>The maximum practical value is 231, which will updated every note in the bank.</w:t>
-      </w:r>
-    </w:p>
-    <w:p>
-      <w:r>
-        <w:t xml:space="preserve">Spectrum will not generate frequencies above A10 and the calculation will step once this limit </w:t>
-      </w:r>
-      <w:proofErr w:type="gramStart"/>
-      <w:r>
-        <w:t>is reached</w:t>
-      </w:r>
-      <w:proofErr w:type="gramEnd"/>
-      <w:r>
-        <w:t>. Only bats and dogs are likely to worry about this.</w:t>
-      </w:r>
-    </w:p>
-    <w:p>
-      <w:pPr>
-        <w:pStyle w:val="Heading1"/>
-      </w:pPr>
-      <w:r>
         <w:t>Frequency tuning</w:t>
       </w:r>
     </w:p>
     <w:p/>
     <w:p>
+      <w:pPr>
+        <w:jc w:val="center"/>
+      </w:pPr>
       <w:r>
         <w:rPr>
           <w:noProof/>
@@ -3357,6 +3578,9 @@
         </w:rPr>
       </w:pPr>
       <w:r>
+        <w:br w:type="column"/>
+      </w:r>
+      <w:r>
         <w:t xml:space="preserve">Frequency tuning is the simplest method; you know the frequency of the note, right click on </w:t>
       </w:r>
       <w:r>
@@ -3399,6 +3623,7 @@
     </w:p>
     <w:p>
       <w:pPr>
+        <w:jc w:val="center"/>
         <w:rPr>
           <w:color w:val="2E74B5" w:themeColor="accent1" w:themeShade="BF"/>
         </w:rPr>
@@ -3496,6 +3721,7 @@
         <w:tabs>
           <w:tab w:val="center" w:pos="4513"/>
         </w:tabs>
+        <w:jc w:val="center"/>
       </w:pPr>
       <w:r>
         <w:rPr>
@@ -3688,6 +3914,7 @@
         <w:tabs>
           <w:tab w:val="center" w:pos="4513"/>
         </w:tabs>
+        <w:jc w:val="center"/>
       </w:pPr>
       <w:r>
         <w:rPr>
@@ -3697,8 +3924,8 @@
         <w:lastRenderedPageBreak/>
         <w:drawing>
           <wp:inline distT="0" distB="0" distL="0" distR="0" wp14:anchorId="6A4C5BB9" wp14:editId="61464787">
-            <wp:extent cx="4858525" cy="4106008"/>
-            <wp:effectExtent l="0" t="0" r="0" b="8890"/>
+            <wp:extent cx="4280893" cy="3617843"/>
+            <wp:effectExtent l="0" t="0" r="5715" b="1905"/>
             <wp:docPr id="41" name="Picture 41"/>
             <wp:cNvGraphicFramePr>
               <a:graphicFrameLocks xmlns:a="http://schemas.openxmlformats.org/drawingml/2006/main" noChangeAspect="1"/>
@@ -3719,7 +3946,7 @@
                   <pic:spPr>
                     <a:xfrm>
                       <a:off x="0" y="0"/>
-                      <a:ext cx="4864268" cy="4110862"/>
+                      <a:ext cx="4299943" cy="3633942"/>
                     </a:xfrm>
                     <a:prstGeom prst="rect">
                       <a:avLst/>
@@ -3744,6 +3971,18 @@
         <w:pStyle w:val="Heading1"/>
       </w:pPr>
       <w:r>
+        <w:br w:type="column"/>
+      </w:r>
+      <w:r>
+        <w:br w:type="page"/>
+      </w:r>
+    </w:p>
+    <w:p>
+      <w:pPr>
+        <w:pStyle w:val="Heading1"/>
+      </w:pPr>
+      <w:r>
+        <w:lastRenderedPageBreak/>
         <w:t>Equal Temperament Tuning</w:t>
       </w:r>
     </w:p>
@@ -3786,6 +4025,7 @@
         <w:tabs>
           <w:tab w:val="center" w:pos="4513"/>
         </w:tabs>
+        <w:jc w:val="center"/>
       </w:pPr>
       <w:r>
         <w:rPr>
@@ -3910,6 +4150,7 @@
         <w:tabs>
           <w:tab w:val="center" w:pos="4513"/>
         </w:tabs>
+        <w:jc w:val="center"/>
       </w:pPr>
       <w:r>
         <w:rPr>
@@ -3985,6 +4226,7 @@
         <w:tabs>
           <w:tab w:val="center" w:pos="4513"/>
         </w:tabs>
+        <w:jc w:val="center"/>
       </w:pPr>
       <w:r>
         <w:rPr>
@@ -4123,6 +4365,7 @@
         <w:tabs>
           <w:tab w:val="center" w:pos="4513"/>
         </w:tabs>
+        <w:jc w:val="center"/>
       </w:pPr>
       <w:r>
         <w:rPr>
@@ -4221,6 +4464,7 @@
         <w:tabs>
           <w:tab w:val="center" w:pos="4513"/>
         </w:tabs>
+        <w:jc w:val="center"/>
       </w:pPr>
       <w:r>
         <w:rPr>
@@ -4300,6 +4544,7 @@
         <w:tabs>
           <w:tab w:val="center" w:pos="4513"/>
         </w:tabs>
+        <w:jc w:val="center"/>
       </w:pPr>
       <w:r>
         <w:rPr>
@@ -4348,6 +4593,10 @@
         <w:pStyle w:val="Heading2"/>
       </w:pPr>
       <w:r>
+        <w:br w:type="column"/>
+      </w:r>
+      <w:r>
+        <w:lastRenderedPageBreak/>
         <w:t>Calculation with Octaves</w:t>
       </w:r>
     </w:p>
@@ -4492,6 +4741,7 @@
         <w:tabs>
           <w:tab w:val="center" w:pos="4513"/>
         </w:tabs>
+        <w:jc w:val="center"/>
       </w:pPr>
       <w:r>
         <w:rPr>
@@ -4542,7 +4792,6 @@
         </w:tabs>
       </w:pPr>
       <w:r>
-        <w:lastRenderedPageBreak/>
         <w:t>Using the Slot step parameter</w:t>
       </w:r>
       <w:r>
@@ -4724,6 +4973,7 @@
         <w:pStyle w:val="Heading2"/>
       </w:pPr>
       <w:r>
+        <w:lastRenderedPageBreak/>
         <w:t>Stacking Intervals</w:t>
       </w:r>
     </w:p>
@@ -4798,12 +5048,14 @@
       </w:r>
     </w:p>
     <w:p>
+      <w:pPr>
+        <w:jc w:val="center"/>
+      </w:pPr>
       <w:r>
         <w:rPr>
           <w:noProof/>
           <w:lang w:eastAsia="en-GB"/>
         </w:rPr>
-        <w:lastRenderedPageBreak/>
         <w:drawing>
           <wp:inline distT="0" distB="0" distL="0" distR="0" wp14:anchorId="0C29CD9B" wp14:editId="4B8AEE14">
             <wp:extent cx="4148654" cy="3068515"/>
@@ -4846,6 +5098,9 @@
         <w:pStyle w:val="Heading2"/>
       </w:pPr>
       <w:r>
+        <w:br w:type="column"/>
+      </w:r>
+      <w:r>
         <w:t>Beyond standard tuning</w:t>
       </w:r>
     </w:p>
@@ -5211,6 +5466,7 @@
         <w:tabs>
           <w:tab w:val="center" w:pos="4513"/>
         </w:tabs>
+        <w:jc w:val="center"/>
       </w:pPr>
       <w:r>
         <w:rPr>
@@ -5259,6 +5515,7 @@
         <w:pStyle w:val="Heading1"/>
       </w:pPr>
       <w:r>
+        <w:lastRenderedPageBreak/>
         <w:t>Just Intonation Tuning</w:t>
       </w:r>
     </w:p>
@@ -5332,14 +5589,7 @@
         <w:rPr>
           <w:rStyle w:val="e24kjd"/>
         </w:rPr>
-        <w:t xml:space="preserve">work in almost exactly the same way as Equal Temperament, but </w:t>
-      </w:r>
-      <w:r>
-        <w:rPr>
-          <w:rStyle w:val="e24kjd"/>
-        </w:rPr>
-        <w:lastRenderedPageBreak/>
-        <w:t>specify</w:t>
+        <w:t>work in almost exactly the same way as Equal Temperament, but specify</w:t>
       </w:r>
       <w:r>
         <w:rPr>
@@ -5412,6 +5662,7 @@
         <w:tabs>
           <w:tab w:val="center" w:pos="4513"/>
         </w:tabs>
+        <w:jc w:val="center"/>
         <w:rPr>
           <w:rStyle w:val="e24kjd"/>
         </w:rPr>
@@ -5457,8 +5708,6 @@
           </wp:inline>
         </w:drawing>
       </w:r>
-      <w:bookmarkStart w:id="0" w:name="_GoBack"/>
-      <w:bookmarkEnd w:id="0"/>
     </w:p>
     <w:p>
       <w:pPr>
@@ -5693,12 +5942,61 @@
         <w:pStyle w:val="Heading1"/>
       </w:pPr>
       <w:r>
+        <w:br w:type="column"/>
+      </w:r>
+      <w:r>
+        <w:lastRenderedPageBreak/>
+        <w:t xml:space="preserve">Scala and </w:t>
+      </w:r>
+      <w:r>
         <w:t>Scala files</w:t>
       </w:r>
     </w:p>
     <w:p>
       <w:r>
-        <w:t xml:space="preserve">Scala files are simple text files that specify a sequence of intervals, </w:t>
+        <w:t>Scala is a program designed for the creation, analysis and display of musical scales.</w:t>
+      </w:r>
+      <w:r>
+        <w:t xml:space="preserve"> It is an immensely detailed program</w:t>
+      </w:r>
+      <w:r>
+        <w:t>. It is available for all VCV-supported platforms through the Scala website:</w:t>
+      </w:r>
+    </w:p>
+    <w:p>
+      <w:pPr>
+        <w:jc w:val="center"/>
+      </w:pPr>
+      <w:hyperlink r:id="rId41" w:history="1">
+        <w:r>
+          <w:rPr>
+            <w:rStyle w:val="Hyperlink"/>
+          </w:rPr>
+          <w:t>http://www.huyg</w:t>
+        </w:r>
+        <w:r>
+          <w:rPr>
+            <w:rStyle w:val="Hyperlink"/>
+          </w:rPr>
+          <w:t>e</w:t>
+        </w:r>
+        <w:r>
+          <w:rPr>
+            <w:rStyle w:val="Hyperlink"/>
+          </w:rPr>
+          <w:t>ns-fokker.org/scala/</w:t>
+        </w:r>
+      </w:hyperlink>
+    </w:p>
+    <w:p>
+      <w:r>
+        <w:t xml:space="preserve">Scala files are simple text files </w:t>
+      </w:r>
+      <w:r>
+        <w:t xml:space="preserve">generated by Scala </w:t>
+      </w:r>
+      <w:r>
+        <w:t xml:space="preserve">that specify a sequence of intervals, </w:t>
       </w:r>
       <w:proofErr w:type="gramStart"/>
       <w:r>
@@ -5706,7 +6004,62 @@
       </w:r>
       <w:proofErr w:type="gramEnd"/>
       <w:r>
-        <w:t>. Spectrum support loading and applying these files. This is a very simple way of creating scales in Spectrum.</w:t>
+        <w:t>. Spectrum support</w:t>
+      </w:r>
+      <w:r>
+        <w:t>s</w:t>
+      </w:r>
+      <w:r>
+        <w:t xml:space="preserve"> loading and applying these files</w:t>
+      </w:r>
+      <w:r>
+        <w:t xml:space="preserve"> to a bank</w:t>
+      </w:r>
+      <w:r>
+        <w:t xml:space="preserve">. </w:t>
+      </w:r>
+      <w:r>
+        <w:t>For non-trivial scales, t</w:t>
+      </w:r>
+      <w:r>
+        <w:t>his is a</w:t>
+      </w:r>
+      <w:r>
+        <w:t xml:space="preserve"> probably the best </w:t>
+      </w:r>
+      <w:r>
+        <w:t>way of creating</w:t>
+      </w:r>
+      <w:r>
+        <w:t xml:space="preserve"> and loading</w:t>
+      </w:r>
+      <w:r>
+        <w:t xml:space="preserve"> scales</w:t>
+      </w:r>
+      <w:r>
+        <w:t xml:space="preserve"> </w:t>
+      </w:r>
+      <w:r>
+        <w:t>in Spectrum.</w:t>
+      </w:r>
+      <w:r>
+        <w:t xml:space="preserve"> </w:t>
+      </w:r>
+    </w:p>
+    <w:p>
+      <w:r>
+        <w:t>It is not necessary to use Scala to generate Scala files, simply following the file format instructions</w:t>
+      </w:r>
+      <w:r>
+        <w:t xml:space="preserve">. </w:t>
+      </w:r>
+      <w:proofErr w:type="gramStart"/>
+      <w:r>
+        <w:t>However</w:t>
+      </w:r>
+      <w:proofErr w:type="gramEnd"/>
+      <w:r>
+        <w:t xml:space="preserve"> you will need some way of calculating the information to put into the file.</w:t>
       </w:r>
     </w:p>
     <w:p>
@@ -5715,7 +6068,10 @@
       </w:r>
     </w:p>
     <w:p>
-      <w:hyperlink r:id="rId41" w:history="1">
+      <w:pPr>
+        <w:jc w:val="center"/>
+      </w:pPr>
+      <w:hyperlink r:id="rId42" w:history="1">
         <w:r>
           <w:rPr>
             <w:rStyle w:val="Hyperlink"/>
@@ -5726,7 +6082,24 @@
     </w:p>
     <w:p>
       <w:r>
-        <w:t>There are nearly 5000 scales available from the Scala web site.</w:t>
+        <w:t>There are nearly 5000 scales available from the Scala web site</w:t>
+      </w:r>
+      <w:r>
+        <w:t xml:space="preserve"> in a 1.5Mb ZIP file</w:t>
+      </w:r>
+      <w:r>
+        <w:t>.</w:t>
+      </w:r>
+    </w:p>
+    <w:p>
+      <w:pPr>
+        <w:pStyle w:val="Heading2"/>
+      </w:pPr>
+      <w:r>
+        <w:br w:type="column"/>
+      </w:r>
+      <w:r>
+        <w:t>Working with Scala files</w:t>
       </w:r>
     </w:p>
     <w:p>
@@ -5738,7 +6111,7 @@
       </w:r>
       <w:r>
         <w:rPr>
-          <w:color w:val="5B9BD5" w:themeColor="accent1"/>
+          <w:color w:val="2E74B5" w:themeColor="accent1" w:themeShade="BF"/>
         </w:rPr>
         <w:t xml:space="preserve">Load Scala file </w:t>
       </w:r>
@@ -5747,16 +6120,21 @@
       </w:r>
     </w:p>
     <w:p>
+      <w:pPr>
+        <w:jc w:val="center"/>
+      </w:pPr>
+      <w:r>
+        <w:t xml:space="preserve"> </w:t>
+      </w:r>
       <w:r>
         <w:rPr>
           <w:noProof/>
           <w:lang w:eastAsia="en-GB"/>
         </w:rPr>
-        <w:lastRenderedPageBreak/>
         <w:drawing>
           <wp:inline distT="0" distB="0" distL="0" distR="0" wp14:anchorId="0201637E" wp14:editId="08AB3B1C">
-            <wp:extent cx="2242640" cy="3015762"/>
-            <wp:effectExtent l="0" t="0" r="5715" b="0"/>
+            <wp:extent cx="1566921" cy="2107096"/>
+            <wp:effectExtent l="0" t="0" r="0" b="7620"/>
             <wp:docPr id="63" name="Picture 63"/>
             <wp:cNvGraphicFramePr>
               <a:graphicFrameLocks xmlns:a="http://schemas.openxmlformats.org/drawingml/2006/main" noChangeAspect="1"/>
@@ -5769,7 +6147,7 @@
                     <pic:cNvPicPr/>
                   </pic:nvPicPr>
                   <pic:blipFill>
-                    <a:blip r:embed="rId42"/>
+                    <a:blip r:embed="rId43"/>
                     <a:stretch>
                       <a:fillRect/>
                     </a:stretch>
@@ -5777,7 +6155,7 @@
                   <pic:spPr>
                     <a:xfrm>
                       <a:off x="0" y="0"/>
-                      <a:ext cx="2252428" cy="3028924"/>
+                      <a:ext cx="1582982" cy="2128694"/>
                     </a:xfrm>
                     <a:prstGeom prst="rect">
                       <a:avLst/>
@@ -5825,7 +6203,7 @@
       </w:r>
       <w:r>
         <w:rPr>
-          <w:color w:val="5B9BD5" w:themeColor="accent1"/>
+          <w:color w:val="2E74B5" w:themeColor="accent1" w:themeShade="BF"/>
         </w:rPr>
         <w:t xml:space="preserve">Frequency </w:t>
       </w:r>
@@ -5842,11 +6220,11 @@
         </w:numPr>
       </w:pPr>
       <w:r>
-        <w:t xml:space="preserve">ET: The base frequency is calculated from as the </w:t>
-      </w:r>
-      <w:r>
-        <w:rPr>
-          <w:color w:val="5B9BD5" w:themeColor="accent1"/>
+        <w:t xml:space="preserve">ET: The base frequency is calculated as the </w:t>
+      </w:r>
+      <w:r>
+        <w:rPr>
+          <w:color w:val="2E74B5" w:themeColor="accent1" w:themeShade="BF"/>
         </w:rPr>
         <w:t xml:space="preserve">Octave </w:t>
       </w:r>
@@ -5855,13 +6233,36 @@
       </w:r>
       <w:r>
         <w:rPr>
-          <w:color w:val="5B9BD5" w:themeColor="accent1"/>
+          <w:color w:val="2E74B5" w:themeColor="accent1" w:themeShade="BF"/>
         </w:rPr>
         <w:t>Offset</w:t>
       </w:r>
       <w:r>
         <w:t>, with the calculation of C0 specified previously</w:t>
       </w:r>
+      <w:r>
+        <w:t xml:space="preserve">, so </w:t>
+      </w:r>
+      <w:r>
+        <w:rPr>
+          <w:color w:val="2E74B5" w:themeColor="accent1" w:themeShade="BF"/>
+        </w:rPr>
+        <w:t>A =</w:t>
+      </w:r>
+      <w:r>
+        <w:t xml:space="preserve"> and </w:t>
+      </w:r>
+      <w:r>
+        <w:rPr>
+          <w:color w:val="2E74B5" w:themeColor="accent1" w:themeShade="BF"/>
+        </w:rPr>
+        <w:t xml:space="preserve">EDO </w:t>
+      </w:r>
+      <w:r>
+        <w:t>is taken into account</w:t>
+      </w:r>
+      <w:bookmarkStart w:id="0" w:name="_GoBack"/>
+      <w:bookmarkEnd w:id="0"/>
     </w:p>
     <w:p>
       <w:pPr>
@@ -5876,7 +6277,7 @@
       </w:r>
       <w:r>
         <w:rPr>
-          <w:color w:val="5B9BD5" w:themeColor="accent1"/>
+          <w:color w:val="2E74B5" w:themeColor="accent1" w:themeShade="BF"/>
         </w:rPr>
         <w:t xml:space="preserve">f0 </w:t>
       </w:r>
@@ -5885,23 +6286,18 @@
       </w:r>
       <w:r>
         <w:rPr>
-          <w:color w:val="5B9BD5" w:themeColor="accent1"/>
-        </w:rPr>
-        <w:t xml:space="preserve">Upper </w:t>
-      </w:r>
-      <w:proofErr w:type="spellStart"/>
-      <w:r>
-        <w:rPr>
-          <w:color w:val="5B9BD5" w:themeColor="accent1"/>
-        </w:rPr>
-        <w:t>offset:Lower</w:t>
-      </w:r>
-      <w:proofErr w:type="spellEnd"/>
-      <w:r>
-        <w:rPr>
-          <w:color w:val="5B9BD5" w:themeColor="accent1"/>
-        </w:rPr>
-        <w:t xml:space="preserve"> offset</w:t>
+          <w:color w:val="2E74B5" w:themeColor="accent1" w:themeShade="BF"/>
+        </w:rPr>
+        <w:t>Upper offset</w:t>
+      </w:r>
+      <w:r>
+        <w:t xml:space="preserve"> / </w:t>
+      </w:r>
+      <w:r>
+        <w:rPr>
+          <w:color w:val="2E74B5" w:themeColor="accent1" w:themeShade="BF"/>
+        </w:rPr>
+        <w:t>Lower offset</w:t>
       </w:r>
     </w:p>
     <w:p>
@@ -5910,7 +6306,7 @@
       </w:r>
       <w:r>
         <w:rPr>
-          <w:color w:val="5B9BD5" w:themeColor="accent1"/>
+          <w:color w:val="2E74B5" w:themeColor="accent1" w:themeShade="BF"/>
         </w:rPr>
         <w:t xml:space="preserve">Apply Scala file </w:t>
       </w:r>
@@ -5928,11 +6324,14 @@
       <w:r>
         <w:t xml:space="preserve"> from the cursor until the end of the bank, or when the maximum frequency (A10) is reached)</w:t>
       </w:r>
+      <w:r>
+        <w:t>.</w:t>
+      </w:r>
     </w:p>
     <w:sectPr>
-      <w:pgSz w:w="11906" w:h="16838"/>
+      <w:pgSz w:w="16838" w:h="11906" w:orient="landscape"/>
       <w:pgMar w:top="1440" w:right="1440" w:bottom="1440" w:left="1440" w:header="708" w:footer="708" w:gutter="0"/>
-      <w:cols w:space="708"/>
+      <w:cols w:num="2" w:space="708"/>
       <w:docGrid w:linePitch="360"/>
     </w:sectPr>
   </w:body>
@@ -6812,6 +7211,119 @@
     </w:lvl>
   </w:abstractNum>
   <w:abstractNum w:abstractNumId="5" w15:restartNumberingAfterBreak="0">
+    <w:nsid w:val="1AAB4DA9"/>
+    <w:multiLevelType w:val="hybridMultilevel"/>
+    <w:tmpl w:val="1832B7E2"/>
+    <w:lvl w:ilvl="0" w:tplc="08090001">
+      <w:start w:val="1"/>
+      <w:numFmt w:val="bullet"/>
+      <w:lvlText w:val=""/>
+      <w:lvlJc w:val="left"/>
+      <w:pPr>
+        <w:ind w:left="720" w:hanging="360"/>
+      </w:pPr>
+      <w:rPr>
+        <w:rFonts w:ascii="Symbol" w:hAnsi="Symbol" w:hint="default"/>
+      </w:rPr>
+    </w:lvl>
+    <w:lvl w:ilvl="1" w:tplc="08090003" w:tentative="1">
+      <w:start w:val="1"/>
+      <w:numFmt w:val="bullet"/>
+      <w:lvlText w:val="o"/>
+      <w:lvlJc w:val="left"/>
+      <w:pPr>
+        <w:ind w:left="1440" w:hanging="360"/>
+      </w:pPr>
+      <w:rPr>
+        <w:rFonts w:ascii="Courier New" w:hAnsi="Courier New" w:cs="Courier New" w:hint="default"/>
+      </w:rPr>
+    </w:lvl>
+    <w:lvl w:ilvl="2" w:tplc="08090005" w:tentative="1">
+      <w:start w:val="1"/>
+      <w:numFmt w:val="bullet"/>
+      <w:lvlText w:val=""/>
+      <w:lvlJc w:val="left"/>
+      <w:pPr>
+        <w:ind w:left="2160" w:hanging="360"/>
+      </w:pPr>
+      <w:rPr>
+        <w:rFonts w:ascii="Wingdings" w:hAnsi="Wingdings" w:hint="default"/>
+      </w:rPr>
+    </w:lvl>
+    <w:lvl w:ilvl="3" w:tplc="08090001" w:tentative="1">
+      <w:start w:val="1"/>
+      <w:numFmt w:val="bullet"/>
+      <w:lvlText w:val=""/>
+      <w:lvlJc w:val="left"/>
+      <w:pPr>
+        <w:ind w:left="2880" w:hanging="360"/>
+      </w:pPr>
+      <w:rPr>
+        <w:rFonts w:ascii="Symbol" w:hAnsi="Symbol" w:hint="default"/>
+      </w:rPr>
+    </w:lvl>
+    <w:lvl w:ilvl="4" w:tplc="08090003" w:tentative="1">
+      <w:start w:val="1"/>
+      <w:numFmt w:val="bullet"/>
+      <w:lvlText w:val="o"/>
+      <w:lvlJc w:val="left"/>
+      <w:pPr>
+        <w:ind w:left="3600" w:hanging="360"/>
+      </w:pPr>
+      <w:rPr>
+        <w:rFonts w:ascii="Courier New" w:hAnsi="Courier New" w:cs="Courier New" w:hint="default"/>
+      </w:rPr>
+    </w:lvl>
+    <w:lvl w:ilvl="5" w:tplc="08090005" w:tentative="1">
+      <w:start w:val="1"/>
+      <w:numFmt w:val="bullet"/>
+      <w:lvlText w:val=""/>
+      <w:lvlJc w:val="left"/>
+      <w:pPr>
+        <w:ind w:left="4320" w:hanging="360"/>
+      </w:pPr>
+      <w:rPr>
+        <w:rFonts w:ascii="Wingdings" w:hAnsi="Wingdings" w:hint="default"/>
+      </w:rPr>
+    </w:lvl>
+    <w:lvl w:ilvl="6" w:tplc="08090001" w:tentative="1">
+      <w:start w:val="1"/>
+      <w:numFmt w:val="bullet"/>
+      <w:lvlText w:val=""/>
+      <w:lvlJc w:val="left"/>
+      <w:pPr>
+        <w:ind w:left="5040" w:hanging="360"/>
+      </w:pPr>
+      <w:rPr>
+        <w:rFonts w:ascii="Symbol" w:hAnsi="Symbol" w:hint="default"/>
+      </w:rPr>
+    </w:lvl>
+    <w:lvl w:ilvl="7" w:tplc="08090003" w:tentative="1">
+      <w:start w:val="1"/>
+      <w:numFmt w:val="bullet"/>
+      <w:lvlText w:val="o"/>
+      <w:lvlJc w:val="left"/>
+      <w:pPr>
+        <w:ind w:left="5760" w:hanging="360"/>
+      </w:pPr>
+      <w:rPr>
+        <w:rFonts w:ascii="Courier New" w:hAnsi="Courier New" w:cs="Courier New" w:hint="default"/>
+      </w:rPr>
+    </w:lvl>
+    <w:lvl w:ilvl="8" w:tplc="08090005" w:tentative="1">
+      <w:start w:val="1"/>
+      <w:numFmt w:val="bullet"/>
+      <w:lvlText w:val=""/>
+      <w:lvlJc w:val="left"/>
+      <w:pPr>
+        <w:ind w:left="6480" w:hanging="360"/>
+      </w:pPr>
+      <w:rPr>
+        <w:rFonts w:ascii="Wingdings" w:hAnsi="Wingdings" w:hint="default"/>
+      </w:rPr>
+    </w:lvl>
+  </w:abstractNum>
+  <w:abstractNum w:abstractNumId="6" w15:restartNumberingAfterBreak="0">
     <w:nsid w:val="30463837"/>
     <w:multiLevelType w:val="hybridMultilevel"/>
     <w:tmpl w:val="8C2CED6C"/>
@@ -6924,7 +7436,7 @@
       </w:rPr>
     </w:lvl>
   </w:abstractNum>
-  <w:abstractNum w:abstractNumId="6" w15:restartNumberingAfterBreak="0">
+  <w:abstractNum w:abstractNumId="7" w15:restartNumberingAfterBreak="0">
     <w:nsid w:val="378113CA"/>
     <w:multiLevelType w:val="multilevel"/>
     <w:tmpl w:val="C55AA938"/>
@@ -7073,7 +7585,7 @@
       </w:rPr>
     </w:lvl>
   </w:abstractNum>
-  <w:abstractNum w:abstractNumId="7" w15:restartNumberingAfterBreak="0">
+  <w:abstractNum w:abstractNumId="8" w15:restartNumberingAfterBreak="0">
     <w:nsid w:val="3D412FD6"/>
     <w:multiLevelType w:val="multilevel"/>
     <w:tmpl w:val="AE80075E"/>
@@ -7222,7 +7734,7 @@
       </w:rPr>
     </w:lvl>
   </w:abstractNum>
-  <w:abstractNum w:abstractNumId="8" w15:restartNumberingAfterBreak="0">
+  <w:abstractNum w:abstractNumId="9" w15:restartNumberingAfterBreak="0">
     <w:nsid w:val="3DAA759C"/>
     <w:multiLevelType w:val="multilevel"/>
     <w:tmpl w:val="4F54D30E"/>
@@ -7371,7 +7883,7 @@
       </w:rPr>
     </w:lvl>
   </w:abstractNum>
-  <w:abstractNum w:abstractNumId="9" w15:restartNumberingAfterBreak="0">
+  <w:abstractNum w:abstractNumId="10" w15:restartNumberingAfterBreak="0">
     <w:nsid w:val="3E00465C"/>
     <w:multiLevelType w:val="multilevel"/>
     <w:tmpl w:val="DB86324A"/>
@@ -7520,7 +8032,7 @@
       </w:rPr>
     </w:lvl>
   </w:abstractNum>
-  <w:abstractNum w:abstractNumId="10" w15:restartNumberingAfterBreak="0">
+  <w:abstractNum w:abstractNumId="11" w15:restartNumberingAfterBreak="0">
     <w:nsid w:val="40E55B2F"/>
     <w:multiLevelType w:val="multilevel"/>
     <w:tmpl w:val="E0B4189E"/>
@@ -7669,7 +8181,7 @@
       </w:rPr>
     </w:lvl>
   </w:abstractNum>
-  <w:abstractNum w:abstractNumId="11" w15:restartNumberingAfterBreak="0">
+  <w:abstractNum w:abstractNumId="12" w15:restartNumberingAfterBreak="0">
     <w:nsid w:val="4C064279"/>
     <w:multiLevelType w:val="hybridMultilevel"/>
     <w:tmpl w:val="F7448664"/>
@@ -7782,7 +8294,7 @@
       </w:rPr>
     </w:lvl>
   </w:abstractNum>
-  <w:abstractNum w:abstractNumId="12" w15:restartNumberingAfterBreak="0">
+  <w:abstractNum w:abstractNumId="13" w15:restartNumberingAfterBreak="0">
     <w:nsid w:val="54F62DF5"/>
     <w:multiLevelType w:val="multilevel"/>
     <w:tmpl w:val="865C1D20"/>
@@ -7931,7 +8443,7 @@
       </w:rPr>
     </w:lvl>
   </w:abstractNum>
-  <w:abstractNum w:abstractNumId="13" w15:restartNumberingAfterBreak="0">
+  <w:abstractNum w:abstractNumId="14" w15:restartNumberingAfterBreak="0">
     <w:nsid w:val="56D86D8F"/>
     <w:multiLevelType w:val="multilevel"/>
     <w:tmpl w:val="95A8CF70"/>
@@ -8080,7 +8592,7 @@
       </w:rPr>
     </w:lvl>
   </w:abstractNum>
-  <w:abstractNum w:abstractNumId="14" w15:restartNumberingAfterBreak="0">
+  <w:abstractNum w:abstractNumId="15" w15:restartNumberingAfterBreak="0">
     <w:nsid w:val="69454729"/>
     <w:multiLevelType w:val="multilevel"/>
     <w:tmpl w:val="89E6A196"/>
@@ -8229,7 +8741,7 @@
       </w:rPr>
     </w:lvl>
   </w:abstractNum>
-  <w:abstractNum w:abstractNumId="15" w15:restartNumberingAfterBreak="0">
+  <w:abstractNum w:abstractNumId="16" w15:restartNumberingAfterBreak="0">
     <w:nsid w:val="6AF51A2F"/>
     <w:multiLevelType w:val="multilevel"/>
     <w:tmpl w:val="71BEFD04"/>
@@ -8378,7 +8890,7 @@
       </w:rPr>
     </w:lvl>
   </w:abstractNum>
-  <w:abstractNum w:abstractNumId="16" w15:restartNumberingAfterBreak="0">
+  <w:abstractNum w:abstractNumId="17" w15:restartNumberingAfterBreak="0">
     <w:nsid w:val="6FDC087F"/>
     <w:multiLevelType w:val="multilevel"/>
     <w:tmpl w:val="48787796"/>
@@ -8527,7 +9039,7 @@
       </w:rPr>
     </w:lvl>
   </w:abstractNum>
-  <w:abstractNum w:abstractNumId="17" w15:restartNumberingAfterBreak="0">
+  <w:abstractNum w:abstractNumId="18" w15:restartNumberingAfterBreak="0">
     <w:nsid w:val="71A80A0B"/>
     <w:multiLevelType w:val="hybridMultilevel"/>
     <w:tmpl w:val="F5A0B76C"/>
@@ -8640,7 +9152,7 @@
       </w:rPr>
     </w:lvl>
   </w:abstractNum>
-  <w:abstractNum w:abstractNumId="18" w15:restartNumberingAfterBreak="0">
+  <w:abstractNum w:abstractNumId="19" w15:restartNumberingAfterBreak="0">
     <w:nsid w:val="75F16E47"/>
     <w:multiLevelType w:val="hybridMultilevel"/>
     <w:tmpl w:val="BAA85E3E"/>
@@ -8753,7 +9265,7 @@
       </w:rPr>
     </w:lvl>
   </w:abstractNum>
-  <w:abstractNum w:abstractNumId="19" w15:restartNumberingAfterBreak="0">
+  <w:abstractNum w:abstractNumId="20" w15:restartNumberingAfterBreak="0">
     <w:nsid w:val="79DA7796"/>
     <w:multiLevelType w:val="hybridMultilevel"/>
     <w:tmpl w:val="2AAEA3B8"/>
@@ -8867,34 +9379,34 @@
     </w:lvl>
   </w:abstractNum>
   <w:num w:numId="1">
-    <w:abstractNumId w:val="10"/>
+    <w:abstractNumId w:val="11"/>
   </w:num>
   <w:num w:numId="2">
+    <w:abstractNumId w:val="14"/>
+  </w:num>
+  <w:num w:numId="3">
     <w:abstractNumId w:val="13"/>
   </w:num>
-  <w:num w:numId="3">
-    <w:abstractNumId w:val="12"/>
-  </w:num>
   <w:num w:numId="4">
-    <w:abstractNumId w:val="15"/>
+    <w:abstractNumId w:val="16"/>
   </w:num>
   <w:num w:numId="5">
     <w:abstractNumId w:val="1"/>
   </w:num>
   <w:num w:numId="6">
-    <w:abstractNumId w:val="6"/>
+    <w:abstractNumId w:val="7"/>
   </w:num>
   <w:num w:numId="7">
-    <w:abstractNumId w:val="8"/>
+    <w:abstractNumId w:val="9"/>
   </w:num>
   <w:num w:numId="8">
-    <w:abstractNumId w:val="9"/>
+    <w:abstractNumId w:val="10"/>
   </w:num>
   <w:num w:numId="9">
-    <w:abstractNumId w:val="14"/>
+    <w:abstractNumId w:val="15"/>
   </w:num>
   <w:num w:numId="10">
-    <w:abstractNumId w:val="7"/>
+    <w:abstractNumId w:val="8"/>
   </w:num>
   <w:num w:numId="11">
     <w:abstractNumId w:val="3"/>
@@ -8903,28 +9415,31 @@
     <w:abstractNumId w:val="2"/>
   </w:num>
   <w:num w:numId="13">
-    <w:abstractNumId w:val="16"/>
+    <w:abstractNumId w:val="17"/>
   </w:num>
   <w:num w:numId="14">
-    <w:abstractNumId w:val="11"/>
+    <w:abstractNumId w:val="12"/>
   </w:num>
   <w:num w:numId="15">
-    <w:abstractNumId w:val="17"/>
+    <w:abstractNumId w:val="18"/>
   </w:num>
   <w:num w:numId="16">
     <w:abstractNumId w:val="4"/>
   </w:num>
   <w:num w:numId="17">
-    <w:abstractNumId w:val="18"/>
+    <w:abstractNumId w:val="19"/>
   </w:num>
   <w:num w:numId="18">
     <w:abstractNumId w:val="0"/>
   </w:num>
   <w:num w:numId="19">
-    <w:abstractNumId w:val="5"/>
+    <w:abstractNumId w:val="6"/>
   </w:num>
   <w:num w:numId="20">
-    <w:abstractNumId w:val="19"/>
+    <w:abstractNumId w:val="20"/>
+  </w:num>
+  <w:num w:numId="21">
+    <w:abstractNumId w:val="5"/>
   </w:num>
 </w:numbering>
 </file>
@@ -9558,6 +10073,18 @@
     <w:basedOn w:val="DefaultParagraphFont"/>
     <w:rsid w:val="00731668"/>
   </w:style>
+  <w:style w:type="character" w:styleId="FollowedHyperlink">
+    <w:name w:val="FollowedHyperlink"/>
+    <w:basedOn w:val="DefaultParagraphFont"/>
+    <w:uiPriority w:val="99"/>
+    <w:semiHidden/>
+    <w:unhideWhenUsed/>
+    <w:rsid w:val="005725A3"/>
+    <w:rPr>
+      <w:color w:val="954F72" w:themeColor="followedHyperlink"/>
+      <w:u w:val="single"/>
+    </w:rPr>
+  </w:style>
 </w:styles>
 </file>
 
@@ -9827,7 +10354,7 @@
 </file>
 
 <file path=customXml/itemProps1.xml><?xml version="1.0" encoding="utf-8"?>
-<ds:datastoreItem xmlns:ds="http://schemas.openxmlformats.org/officeDocument/2006/customXml" ds:itemID="{3CC0D9B2-B437-4D49-B46B-41612D98B129}">
+<ds:datastoreItem xmlns:ds="http://schemas.openxmlformats.org/officeDocument/2006/customXml" ds:itemID="{01912C9B-4394-4513-9E51-18CE9BC05BC6}">
   <ds:schemaRefs>
     <ds:schemaRef ds:uri="http://schemas.openxmlformats.org/officeDocument/2006/bibliography"/>
   </ds:schemaRefs>

--- a/doc/PrismUM.docx
+++ b/doc/PrismUM.docx
@@ -737,10 +737,7 @@
         <w:t xml:space="preserve">POLY LEVEL CV </w:t>
       </w:r>
       <w:r>
-        <w:t>input. The level applied to th</w:t>
-      </w:r>
-      <w:r>
-        <w:t xml:space="preserve">e filter output </w:t>
+        <w:t xml:space="preserve">input. The level applied to the filter output </w:t>
       </w:r>
       <w:proofErr w:type="gramStart"/>
       <w:r>
@@ -2639,18 +2636,24 @@
       <w:r>
         <w:t>The more inputs and outputs need to be processed, the higher the CPU usage</w:t>
       </w:r>
-    </w:p>
+      <w:r>
+        <w:t>. We are aware that the CPU usage is high and future updates will work on reducing the CPU load.</w:t>
+      </w:r>
+    </w:p>
+    <w:p/>
     <w:p>
       <w:pPr>
         <w:tabs>
           <w:tab w:val="left" w:pos="5393"/>
         </w:tabs>
       </w:pPr>
-      <w:r>
-        <w:tab/>
-      </w:r>
-    </w:p>
-    <w:p>
+    </w:p>
+    <w:p>
+      <w:pPr>
+        <w:tabs>
+          <w:tab w:val="left" w:pos="5393"/>
+        </w:tabs>
+      </w:pPr>
       <w:r>
         <w:br w:type="page"/>
       </w:r>
@@ -5972,19 +5975,7 @@
           <w:rPr>
             <w:rStyle w:val="Hyperlink"/>
           </w:rPr>
-          <w:t>http://www.huyg</w:t>
-        </w:r>
-        <w:r>
-          <w:rPr>
-            <w:rStyle w:val="Hyperlink"/>
-          </w:rPr>
-          <w:t>e</w:t>
-        </w:r>
-        <w:r>
-          <w:rPr>
-            <w:rStyle w:val="Hyperlink"/>
-          </w:rPr>
-          <w:t>ns-fokker.org/scala/</w:t>
+          <w:t>http://www.huygens-fokker.org/scala/</w:t>
         </w:r>
       </w:hyperlink>
     </w:p>
@@ -6261,8 +6252,6 @@
       <w:r>
         <w:t>is taken into account</w:t>
       </w:r>
-      <w:bookmarkStart w:id="0" w:name="_GoBack"/>
-      <w:bookmarkEnd w:id="0"/>
     </w:p>
     <w:p>
       <w:pPr>
@@ -6326,6 +6315,100 @@
       </w:r>
       <w:r>
         <w:t>.</w:t>
+      </w:r>
+    </w:p>
+    <w:p>
+      <w:r>
+        <w:br w:type="page"/>
+      </w:r>
+    </w:p>
+    <w:p>
+      <w:pPr>
+        <w:pStyle w:val="Heading1"/>
+      </w:pPr>
+      <w:r>
+        <w:lastRenderedPageBreak/>
+        <w:t>Credits and Acknowledgments</w:t>
+      </w:r>
+    </w:p>
+    <w:p>
+      <w:pPr>
+        <w:tabs>
+          <w:tab w:val="left" w:pos="5393"/>
+        </w:tabs>
+      </w:pPr>
+    </w:p>
+    <w:p>
+      <w:pPr>
+        <w:tabs>
+          <w:tab w:val="left" w:pos="5393"/>
+        </w:tabs>
+      </w:pPr>
+      <w:r>
+        <w:t>Rainbow and Spectrum use source code from the 4ms Spectral Multiband Resonator firmware. This is licenced under the MIT license and available through GitHub.</w:t>
+      </w:r>
+    </w:p>
+    <w:p>
+      <w:pPr>
+        <w:tabs>
+          <w:tab w:val="left" w:pos="5393"/>
+        </w:tabs>
+      </w:pPr>
+      <w:r>
+        <w:t xml:space="preserve">Many </w:t>
+      </w:r>
+      <w:proofErr w:type="spellStart"/>
+      <w:r>
+        <w:t>many</w:t>
+      </w:r>
+      <w:proofErr w:type="spellEnd"/>
+      <w:r>
+        <w:t xml:space="preserve"> thanks to Pierre Collard (</w:t>
+      </w:r>
+      <w:proofErr w:type="spellStart"/>
+      <w:r>
+        <w:t>Pyer</w:t>
+      </w:r>
+      <w:proofErr w:type="spellEnd"/>
+      <w:r>
+        <w:t xml:space="preserve">) for the fantastic user interface. He really inspired me to continue improving Rainbow. </w:t>
+      </w:r>
+    </w:p>
+    <w:p>
+      <w:pPr>
+        <w:tabs>
+          <w:tab w:val="left" w:pos="5393"/>
+        </w:tabs>
+      </w:pPr>
+      <w:r>
+        <w:t>Thanks to Andrew Belt for the VCV environment. It is a fascinating project and great community.</w:t>
+      </w:r>
+    </w:p>
+    <w:p>
+      <w:pPr>
+        <w:tabs>
+          <w:tab w:val="left" w:pos="5393"/>
+        </w:tabs>
+      </w:pPr>
+      <w:bookmarkStart w:id="0" w:name="_GoBack"/>
+      <w:bookmarkEnd w:id="0"/>
+      <w:r>
+        <w:t>Cheers,</w:t>
+      </w:r>
+    </w:p>
+    <w:p>
+      <w:pPr>
+        <w:tabs>
+          <w:tab w:val="left" w:pos="5393"/>
+        </w:tabs>
+      </w:pPr>
+      <w:r>
+        <w:t>John aka Amalgamated Harmonics</w:t>
+      </w:r>
+    </w:p>
+    <w:p>
+      <w:r>
+        <w:t>September 2019</w:t>
       </w:r>
     </w:p>
     <w:sectPr>
@@ -10354,7 +10437,7 @@
 </file>
 
 <file path=customXml/itemProps1.xml><?xml version="1.0" encoding="utf-8"?>
-<ds:datastoreItem xmlns:ds="http://schemas.openxmlformats.org/officeDocument/2006/customXml" ds:itemID="{01912C9B-4394-4513-9E51-18CE9BC05BC6}">
+<ds:datastoreItem xmlns:ds="http://schemas.openxmlformats.org/officeDocument/2006/customXml" ds:itemID="{EB2F0AFD-CBFE-4502-B8F0-D73DCA82322B}">
   <ds:schemaRefs>
     <ds:schemaRef ds:uri="http://schemas.openxmlformats.org/officeDocument/2006/bibliography"/>
   </ds:schemaRefs>

--- a/doc/PrismUM.docx
+++ b/doc/PrismUM.docx
@@ -33,7 +33,6 @@
         </w:rPr>
         <w:t xml:space="preserve">First edition, </w:t>
       </w:r>
-      <w:proofErr w:type="gramStart"/>
       <w:r>
         <w:rPr>
           <w:lang w:val="en-US"/>
@@ -47,7 +46,6 @@
         </w:rPr>
         <w:t>nd</w:t>
       </w:r>
-      <w:proofErr w:type="gramEnd"/>
       <w:r>
         <w:rPr>
           <w:lang w:val="en-US"/>
@@ -75,17 +73,258 @@
           <w:lang w:eastAsia="en-GB"/>
         </w:rPr>
         <w:drawing>
-          <wp:anchor distT="0" distB="0" distL="114300" distR="114300" simplePos="0" relativeHeight="251663360" behindDoc="1" locked="0" layoutInCell="1" allowOverlap="1">
-            <wp:simplePos x="0" y="0"/>
-            <wp:positionH relativeFrom="column">
-              <wp:posOffset>-318798</wp:posOffset>
-            </wp:positionH>
-            <wp:positionV relativeFrom="margin">
-              <wp:align>center</wp:align>
-            </wp:positionV>
-            <wp:extent cx="4779645" cy="3104515"/>
-            <wp:effectExtent l="0" t="0" r="1905" b="635"/>
-            <wp:wrapSquare wrapText="bothSides"/>
+          <wp:inline distT="0" distB="0" distL="0" distR="0">
+            <wp:extent cx="4206875" cy="2733883"/>
+            <wp:effectExtent l="0" t="0" r="3175" b="9525"/>
+            <wp:docPr id="2" name="Picture 2" descr="C:\msys64\home\jhoar\v1\Rack\plugins\Prism\doc\prism.jpg"/>
+            <wp:cNvGraphicFramePr>
+              <a:graphicFrameLocks xmlns:a="http://schemas.openxmlformats.org/drawingml/2006/main" noChangeAspect="1"/>
+            </wp:cNvGraphicFramePr>
+            <a:graphic xmlns:a="http://schemas.openxmlformats.org/drawingml/2006/main">
+              <a:graphicData uri="http://schemas.openxmlformats.org/drawingml/2006/picture">
+                <pic:pic xmlns:pic="http://schemas.openxmlformats.org/drawingml/2006/picture">
+                  <pic:nvPicPr>
+                    <pic:cNvPr id="0" name="Picture 1" descr="C:\msys64\home\jhoar\v1\Rack\plugins\Prism\doc\prism.jpg"/>
+                    <pic:cNvPicPr>
+                      <a:picLocks noChangeAspect="1" noChangeArrowheads="1"/>
+                    </pic:cNvPicPr>
+                  </pic:nvPicPr>
+                  <pic:blipFill>
+                    <a:blip r:embed="rId8" cstate="print">
+                      <a:extLst>
+                        <a:ext uri="{28A0092B-C50C-407E-A947-70E740481C1C}">
+                          <a14:useLocalDpi xmlns:a14="http://schemas.microsoft.com/office/drawing/2010/main" val="0"/>
+                        </a:ext>
+                      </a:extLst>
+                    </a:blip>
+                    <a:srcRect/>
+                    <a:stretch>
+                      <a:fillRect/>
+                    </a:stretch>
+                  </pic:blipFill>
+                  <pic:spPr bwMode="auto">
+                    <a:xfrm>
+                      <a:off x="0" y="0"/>
+                      <a:ext cx="4206875" cy="2733883"/>
+                    </a:xfrm>
+                    <a:prstGeom prst="rect">
+                      <a:avLst/>
+                    </a:prstGeom>
+                    <a:noFill/>
+                    <a:ln>
+                      <a:noFill/>
+                    </a:ln>
+                  </pic:spPr>
+                </pic:pic>
+              </a:graphicData>
+            </a:graphic>
+          </wp:inline>
+        </w:drawing>
+      </w:r>
+      <w:r>
+        <w:rPr>
+          <w:lang w:val="en-US"/>
+        </w:rPr>
+        <w:br w:type="column"/>
+      </w:r>
+      <w:r>
+        <w:rPr>
+          <w:lang w:val="en-US"/>
+        </w:rPr>
+        <w:t>What is Rainbow?</w:t>
+      </w:r>
+    </w:p>
+    <w:p>
+      <w:pPr>
+        <w:rPr>
+          <w:lang w:val="en-US"/>
+        </w:rPr>
+      </w:pPr>
+      <w:r>
+        <w:rPr>
+          <w:lang w:val="en-US"/>
+        </w:rPr>
+        <w:t xml:space="preserve">Rainbow </w:t>
+      </w:r>
+      <w:r>
+        <w:rPr>
+          <w:lang w:val="en-US"/>
+        </w:rPr>
+        <w:t>based on</w:t>
+      </w:r>
+      <w:r>
+        <w:rPr>
+          <w:lang w:val="en-US"/>
+        </w:rPr>
+        <w:t xml:space="preserve"> the 4ms Spectral Multiband Resonator Eurorack module to the VCV virtual modular synthesizer system.</w:t>
+      </w:r>
+    </w:p>
+    <w:p>
+      <w:pPr>
+        <w:tabs>
+          <w:tab w:val="left" w:pos="7395"/>
+        </w:tabs>
+      </w:pPr>
+      <w:r>
+        <w:t>The core of Rainbow are six resonant band-pass filters</w:t>
+      </w:r>
+      <w:r>
+        <w:t>.</w:t>
+      </w:r>
+      <w:r>
+        <w:t xml:space="preserve"> Each filter is independently tuned with the tuning controlled through a scale of 20 notes. </w:t>
+      </w:r>
+      <w:r>
+        <w:t>The filters are grouped into ‘odd’ and ‘even’ filters, with the odd filter being the first, third and fifth filters counting from the left, and the even filters being the second, fourth and sixth filters.</w:t>
+      </w:r>
+    </w:p>
+    <w:p>
+      <w:pPr>
+        <w:tabs>
+          <w:tab w:val="left" w:pos="7395"/>
+        </w:tabs>
+      </w:pPr>
+      <w:r>
+        <w:t>Rainbow is polyphonic with mono, stereo or six-channel input and output. Almost everything is user-controllable and voltage control is available for almost all controls.</w:t>
+      </w:r>
+    </w:p>
+    <w:p>
+      <w:pPr>
+        <w:tabs>
+          <w:tab w:val="left" w:pos="7395"/>
+        </w:tabs>
+      </w:pPr>
+      <w:r>
+        <w:t>The user is encouraged to refer to the original SMR manual as it gives a more in depth description of the original hardware and is broadly applicable to Rainbow.</w:t>
+      </w:r>
+    </w:p>
+    <w:p>
+      <w:pPr>
+        <w:pStyle w:val="Heading1"/>
+      </w:pPr>
+      <w:r>
+        <w:t>Quick start</w:t>
+      </w:r>
+    </w:p>
+    <w:p>
+      <w:pPr>
+        <w:numPr>
+          <w:ilvl w:val="0"/>
+          <w:numId w:val="1"/>
+        </w:numPr>
+        <w:spacing w:before="100" w:beforeAutospacing="1" w:after="100" w:afterAutospacing="1" w:line="240" w:lineRule="auto"/>
+      </w:pPr>
+      <w:r>
+        <w:t>Connect the POLY OUT</w:t>
+      </w:r>
+      <w:r>
+        <w:t xml:space="preserve"> output to</w:t>
+      </w:r>
+      <w:r>
+        <w:t xml:space="preserve"> the</w:t>
+      </w:r>
+      <w:r>
+        <w:t xml:space="preserve"> first output in the</w:t>
+      </w:r>
+      <w:r>
+        <w:t xml:space="preserve"> VCV Core Audio module.</w:t>
+      </w:r>
+    </w:p>
+    <w:p>
+      <w:pPr>
+        <w:numPr>
+          <w:ilvl w:val="0"/>
+          <w:numId w:val="1"/>
+        </w:numPr>
+        <w:spacing w:before="100" w:beforeAutospacing="1" w:after="100" w:afterAutospacing="1" w:line="240" w:lineRule="auto"/>
+      </w:pPr>
+      <w:r>
+        <w:t xml:space="preserve">Noise </w:t>
+      </w:r>
+      <w:r>
+        <w:t>is</w:t>
+      </w:r>
+      <w:r>
+        <w:t xml:space="preserve"> to all six </w:t>
+      </w:r>
+      <w:r>
+        <w:t>filters</w:t>
+      </w:r>
+      <w:r>
+        <w:t>. Use the NOISE switch to select different noise types.</w:t>
+      </w:r>
+    </w:p>
+    <w:p>
+      <w:pPr>
+        <w:numPr>
+          <w:ilvl w:val="0"/>
+          <w:numId w:val="1"/>
+        </w:numPr>
+        <w:spacing w:before="100" w:beforeAutospacing="1" w:after="100" w:afterAutospacing="1" w:line="240" w:lineRule="auto"/>
+      </w:pPr>
+      <w:r>
+        <w:t xml:space="preserve">Use the GLOBAL Q control move between noise and sine waves. </w:t>
+      </w:r>
+    </w:p>
+    <w:p>
+      <w:pPr>
+        <w:numPr>
+          <w:ilvl w:val="0"/>
+          <w:numId w:val="1"/>
+        </w:numPr>
+        <w:spacing w:before="100" w:beforeAutospacing="1" w:after="100" w:afterAutospacing="1" w:line="240" w:lineRule="auto"/>
+      </w:pPr>
+      <w:r>
+        <w:t>Connect a trigger source to the POLY IN input. This will excite the filter. If the input is a gate, the filter will be excited at the start and end of the gate</w:t>
+      </w:r>
+    </w:p>
+    <w:p>
+      <w:pPr>
+        <w:numPr>
+          <w:ilvl w:val="0"/>
+          <w:numId w:val="1"/>
+        </w:numPr>
+        <w:spacing w:before="100" w:beforeAutospacing="1" w:after="100" w:afterAutospacing="1" w:line="240" w:lineRule="auto"/>
+      </w:pPr>
+      <w:r>
+        <w:t>Use the SPREAD control to move the notes around the scale ring</w:t>
+      </w:r>
+    </w:p>
+    <w:p>
+      <w:pPr>
+        <w:numPr>
+          <w:ilvl w:val="0"/>
+          <w:numId w:val="1"/>
+        </w:numPr>
+        <w:spacing w:before="100" w:beforeAutospacing="1" w:after="100" w:afterAutospacing="1" w:line="240" w:lineRule="auto"/>
+      </w:pPr>
+      <w:r>
+        <w:t>Use the NOTE buttons to rotate the notes around the scale ring</w:t>
+      </w:r>
+    </w:p>
+    <w:p>
+      <w:r>
+        <w:br w:type="page"/>
+      </w:r>
+    </w:p>
+    <w:p/>
+    <w:p/>
+    <w:p/>
+    <w:p/>
+    <w:p>
+      <w:pPr>
+        <w:ind w:left="405"/>
+        <w:jc w:val="center"/>
+      </w:pPr>
+      <w:r>
+        <w:rPr>
+          <w:noProof/>
+          <w:lang w:eastAsia="en-GB"/>
+        </w:rPr>
+        <w:drawing>
+          <wp:inline distT="0" distB="0" distL="0" distR="0" wp14:anchorId="2BFB0C73" wp14:editId="3D7F4AB9">
+            <wp:extent cx="2133600" cy="2914650"/>
+            <wp:effectExtent l="0" t="0" r="0" b="0"/>
             <wp:docPr id="1" name="Picture 1"/>
             <wp:cNvGraphicFramePr>
               <a:graphicFrameLocks xmlns:a="http://schemas.openxmlformats.org/drawingml/2006/main" noChangeAspect="1"/>
@@ -98,13 +337,7 @@
                     <pic:cNvPicPr/>
                   </pic:nvPicPr>
                   <pic:blipFill>
-                    <a:blip r:embed="rId8" cstate="print">
-                      <a:extLst>
-                        <a:ext uri="{28A0092B-C50C-407E-A947-70E740481C1C}">
-                          <a14:useLocalDpi xmlns:a14="http://schemas.microsoft.com/office/drawing/2010/main" val="0"/>
-                        </a:ext>
-                      </a:extLst>
-                    </a:blip>
+                    <a:blip r:embed="rId9"/>
                     <a:stretch>
                       <a:fillRect/>
                     </a:stretch>
@@ -112,277 +345,7 @@
                   <pic:spPr>
                     <a:xfrm>
                       <a:off x="0" y="0"/>
-                      <a:ext cx="4779645" cy="3104515"/>
-                    </a:xfrm>
-                    <a:prstGeom prst="rect">
-                      <a:avLst/>
-                    </a:prstGeom>
-                  </pic:spPr>
-                </pic:pic>
-              </a:graphicData>
-            </a:graphic>
-            <wp14:sizeRelH relativeFrom="margin">
-              <wp14:pctWidth>0</wp14:pctWidth>
-            </wp14:sizeRelH>
-            <wp14:sizeRelV relativeFrom="margin">
-              <wp14:pctHeight>0</wp14:pctHeight>
-            </wp14:sizeRelV>
-          </wp:anchor>
-        </w:drawing>
-      </w:r>
-      <w:r>
-        <w:rPr>
-          <w:lang w:val="en-US"/>
-        </w:rPr>
-        <w:br w:type="column"/>
-      </w:r>
-      <w:r>
-        <w:rPr>
-          <w:lang w:val="en-US"/>
-        </w:rPr>
-        <w:t>What is Rainbow?</w:t>
-      </w:r>
-    </w:p>
-    <w:p>
-      <w:pPr>
-        <w:rPr>
-          <w:lang w:val="en-US"/>
-        </w:rPr>
-      </w:pPr>
-      <w:r>
-        <w:rPr>
-          <w:lang w:val="en-US"/>
-        </w:rPr>
-        <w:t xml:space="preserve">Rainbow </w:t>
-      </w:r>
-      <w:r>
-        <w:rPr>
-          <w:lang w:val="en-US"/>
-        </w:rPr>
-        <w:t>based on</w:t>
-      </w:r>
-      <w:r>
-        <w:rPr>
-          <w:lang w:val="en-US"/>
-        </w:rPr>
-        <w:t xml:space="preserve"> the 4ms Spectral Multiband Resonator </w:t>
-      </w:r>
-      <w:proofErr w:type="spellStart"/>
-      <w:r>
-        <w:rPr>
-          <w:lang w:val="en-US"/>
-        </w:rPr>
-        <w:t>Eurorack</w:t>
-      </w:r>
-      <w:proofErr w:type="spellEnd"/>
-      <w:r>
-        <w:rPr>
-          <w:lang w:val="en-US"/>
-        </w:rPr>
-        <w:t xml:space="preserve"> module to the VCV virtual modular synthesizer system.</w:t>
-      </w:r>
-    </w:p>
-    <w:p>
-      <w:pPr>
-        <w:tabs>
-          <w:tab w:val="left" w:pos="7395"/>
-        </w:tabs>
-      </w:pPr>
-      <w:r>
-        <w:t>The core of Rainbow are six resonant band-pass filters</w:t>
-      </w:r>
-      <w:r>
-        <w:t>.</w:t>
-      </w:r>
-      <w:r>
-        <w:t xml:space="preserve"> Each filter </w:t>
-      </w:r>
-      <w:proofErr w:type="gramStart"/>
-      <w:r>
-        <w:t>is independently tuned</w:t>
-      </w:r>
-      <w:proofErr w:type="gramEnd"/>
-      <w:r>
-        <w:t xml:space="preserve"> with the tuning controlled through a scale of 20 notes. </w:t>
-      </w:r>
-      <w:r>
-        <w:t>The filters are grouped into ‘odd’ and ‘even’ filters, with the odd filter being the first, third and fifth filters counting from the left, and the even filters being the second, fourth and sixth filters.</w:t>
-      </w:r>
-    </w:p>
-    <w:p>
-      <w:pPr>
-        <w:tabs>
-          <w:tab w:val="left" w:pos="7395"/>
-        </w:tabs>
-      </w:pPr>
-      <w:r>
-        <w:t>Rainbow is polyphonic with mono, stereo or six-channel input and output. Almost everything is user-controllable and voltage control is available for almost all controls.</w:t>
-      </w:r>
-    </w:p>
-    <w:p>
-      <w:pPr>
-        <w:tabs>
-          <w:tab w:val="left" w:pos="7395"/>
-        </w:tabs>
-      </w:pPr>
-      <w:r>
-        <w:t>The user is encouraged to refer to the original SMR manual as it gives a more in depth description of the original hardware and is broadly applicable to Rainbow.</w:t>
-      </w:r>
-    </w:p>
-    <w:p>
-      <w:pPr>
-        <w:pStyle w:val="Heading1"/>
-      </w:pPr>
-      <w:r>
-        <w:t>Quick start</w:t>
-      </w:r>
-    </w:p>
-    <w:p>
-      <w:pPr>
-        <w:numPr>
-          <w:ilvl w:val="0"/>
-          <w:numId w:val="1"/>
-        </w:numPr>
-        <w:spacing w:before="100" w:beforeAutospacing="1" w:after="100" w:afterAutospacing="1" w:line="240" w:lineRule="auto"/>
-      </w:pPr>
-      <w:r>
-        <w:t>Connect the POLY OUT</w:t>
-      </w:r>
-      <w:r>
-        <w:t xml:space="preserve"> output to</w:t>
-      </w:r>
-      <w:r>
-        <w:t xml:space="preserve"> the</w:t>
-      </w:r>
-      <w:r>
-        <w:t xml:space="preserve"> first output in the</w:t>
-      </w:r>
-      <w:r>
-        <w:t xml:space="preserve"> VCV Core Audio module.</w:t>
-      </w:r>
-    </w:p>
-    <w:p>
-      <w:pPr>
-        <w:numPr>
-          <w:ilvl w:val="0"/>
-          <w:numId w:val="1"/>
-        </w:numPr>
-        <w:spacing w:before="100" w:beforeAutospacing="1" w:after="100" w:afterAutospacing="1" w:line="240" w:lineRule="auto"/>
-      </w:pPr>
-      <w:r>
-        <w:t xml:space="preserve">Noise </w:t>
-      </w:r>
-      <w:r>
-        <w:t>is</w:t>
-      </w:r>
-      <w:r>
-        <w:t xml:space="preserve"> to all six </w:t>
-      </w:r>
-      <w:r>
-        <w:t>filters</w:t>
-      </w:r>
-      <w:r>
-        <w:t>. Use the NOISE switch to select different noise types.</w:t>
-      </w:r>
-    </w:p>
-    <w:p>
-      <w:pPr>
-        <w:numPr>
-          <w:ilvl w:val="0"/>
-          <w:numId w:val="1"/>
-        </w:numPr>
-        <w:spacing w:before="100" w:beforeAutospacing="1" w:after="100" w:afterAutospacing="1" w:line="240" w:lineRule="auto"/>
-      </w:pPr>
-      <w:r>
-        <w:t xml:space="preserve">Use the GLOBAL Q control move between noise and sine waves. </w:t>
-      </w:r>
-    </w:p>
-    <w:p>
-      <w:pPr>
-        <w:numPr>
-          <w:ilvl w:val="0"/>
-          <w:numId w:val="1"/>
-        </w:numPr>
-        <w:spacing w:before="100" w:beforeAutospacing="1" w:after="100" w:afterAutospacing="1" w:line="240" w:lineRule="auto"/>
-      </w:pPr>
-      <w:r>
-        <w:t>Connect a trigger source to the POLY IN input. This will excite the filter. If the input is a gate, the filter will be excited at the start and end of the gate</w:t>
-      </w:r>
-    </w:p>
-    <w:p>
-      <w:pPr>
-        <w:numPr>
-          <w:ilvl w:val="0"/>
-          <w:numId w:val="1"/>
-        </w:numPr>
-        <w:spacing w:before="100" w:beforeAutospacing="1" w:after="100" w:afterAutospacing="1" w:line="240" w:lineRule="auto"/>
-      </w:pPr>
-      <w:r>
-        <w:t>Use the SPREAD control to move the notes around the scale ring</w:t>
-      </w:r>
-    </w:p>
-    <w:p>
-      <w:pPr>
-        <w:numPr>
-          <w:ilvl w:val="0"/>
-          <w:numId w:val="1"/>
-        </w:numPr>
-        <w:spacing w:before="100" w:beforeAutospacing="1" w:after="100" w:afterAutospacing="1" w:line="240" w:lineRule="auto"/>
-      </w:pPr>
-      <w:r>
-        <w:t>Use the NOTE buttons to rotate the notes around the scale ring</w:t>
-      </w:r>
-    </w:p>
-    <w:p>
-      <w:r>
-        <w:br w:type="page"/>
-      </w:r>
-    </w:p>
-    <w:p/>
-    <w:p/>
-    <w:p/>
-    <w:p/>
-    <w:p>
-      <w:pPr>
-        <w:ind w:left="405"/>
-        <w:jc w:val="center"/>
-      </w:pPr>
-      <w:r>
-        <w:rPr>
-          <w:noProof/>
-          <w:lang w:eastAsia="en-GB"/>
-        </w:rPr>
-        <w:drawing>
-          <wp:inline distT="0" distB="0" distL="0" distR="0">
-            <wp:extent cx="2242185" cy="3380105"/>
-            <wp:effectExtent l="0" t="0" r="5715" b="0"/>
-            <wp:docPr id="8" name="Picture 8"/>
-            <wp:cNvGraphicFramePr>
-              <a:graphicFrameLocks xmlns:a="http://schemas.openxmlformats.org/drawingml/2006/main" noChangeAspect="1"/>
-            </wp:cNvGraphicFramePr>
-            <a:graphic xmlns:a="http://schemas.openxmlformats.org/drawingml/2006/main">
-              <a:graphicData uri="http://schemas.openxmlformats.org/drawingml/2006/picture">
-                <pic:pic xmlns:pic="http://schemas.openxmlformats.org/drawingml/2006/picture">
-                  <pic:nvPicPr>
-                    <pic:cNvPr id="1" name=""/>
-                    <pic:cNvPicPr/>
-                  </pic:nvPicPr>
-                  <pic:blipFill>
-                    <a:blip r:embed="rId9">
-                      <a:extLst>
-                        <a:ext uri="{28A0092B-C50C-407E-A947-70E740481C1C}">
-                          <a14:useLocalDpi xmlns:a14="http://schemas.microsoft.com/office/drawing/2010/main" val="0"/>
-                        </a:ext>
-                      </a:extLst>
-                    </a:blip>
-                    <a:stretch>
-                      <a:fillRect/>
-                    </a:stretch>
-                  </pic:blipFill>
-                  <pic:spPr>
-                    <a:xfrm>
-                      <a:off x="0" y="0"/>
-                      <a:ext cx="2242185" cy="3380105"/>
+                      <a:ext cx="2133600" cy="2914650"/>
                     </a:xfrm>
                     <a:prstGeom prst="rect">
                       <a:avLst/>
@@ -440,6 +403,18 @@
       <w:r>
         <w:t>Channel 1 active: Single audio routed to all filters</w:t>
       </w:r>
+      <w:r>
+        <w:t xml:space="preserve">. The </w:t>
+      </w:r>
+      <w:r>
+        <w:rPr>
+          <w:color w:val="2E74B5" w:themeColor="accent1" w:themeShade="BF"/>
+        </w:rPr>
+        <w:t xml:space="preserve">MAIN LED </w:t>
+      </w:r>
+      <w:r>
+        <w:t>lights red.</w:t>
+      </w:r>
     </w:p>
     <w:p>
       <w:pPr>
@@ -452,6 +427,18 @@
       <w:r>
         <w:t>Channel 1-2 active: Channel 1 routed to the odd filters and Channel 2 routed to the even filters</w:t>
       </w:r>
+      <w:r>
+        <w:t xml:space="preserve">. The </w:t>
+      </w:r>
+      <w:r>
+        <w:rPr>
+          <w:color w:val="2E74B5" w:themeColor="accent1" w:themeShade="BF"/>
+        </w:rPr>
+        <w:t xml:space="preserve">O/E LED </w:t>
+      </w:r>
+      <w:r>
+        <w:t>lights red.</w:t>
+      </w:r>
     </w:p>
     <w:p>
       <w:pPr>
@@ -464,6 +451,18 @@
       <w:r>
         <w:t>Channel 1-3 active: Channel 1 routed to filters 1 and 2, Channel 2 routed to filters 3 and 4 and Channel 3 routed to filters 5 and 6</w:t>
       </w:r>
+      <w:r>
+        <w:t xml:space="preserve">. The </w:t>
+      </w:r>
+      <w:r>
+        <w:rPr>
+          <w:color w:val="2E74B5" w:themeColor="accent1" w:themeShade="BF"/>
+        </w:rPr>
+        <w:t xml:space="preserve">O/E LED </w:t>
+      </w:r>
+      <w:r>
+        <w:t>lights green.</w:t>
+      </w:r>
     </w:p>
     <w:p>
       <w:pPr>
@@ -474,15 +473,19 @@
         </w:numPr>
       </w:pPr>
       <w:r>
-        <w:t xml:space="preserve">Channel 1-6 active: Each Channel </w:t>
-      </w:r>
-      <w:proofErr w:type="gramStart"/>
-      <w:r>
-        <w:t>is routed</w:t>
-      </w:r>
-      <w:proofErr w:type="gramEnd"/>
-      <w:r>
-        <w:t xml:space="preserve"> to its own filter.</w:t>
+        <w:t>Channel 1-6 active: Each Channel is routed to its own filter.</w:t>
+      </w:r>
+      <w:r>
+        <w:t xml:space="preserve"> The </w:t>
+      </w:r>
+      <w:r>
+        <w:rPr>
+          <w:color w:val="2E74B5" w:themeColor="accent1" w:themeShade="BF"/>
+        </w:rPr>
+        <w:t xml:space="preserve">CH. LED </w:t>
+      </w:r>
+      <w:r>
+        <w:t>lights red.</w:t>
       </w:r>
     </w:p>
     <w:p>
@@ -550,11 +553,6 @@
       </w:r>
       <w:r>
         <w:t>used.</w:t>
-      </w:r>
-    </w:p>
-    <w:p>
-      <w:r>
-        <w:t>The Merge module in the VCV Fundamental plugin is ideal for connecting audio sources to Rainbow.</w:t>
       </w:r>
     </w:p>
     <w:p>
@@ -598,7 +596,19 @@
         </w:numPr>
       </w:pPr>
       <w:r>
-        <w:t>Main: Mono output, all filters output is combined into cable Channel 1.</w:t>
+        <w:t>Main: Mono output, all filte</w:t>
+      </w:r>
+      <w:r>
+        <w:t>r</w:t>
+      </w:r>
+      <w:r>
+        <w:t xml:space="preserve"> output is </w:t>
+      </w:r>
+      <w:r>
+        <w:t>merged onto</w:t>
+      </w:r>
+      <w:r>
+        <w:t xml:space="preserve"> cable Channel 1.</w:t>
       </w:r>
     </w:p>
     <w:p>
@@ -711,15 +721,7 @@
         <w:t xml:space="preserve">GLOBAL LEVEL </w:t>
       </w:r>
       <w:r>
-        <w:t xml:space="preserve">control is applied to all filters and the dial allows up to </w:t>
-      </w:r>
-      <w:proofErr w:type="gramStart"/>
-      <w:r>
-        <w:t>2x</w:t>
-      </w:r>
-      <w:proofErr w:type="gramEnd"/>
-      <w:r>
-        <w:t xml:space="preserve"> gain. Each filter has an additional level setting using the level </w:t>
+        <w:t xml:space="preserve">control is applied to all filters and the dial allows up to 2x gain. Each filter has an additional level setting using the level </w:t>
       </w:r>
       <w:r>
         <w:t>slider</w:t>
@@ -737,15 +739,7 @@
         <w:t xml:space="preserve">POLY LEVEL CV </w:t>
       </w:r>
       <w:r>
-        <w:t xml:space="preserve">input. The level applied to the filter output </w:t>
-      </w:r>
-      <w:proofErr w:type="gramStart"/>
-      <w:r>
-        <w:t>is calculated</w:t>
-      </w:r>
-      <w:proofErr w:type="gramEnd"/>
-      <w:r>
-        <w:t xml:space="preserve"> as </w:t>
+        <w:t xml:space="preserve">input. The level applied to the filter output is calculated as </w:t>
       </w:r>
       <w:r>
         <w:t>follows:</w:t>
@@ -777,15 +771,7 @@
     </w:p>
     <w:p>
       <w:r>
-        <w:t xml:space="preserve">If neither the LEVEL CV nor POLY LEVEL CV </w:t>
-      </w:r>
-      <w:proofErr w:type="gramStart"/>
-      <w:r>
-        <w:t>are connected</w:t>
-      </w:r>
-      <w:proofErr w:type="gramEnd"/>
-      <w:r>
-        <w:t xml:space="preserve">, the inputs are ignored, thus: </w:t>
+        <w:t xml:space="preserve">If neither the LEVEL CV nor POLY LEVEL CV are connected, the inputs are ignored, thus: </w:t>
       </w:r>
     </w:p>
     <w:p>
@@ -993,15 +979,7 @@
         <w:t xml:space="preserve">. </w:t>
       </w:r>
       <w:r>
-        <w:t xml:space="preserve">The global level </w:t>
-      </w:r>
-      <w:proofErr w:type="gramStart"/>
-      <w:r>
-        <w:t>can be overridden</w:t>
-      </w:r>
-      <w:proofErr w:type="gramEnd"/>
-      <w:r>
-        <w:t xml:space="preserve"> per filter by pressing the </w:t>
+        <w:t xml:space="preserve">The global level can be overridden per filter by pressing the </w:t>
       </w:r>
       <w:r>
         <w:rPr>
@@ -1012,19 +990,11 @@
       <w:r>
         <w:t xml:space="preserve"> button. Once overridden, there are three controls for the resonance, the </w:t>
       </w:r>
-      <w:proofErr w:type="gramStart"/>
-      <w:r>
-        <w:rPr>
-          <w:color w:val="2E74B5" w:themeColor="accent1" w:themeShade="BF"/>
-        </w:rPr>
-        <w:t>Q(</w:t>
-      </w:r>
-      <w:proofErr w:type="gramEnd"/>
-      <w:r>
-        <w:rPr>
-          <w:color w:val="2E74B5" w:themeColor="accent1" w:themeShade="BF"/>
-        </w:rPr>
-        <w:t>RES)</w:t>
+      <w:r>
+        <w:rPr>
+          <w:color w:val="2E74B5" w:themeColor="accent1" w:themeShade="BF"/>
+        </w:rPr>
+        <w:t>Q(RES)</w:t>
       </w:r>
       <w:r>
         <w:t xml:space="preserve"> dial, a </w:t>
@@ -1098,13 +1068,8 @@
         </w:numPr>
         <w:spacing w:before="100" w:beforeAutospacing="1" w:after="100" w:afterAutospacing="1" w:line="240" w:lineRule="auto"/>
       </w:pPr>
-      <w:proofErr w:type="spellStart"/>
-      <w:r>
-        <w:t>MaxQ</w:t>
-      </w:r>
-      <w:proofErr w:type="spellEnd"/>
-      <w:r>
-        <w:t>/One-Pass (1-P)</w:t>
+      <w:r>
+        <w:t>MaxQ/One-Pass (1-P)</w:t>
       </w:r>
     </w:p>
     <w:p>
@@ -1115,13 +1080,8 @@
         </w:numPr>
         <w:spacing w:before="100" w:beforeAutospacing="1" w:after="100" w:afterAutospacing="1" w:line="240" w:lineRule="auto"/>
       </w:pPr>
-      <w:proofErr w:type="spellStart"/>
-      <w:r>
-        <w:t>MaxQ</w:t>
-      </w:r>
-      <w:proofErr w:type="spellEnd"/>
-      <w:r>
-        <w:t>/Two-Pass (2-P)</w:t>
+      <w:r>
+        <w:t>MaxQ/Two-Pass (2-P)</w:t>
       </w:r>
     </w:p>
     <w:p>
@@ -1132,11 +1092,9 @@
         </w:numPr>
         <w:spacing w:before="100" w:beforeAutospacing="1" w:after="100" w:afterAutospacing="1" w:line="240" w:lineRule="auto"/>
       </w:pPr>
-      <w:proofErr w:type="spellStart"/>
       <w:r>
         <w:t>BpRe</w:t>
       </w:r>
-      <w:proofErr w:type="spellEnd"/>
     </w:p>
     <w:p/>
     <w:p>
@@ -1331,15 +1289,7 @@
         <w:t>TRIG.</w:t>
       </w:r>
       <w:r>
-        <w:t xml:space="preserve"> </w:t>
-      </w:r>
-      <w:proofErr w:type="gramStart"/>
-      <w:r>
-        <w:t>gate</w:t>
-      </w:r>
-      <w:proofErr w:type="gramEnd"/>
-      <w:r>
-        <w:t xml:space="preserve"> input or the </w:t>
+        <w:t xml:space="preserve"> gate input or the </w:t>
       </w:r>
       <w:r>
         <w:rPr>
@@ -1382,13 +1332,8 @@
         </w:rPr>
         <w:t xml:space="preserve">SCALE ROT. </w:t>
       </w:r>
-      <w:proofErr w:type="gramStart"/>
-      <w:r>
-        <w:t>button</w:t>
-      </w:r>
-      <w:proofErr w:type="gramEnd"/>
-      <w:r>
-        <w:t xml:space="preserve"> is pressed, when a note passes the first note in the scale (the top LED in the outer ring) it moves to the next scale (or back to the previous scale, if moving counter-clockwise).</w:t>
+      <w:r>
+        <w:t>button is pressed, when a note passes the first note in the scale (the top LED in the outer ring) it moves to the next scale (or back to the previous scale, if moving counter-clockwise).</w:t>
       </w:r>
     </w:p>
     <w:p>
@@ -1449,15 +1394,7 @@
         <w:t xml:space="preserve">LED in the outer ring </w:t>
       </w:r>
       <w:r>
-        <w:t xml:space="preserve">activates frequency blocking for that note within the scale and will no longer be available for filter tuning. Blocked notes have a red LED border. Up to 14 notes </w:t>
-      </w:r>
-      <w:proofErr w:type="gramStart"/>
-      <w:r>
-        <w:t>can be blocked</w:t>
-      </w:r>
-      <w:proofErr w:type="gramEnd"/>
-      <w:r>
-        <w:t>.</w:t>
+        <w:t>activates frequency blocking for that note within the scale and will no longer be available for filter tuning. Blocked notes have a red LED border. Up to 14 notes can be blocked.</w:t>
       </w:r>
     </w:p>
     <w:p/>
@@ -1553,11 +1490,9 @@
       <w:pPr>
         <w:pStyle w:val="Heading1"/>
       </w:pPr>
-      <w:proofErr w:type="spellStart"/>
       <w:r>
         <w:t>Presets</w:t>
       </w:r>
-      <w:proofErr w:type="spellEnd"/>
     </w:p>
     <w:p/>
     <w:p>
@@ -1579,24 +1514,11 @@
         </w:rPr>
         <w:t xml:space="preserve">BANK </w:t>
       </w:r>
-      <w:proofErr w:type="gramStart"/>
       <w:r>
         <w:t>control</w:t>
       </w:r>
       <w:r>
-        <w:t>,</w:t>
-      </w:r>
-      <w:proofErr w:type="gramEnd"/>
-      <w:r>
-        <w:t xml:space="preserve"> these are the original </w:t>
-      </w:r>
-      <w:proofErr w:type="spellStart"/>
-      <w:r>
-        <w:t>presets</w:t>
-      </w:r>
-      <w:proofErr w:type="spellEnd"/>
-      <w:r>
-        <w:t xml:space="preserve"> from SMR</w:t>
+        <w:t>, these are the original presets from SMR</w:t>
       </w:r>
       <w:r>
         <w:t xml:space="preserve">. In order to avoid unpleasant changes in notes, the user must select a new bank and then press the </w:t>
@@ -1608,15 +1530,7 @@
         <w:t xml:space="preserve">LOAD </w:t>
       </w:r>
       <w:r>
-        <w:t xml:space="preserve">button in order to activate it. The newly chosen bank will display an asterisk next to the name until the bank is loaded. Due to limitations in the module, it is not possible to select the User Scale with the </w:t>
-      </w:r>
-      <w:proofErr w:type="spellStart"/>
-      <w:r>
-        <w:t>BpRe</w:t>
-      </w:r>
-      <w:proofErr w:type="spellEnd"/>
-      <w:r>
-        <w:t xml:space="preserve"> filter; doing so will result in the bank returning to the last compatible setting. </w:t>
+        <w:t xml:space="preserve">button in order to activate it. The newly chosen bank will display an asterisk next to the name until the bank is loaded. Due to limitations in the module, it is not possible to select the User Scale with the BpRe filter; doing so will result in the bank returning to the last compatible setting. </w:t>
       </w:r>
     </w:p>
     <w:p>
@@ -1640,16 +1554,11 @@
       <w:r>
         <w:t xml:space="preserve">More details on the Spectrum module </w:t>
       </w:r>
-      <w:proofErr w:type="gramStart"/>
       <w:r>
         <w:t>can be</w:t>
       </w:r>
       <w:r>
-        <w:t xml:space="preserve"> found</w:t>
-      </w:r>
-      <w:proofErr w:type="gramEnd"/>
-      <w:r>
-        <w:t xml:space="preserve"> later in this document.</w:t>
+        <w:t xml:space="preserve"> found later in this document.</w:t>
       </w:r>
     </w:p>
     <w:p>
@@ -1839,30 +1748,14 @@
         <w:t>P V/OCT.</w:t>
       </w:r>
       <w:r>
-        <w:t xml:space="preserve"> range is -3.33V to 4.5V. In </w:t>
-      </w:r>
-      <w:proofErr w:type="spellStart"/>
-      <w:r>
-        <w:t>BpRe</w:t>
-      </w:r>
-      <w:proofErr w:type="spellEnd"/>
-      <w:r>
-        <w:t xml:space="preserve"> filter mode the </w:t>
-      </w:r>
-      <w:r>
-        <w:rPr>
-          <w:color w:val="2E74B5" w:themeColor="accent1" w:themeShade="BF"/>
-        </w:rPr>
-        <w:t xml:space="preserve">P </w:t>
-      </w:r>
-      <w:proofErr w:type="gramStart"/>
-      <w:r>
-        <w:rPr>
-          <w:color w:val="2E74B5" w:themeColor="accent1" w:themeShade="BF"/>
-        </w:rPr>
-        <w:t>V/OCT.</w:t>
-      </w:r>
-      <w:proofErr w:type="gramEnd"/>
+        <w:t xml:space="preserve"> range is -3.33V to 4.5V. In BpRe filter mode the </w:t>
+      </w:r>
+      <w:r>
+        <w:rPr>
+          <w:color w:val="2E74B5" w:themeColor="accent1" w:themeShade="BF"/>
+        </w:rPr>
+        <w:t>P V/OCT.</w:t>
+      </w:r>
       <w:r>
         <w:t xml:space="preserve"> input does not track 1V per Octave but it is approximately 2V per Octave.</w:t>
       </w:r>
@@ -1928,15 +1821,7 @@
         <w:t>P V/OCT.</w:t>
       </w:r>
       <w:r>
-        <w:t xml:space="preserve"> inputs are polyphonic. If one channel is active on that input, that voltage offset </w:t>
-      </w:r>
-      <w:proofErr w:type="gramStart"/>
-      <w:r>
-        <w:t>is applied</w:t>
-      </w:r>
-      <w:proofErr w:type="gramEnd"/>
-      <w:r>
-        <w:t xml:space="preserve"> to the selected filter tuning (depending on the </w:t>
+        <w:t xml:space="preserve"> inputs are polyphonic. If one channel is active on that input, that voltage offset is applied to the selected filter tuning (depending on the </w:t>
       </w:r>
       <w:r>
         <w:rPr>
@@ -1954,15 +1839,7 @@
         <w:t>6/246</w:t>
       </w:r>
       <w:r>
-        <w:t xml:space="preserve"> setting). If three channels are active, the voltages </w:t>
-      </w:r>
-      <w:proofErr w:type="gramStart"/>
-      <w:r>
-        <w:t>are applied</w:t>
-      </w:r>
-      <w:proofErr w:type="gramEnd"/>
-      <w:r>
-        <w:t xml:space="preserve"> to the filter tuning individually (although it only makes sense to do this if in 135 or 246 modes.</w:t>
+        <w:t xml:space="preserve"> setting). If three channels are active, the voltages are applied to the filter tuning individually (although it only makes sense to do this if in 135 or 246 modes.</w:t>
       </w:r>
     </w:p>
     <w:p>
@@ -1970,15 +1847,7 @@
         <w:spacing w:before="100" w:beforeAutospacing="1" w:after="100" w:afterAutospacing="1" w:line="240" w:lineRule="auto"/>
       </w:pPr>
       <w:r>
-        <w:t xml:space="preserve">The filter tuning can be transposed up or down </w:t>
-      </w:r>
-      <w:proofErr w:type="gramStart"/>
-      <w:r>
-        <w:t>1</w:t>
-      </w:r>
-      <w:proofErr w:type="gramEnd"/>
-      <w:r>
-        <w:t xml:space="preserve"> octave with the </w:t>
+        <w:t xml:space="preserve">The filter tuning can be transposed up or down 1 octave with the </w:t>
       </w:r>
       <w:r>
         <w:rPr>
@@ -2063,10 +1932,10 @@
           <w:lang w:eastAsia="en-GB"/>
         </w:rPr>
         <w:drawing>
-          <wp:inline distT="0" distB="0" distL="0" distR="0" wp14:anchorId="0A0F472A" wp14:editId="4B53A501">
-            <wp:extent cx="1676634" cy="1781424"/>
+          <wp:inline distT="0" distB="0" distL="0" distR="0" wp14:anchorId="7CA1659B" wp14:editId="15D22740">
+            <wp:extent cx="1485900" cy="1514475"/>
             <wp:effectExtent l="0" t="0" r="0" b="9525"/>
-            <wp:docPr id="16" name="Picture 16"/>
+            <wp:docPr id="3" name="Picture 3"/>
             <wp:cNvGraphicFramePr>
               <a:graphicFrameLocks xmlns:a="http://schemas.openxmlformats.org/drawingml/2006/main" noChangeAspect="1"/>
             </wp:cNvGraphicFramePr>
@@ -2086,7 +1955,7 @@
                   <pic:spPr>
                     <a:xfrm>
                       <a:off x="0" y="0"/>
-                      <a:ext cx="1676634" cy="1781424"/>
+                      <a:ext cx="1485900" cy="1514475"/>
                     </a:xfrm>
                     <a:prstGeom prst="rect">
                       <a:avLst/>
@@ -2155,15 +2024,7 @@
         <w:t xml:space="preserve">LOCK </w:t>
       </w:r>
       <w:r>
-        <w:t xml:space="preserve">button locks a filter. If a filter </w:t>
-      </w:r>
-      <w:proofErr w:type="gramStart"/>
-      <w:r>
-        <w:t>is locked</w:t>
-      </w:r>
-      <w:proofErr w:type="gramEnd"/>
-      <w:r>
-        <w:t xml:space="preserve">, the </w:t>
+        <w:t xml:space="preserve">button locks a filter. If a filter is locked, the </w:t>
       </w:r>
       <w:r>
         <w:rPr>
@@ -2204,7 +2065,19 @@
         <w:rPr>
           <w:color w:val="2E74B5" w:themeColor="accent1" w:themeShade="BF"/>
         </w:rPr>
-        <w:t xml:space="preserve">INV LOCK </w:t>
+        <w:t>INV</w:t>
+      </w:r>
+      <w:r>
+        <w:rPr>
+          <w:color w:val="2E74B5" w:themeColor="accent1" w:themeShade="BF"/>
+        </w:rPr>
+        <w:t>.</w:t>
+      </w:r>
+      <w:r>
+        <w:rPr>
+          <w:color w:val="2E74B5" w:themeColor="accent1" w:themeShade="BF"/>
+        </w:rPr>
+        <w:t xml:space="preserve"> LOCK </w:t>
       </w:r>
       <w:r>
         <w:t>buttons</w:t>
@@ -2417,15 +2290,7 @@
         <w:t xml:space="preserve">V/OCT. </w:t>
       </w:r>
       <w:r>
-        <w:t xml:space="preserve">mono output sends out the 1V/Octave tuning for a filter channel. The same </w:t>
-      </w:r>
-      <w:proofErr w:type="gramStart"/>
-      <w:r>
-        <w:t>is sent</w:t>
-      </w:r>
-      <w:proofErr w:type="gramEnd"/>
-      <w:r>
-        <w:t xml:space="preserve"> on the corresponding channel on the </w:t>
+        <w:t xml:space="preserve">mono output sends out the 1V/Octave tuning for a filter channel. The same is sent on the corresponding channel on the </w:t>
       </w:r>
       <w:r>
         <w:rPr>
@@ -2501,23 +2366,7 @@
         <w:t>.</w:t>
       </w:r>
       <w:r>
-        <w:t xml:space="preserve"> </w:t>
-      </w:r>
-      <w:proofErr w:type="gramStart"/>
-      <w:r>
-        <w:t>mono</w:t>
-      </w:r>
-      <w:proofErr w:type="gramEnd"/>
-      <w:r>
-        <w:t xml:space="preserve"> output sends out an envelope signal for a filter channel which gives the overall frequency content/output level. The same </w:t>
-      </w:r>
-      <w:proofErr w:type="gramStart"/>
-      <w:r>
-        <w:t>is sent</w:t>
-      </w:r>
-      <w:proofErr w:type="gramEnd"/>
-      <w:r>
-        <w:t xml:space="preserve"> on the corresponding channel on the </w:t>
+        <w:t xml:space="preserve"> mono output sends out an envelope signal for a filter channel which gives the overall frequency content/output level. The same is sent on the corresponding channel on the </w:t>
       </w:r>
       <w:r>
         <w:rPr>
@@ -2525,13 +2374,8 @@
         </w:rPr>
         <w:t xml:space="preserve">POLY ENV. </w:t>
       </w:r>
-      <w:proofErr w:type="gramStart"/>
-      <w:r>
-        <w:t>output</w:t>
-      </w:r>
-      <w:proofErr w:type="gramEnd"/>
-      <w:r>
-        <w:t xml:space="preserve">. The </w:t>
+      <w:r>
+        <w:t xml:space="preserve">output. The </w:t>
       </w:r>
       <w:r>
         <w:rPr>
@@ -2622,7 +2466,7 @@
         </w:numPr>
       </w:pPr>
       <w:r>
-        <w:t>The Split module in the VCV Fundamental plugin is ideal for connecting Rainbow to downstream modules including Audio.</w:t>
+        <w:t>The Merge module in the VCV Fundamental plugin is ideal for connecting audio sources to Rainbow.</w:t>
       </w:r>
     </w:p>
     <w:p>
@@ -2634,13 +2478,41 @@
         </w:numPr>
       </w:pPr>
       <w:r>
+        <w:t>The Split module in the VCV Fundamental plugin is ideal for connecting Rainbow to downstream modules including Audio.</w:t>
+      </w:r>
+    </w:p>
+    <w:p>
+      <w:pPr>
+        <w:pStyle w:val="ListParagraph"/>
+        <w:numPr>
+          <w:ilvl w:val="0"/>
+          <w:numId w:val="21"/>
+        </w:numPr>
+      </w:pPr>
+      <w:r>
+        <w:t>The audio output is not limited and can get loud if the input audio frequencies coincide with filter frequencies. A compressor such as the Bogaudio Pressor</w:t>
+      </w:r>
+      <w:r>
+        <w:t xml:space="preserve"> is a great solution to control this.</w:t>
+      </w:r>
+      <w:bookmarkStart w:id="0" w:name="_GoBack"/>
+      <w:bookmarkEnd w:id="0"/>
+    </w:p>
+    <w:p>
+      <w:pPr>
+        <w:pStyle w:val="ListParagraph"/>
+        <w:numPr>
+          <w:ilvl w:val="0"/>
+          <w:numId w:val="21"/>
+        </w:numPr>
+      </w:pPr>
+      <w:r>
         <w:t>The more inputs and outputs need to be processed, the higher the CPU usage</w:t>
       </w:r>
       <w:r>
         <w:t>. We are aware that the CPU usage is high and future updates will work on reducing the CPU load.</w:t>
       </w:r>
     </w:p>
-    <w:p/>
     <w:p>
       <w:pPr>
         <w:tabs>
@@ -2696,14 +2568,7 @@
         <w:rPr>
           <w:lang w:val="en-US"/>
         </w:rPr>
-        <w:t xml:space="preserve">First edition, </w:t>
-      </w:r>
-      <w:proofErr w:type="gramStart"/>
-      <w:r>
-        <w:rPr>
-          <w:lang w:val="en-US"/>
-        </w:rPr>
-        <w:t>3</w:t>
+        <w:t>First edition, 3</w:t>
       </w:r>
       <w:r>
         <w:rPr>
@@ -2712,7 +2577,6 @@
         </w:rPr>
         <w:t>nd</w:t>
       </w:r>
-      <w:proofErr w:type="gramEnd"/>
       <w:r>
         <w:rPr>
           <w:lang w:val="en-US"/>
@@ -2829,15 +2693,7 @@
         <w:footnoteReference w:id="1"/>
       </w:r>
       <w:r>
-        <w:t xml:space="preserve">. There are 11 scales in a bank, so there 231 notes needed to completely define a bank. A note </w:t>
-      </w:r>
-      <w:proofErr w:type="gramStart"/>
-      <w:r>
-        <w:t>is defined</w:t>
-      </w:r>
-      <w:proofErr w:type="gramEnd"/>
-      <w:r>
-        <w:t xml:space="preserve"> as a frequency</w:t>
+        <w:t>. There are 11 scales in a bank, so there 231 notes needed to completely define a bank. A note is defined as a frequency</w:t>
       </w:r>
       <w:r>
         <w:t xml:space="preserve"> in Hz</w:t>
@@ -2855,23 +2711,7 @@
         <w:t xml:space="preserve">used </w:t>
       </w:r>
       <w:r>
-        <w:t xml:space="preserve">within Rainbow for the </w:t>
-      </w:r>
-      <w:proofErr w:type="spellStart"/>
-      <w:r>
-        <w:t>MaxQ</w:t>
-      </w:r>
-      <w:proofErr w:type="spellEnd"/>
-      <w:r>
-        <w:t xml:space="preserve">/One-Pass and </w:t>
-      </w:r>
-      <w:proofErr w:type="spellStart"/>
-      <w:r>
-        <w:t>MaxQ</w:t>
-      </w:r>
-      <w:proofErr w:type="spellEnd"/>
-      <w:r>
-        <w:t>/Two-Pass filter modes</w:t>
+        <w:t>within Rainbow for the MaxQ/One-Pass and MaxQ/Two-Pass filter modes</w:t>
       </w:r>
       <w:r>
         <w:rPr>
@@ -2898,25 +2738,12 @@
         <w:pStyle w:val="Heading2"/>
       </w:pPr>
       <w:r>
-        <w:t xml:space="preserve">VCV module </w:t>
-      </w:r>
-      <w:proofErr w:type="spellStart"/>
-      <w:r>
-        <w:t>presets</w:t>
-      </w:r>
-      <w:proofErr w:type="spellEnd"/>
-    </w:p>
-    <w:p>
-      <w:r>
-        <w:t xml:space="preserve">It is possible that you have a much better/quicker/more convenient way of generating the scale information, or want to edit some of the information attached to the scale. Saving a scale as a module </w:t>
-      </w:r>
-      <w:proofErr w:type="spellStart"/>
-      <w:r>
-        <w:t>preset</w:t>
-      </w:r>
-      <w:proofErr w:type="spellEnd"/>
-      <w:r>
-        <w:t xml:space="preserve"> and using an external editor to alter the JSON file is a perfectly acceptable solution.</w:t>
+        <w:t>VCV module presets</w:t>
+      </w:r>
+    </w:p>
+    <w:p>
+      <w:r>
+        <w:t>It is possible that you have a much better/quicker/more convenient way of generating the scale information, or want to edit some of the information attached to the scale. Saving a scale as a module preset and using an external editor to alter the JSON file is a perfectly acceptable solution.</w:t>
       </w:r>
     </w:p>
     <w:p>
@@ -3155,11 +2982,9 @@
       <w:pPr>
         <w:pStyle w:val="Heading1"/>
       </w:pPr>
-      <w:proofErr w:type="spellStart"/>
       <w:r>
         <w:t>Presets</w:t>
       </w:r>
-      <w:proofErr w:type="spellEnd"/>
     </w:p>
     <w:p/>
     <w:p>
@@ -3210,23 +3035,7 @@
     </w:p>
     <w:p>
       <w:r>
-        <w:t xml:space="preserve">The existing </w:t>
-      </w:r>
-      <w:proofErr w:type="spellStart"/>
-      <w:r>
-        <w:t>presets</w:t>
-      </w:r>
-      <w:proofErr w:type="spellEnd"/>
-      <w:r>
-        <w:t xml:space="preserve"> in Rainbow can be loaded into Spectrum and further edited; choose the </w:t>
-      </w:r>
-      <w:proofErr w:type="spellStart"/>
-      <w:r>
-        <w:t>preset</w:t>
-      </w:r>
-      <w:proofErr w:type="spellEnd"/>
-      <w:r>
-        <w:t xml:space="preserve"> with the </w:t>
+        <w:t xml:space="preserve">The existing presets in Rainbow can be loaded into Spectrum and further edited; choose the preset with the </w:t>
       </w:r>
       <w:r>
         <w:rPr>
@@ -3426,15 +3235,7 @@
     </w:p>
     <w:p>
       <w:r>
-        <w:t xml:space="preserve">Calculation is a quick way of populating a scale, if it </w:t>
-      </w:r>
-      <w:proofErr w:type="gramStart"/>
-      <w:r>
-        <w:t>can be expressed</w:t>
-      </w:r>
-      <w:proofErr w:type="gramEnd"/>
-      <w:r>
-        <w:t xml:space="preserve"> as simple increments of a base note or frequency. What is common to all editing modes is the </w:t>
+        <w:t xml:space="preserve">Calculation is a quick way of populating a scale, if it can be expressed as simple increments of a base note or frequency. What is common to all editing modes is the </w:t>
       </w:r>
       <w:r>
         <w:rPr>
@@ -3452,15 +3253,7 @@
         <w:t xml:space="preserve">Max steps </w:t>
       </w:r>
       <w:r>
-        <w:t xml:space="preserve">parameters that control which notes in a bank </w:t>
-      </w:r>
-      <w:proofErr w:type="gramStart"/>
-      <w:r>
-        <w:t>are updated</w:t>
-      </w:r>
-      <w:proofErr w:type="gramEnd"/>
-      <w:r>
-        <w:t xml:space="preserve">. </w:t>
+        <w:t xml:space="preserve">parameters that control which notes in a bank are updated. </w:t>
       </w:r>
     </w:p>
     <w:p>
@@ -3471,15 +3264,7 @@
         <w:t xml:space="preserve">Slot step </w:t>
       </w:r>
       <w:r>
-        <w:t xml:space="preserve">specifies the number and direction of slots in the bank to move in each step. The default value of </w:t>
-      </w:r>
-      <w:proofErr w:type="gramStart"/>
-      <w:r>
-        <w:t>1</w:t>
-      </w:r>
-      <w:proofErr w:type="gramEnd"/>
-      <w:r>
-        <w:t xml:space="preserve"> will move one-by-one through the bank, -1 will move backwards, 2 will skip a slot moving forwards, etc. Only whole number va</w:t>
+        <w:t>specifies the number and direction of slots in the bank to move in each step. The default value of 1 will move one-by-one through the bank, -1 will move backwards, 2 will skip a slot moving forwards, etc. Only whole number va</w:t>
       </w:r>
       <w:r>
         <w:t>lues are valid</w:t>
@@ -3504,15 +3289,7 @@
     </w:p>
     <w:p>
       <w:r>
-        <w:t xml:space="preserve">Spectrum will not generate frequencies above A10 and the calculation will step once this limit </w:t>
-      </w:r>
-      <w:proofErr w:type="gramStart"/>
-      <w:r>
-        <w:t>is reached</w:t>
-      </w:r>
-      <w:proofErr w:type="gramEnd"/>
-      <w:r>
-        <w:t>. Only bats and dogs are likely to worry about this.</w:t>
+        <w:t>Spectrum will not generate frequencies above A10 and the calculation will step once this limit is reached. Only bats and dogs are likely to worry about this.</w:t>
       </w:r>
     </w:p>
     <w:p>
@@ -3601,21 +3378,8 @@
         </w:rPr>
         <w:t xml:space="preserve">SET </w:t>
       </w:r>
-      <w:proofErr w:type="spellStart"/>
-      <w:r>
-        <w:t>set</w:t>
-      </w:r>
-      <w:proofErr w:type="spellEnd"/>
-      <w:r>
-        <w:t xml:space="preserve"> to </w:t>
-      </w:r>
-      <w:proofErr w:type="gramStart"/>
-      <w:r>
-        <w:t>1</w:t>
-      </w:r>
-      <w:proofErr w:type="gramEnd"/>
-      <w:r>
-        <w:t xml:space="preserve"> press </w:t>
+      <w:r>
+        <w:t xml:space="preserve">set to 1 press </w:t>
       </w:r>
       <w:r>
         <w:rPr>
@@ -3705,15 +3469,7 @@
         <w:t xml:space="preserve">Cents </w:t>
       </w:r>
       <w:r>
-        <w:t xml:space="preserve">is not zero, that number of cents </w:t>
-      </w:r>
-      <w:proofErr w:type="gramStart"/>
-      <w:r>
-        <w:t>will be added</w:t>
-      </w:r>
-      <w:proofErr w:type="gramEnd"/>
-      <w:r>
-        <w:t xml:space="preserve"> to the frequency</w:t>
+        <w:t>is not zero, that number of cents will be added to the frequency</w:t>
       </w:r>
       <w:r>
         <w:t xml:space="preserve">. </w:t>
@@ -3797,15 +3553,7 @@
         <w:t xml:space="preserve"> at ALL, </w:t>
       </w:r>
       <w:r>
-        <w:t xml:space="preserve">the frequencies </w:t>
-      </w:r>
-      <w:proofErr w:type="gramStart"/>
-      <w:r>
-        <w:t>are calculated</w:t>
-      </w:r>
-      <w:proofErr w:type="gramEnd"/>
-      <w:r>
-        <w:t xml:space="preserve"> from the </w:t>
+        <w:t xml:space="preserve">the frequencies are calculated from the </w:t>
       </w:r>
       <w:r>
         <w:t>starti</w:t>
@@ -3877,15 +3625,7 @@
         <w:t>CALC.</w:t>
       </w:r>
       <w:r>
-        <w:t xml:space="preserve"> will generate the standard </w:t>
-      </w:r>
-      <w:proofErr w:type="gramStart"/>
-      <w:r>
-        <w:t>12 semitone</w:t>
-      </w:r>
-      <w:proofErr w:type="gramEnd"/>
-      <w:r>
-        <w:t xml:space="preserve"> scale, starting at C4. With a </w:t>
+        <w:t xml:space="preserve"> will generate the standard 12 semitone scale, starting at C4. With a </w:t>
       </w:r>
       <w:r>
         <w:rPr>
@@ -4119,15 +3859,7 @@
         <w:t xml:space="preserve">Octave </w:t>
       </w:r>
       <w:r>
-        <w:t xml:space="preserve">set to </w:t>
-      </w:r>
-      <w:proofErr w:type="gramStart"/>
-      <w:r>
-        <w:t>4</w:t>
-      </w:r>
-      <w:proofErr w:type="gramEnd"/>
-      <w:r>
-        <w:t xml:space="preserve"> and </w:t>
+        <w:t xml:space="preserve">set to 4 and </w:t>
       </w:r>
       <w:r>
         <w:rPr>
@@ -4213,15 +3945,7 @@
         <w:t xml:space="preserve">Interval </w:t>
       </w:r>
       <w:r>
-        <w:t xml:space="preserve">parameter set to </w:t>
-      </w:r>
-      <w:proofErr w:type="gramStart"/>
-      <w:r>
-        <w:t>4</w:t>
-      </w:r>
-      <w:proofErr w:type="gramEnd"/>
-      <w:r>
-        <w:t xml:space="preserve"> we have a major third, to E4.</w:t>
+        <w:t>parameter set to 4 we have a major third, to E4.</w:t>
       </w:r>
     </w:p>
     <w:p>
@@ -4298,15 +4022,7 @@
         <w:t xml:space="preserve">Octave </w:t>
       </w:r>
       <w:r>
-        <w:t xml:space="preserve">set to </w:t>
-      </w:r>
-      <w:proofErr w:type="gramStart"/>
-      <w:r>
-        <w:t>4</w:t>
-      </w:r>
-      <w:proofErr w:type="gramEnd"/>
-      <w:r>
-        <w:t xml:space="preserve">, </w:t>
+        <w:t xml:space="preserve">set to 4, </w:t>
       </w:r>
       <w:r>
         <w:rPr>
@@ -4424,16 +4140,11 @@
         </w:rPr>
         <w:t xml:space="preserve">Cents </w:t>
       </w:r>
-      <w:proofErr w:type="gramStart"/>
       <w:r>
         <w:t>can</w:t>
       </w:r>
       <w:r>
-        <w:t xml:space="preserve"> be added</w:t>
-      </w:r>
-      <w:proofErr w:type="gramEnd"/>
-      <w:r>
-        <w:t xml:space="preserve"> to the pitch for fine-</w:t>
+        <w:t xml:space="preserve"> be added to the pitch for fine-</w:t>
       </w:r>
       <w:r>
         <w:t>tuning</w:t>
@@ -4451,15 +4162,7 @@
         <w:t xml:space="preserve">#4. </w:t>
       </w:r>
       <w:r>
-        <w:t xml:space="preserve">The value </w:t>
-      </w:r>
-      <w:proofErr w:type="gramStart"/>
-      <w:r>
-        <w:t>is truncated</w:t>
-      </w:r>
-      <w:proofErr w:type="gramEnd"/>
-      <w:r>
-        <w:t xml:space="preserve"> for display.</w:t>
+        <w:t>The value is truncated for display.</w:t>
       </w:r>
     </w:p>
     <w:p>
@@ -4637,13 +4340,8 @@
         </w:rPr>
         <w:t xml:space="preserve">MODE </w:t>
       </w:r>
-      <w:proofErr w:type="gramStart"/>
-      <w:r>
-        <w:t>is</w:t>
-      </w:r>
-      <w:proofErr w:type="gramEnd"/>
-      <w:r>
-        <w:t xml:space="preserve"> set to OCT. Spectrum w</w:t>
+      <w:r>
+        <w:t>is set to OCT. Spectrum w</w:t>
       </w:r>
       <w:r>
         <w:t>ill calculate notes in increasing</w:t>
@@ -4716,15 +4414,7 @@
         <w:t xml:space="preserve">Interval </w:t>
       </w:r>
       <w:r>
-        <w:t xml:space="preserve">= </w:t>
-      </w:r>
-      <w:proofErr w:type="gramStart"/>
-      <w:r>
-        <w:t>0</w:t>
-      </w:r>
-      <w:proofErr w:type="gramEnd"/>
-      <w:r>
-        <w:t>. This will generate the unison notes of each octave</w:t>
+        <w:t>= 0. This will generate the unison notes of each octave</w:t>
       </w:r>
       <w:r>
         <w:t xml:space="preserve">. Starting with </w:t>
@@ -4871,15 +4561,7 @@
         <w:t xml:space="preserve">Slot step </w:t>
       </w:r>
       <w:r>
-        <w:t xml:space="preserve">is set to </w:t>
-      </w:r>
-      <w:proofErr w:type="gramStart"/>
-      <w:r>
-        <w:t>3</w:t>
-      </w:r>
-      <w:proofErr w:type="gramEnd"/>
-      <w:r>
-        <w:t xml:space="preserve">, which </w:t>
+        <w:t xml:space="preserve">is set to 3, which </w:t>
       </w:r>
       <w:r>
         <w:t xml:space="preserve">groups three intervals together; first with </w:t>
@@ -4891,15 +4573,7 @@
         <w:t xml:space="preserve">Interval </w:t>
       </w:r>
       <w:r>
-        <w:t xml:space="preserve">= 0 to set the unison/octave note. Then, moving the cursor to slot </w:t>
-      </w:r>
-      <w:proofErr w:type="gramStart"/>
-      <w:r>
-        <w:t>1</w:t>
-      </w:r>
-      <w:proofErr w:type="gramEnd"/>
-      <w:r>
-        <w:t xml:space="preserve">, we set </w:t>
+        <w:t xml:space="preserve">= 0 to set the unison/octave note. Then, moving the cursor to slot 1, we set </w:t>
       </w:r>
       <w:r>
         <w:rPr>
@@ -4960,15 +4634,7 @@
         <w:t xml:space="preserve">Cents </w:t>
       </w:r>
       <w:r>
-        <w:t xml:space="preserve">parameter </w:t>
-      </w:r>
-      <w:proofErr w:type="gramStart"/>
-      <w:r>
-        <w:t>is added</w:t>
-      </w:r>
-      <w:proofErr w:type="gramEnd"/>
-      <w:r>
-        <w:t xml:space="preserve"> to the final frequencies</w:t>
+        <w:t>parameter is added to the final frequencies</w:t>
       </w:r>
     </w:p>
     <w:p>
@@ -4991,15 +4657,7 @@
         <w:t xml:space="preserve">MODE </w:t>
       </w:r>
       <w:r>
-        <w:t xml:space="preserve">set to STACK. Here the same interval </w:t>
-      </w:r>
-      <w:proofErr w:type="gramStart"/>
-      <w:r>
-        <w:t>is repeatedly added</w:t>
-      </w:r>
-      <w:proofErr w:type="gramEnd"/>
-      <w:r>
-        <w:t xml:space="preserve"> to the initial </w:t>
+        <w:t xml:space="preserve">set to STACK. Here the same interval is repeatedly added to the initial </w:t>
       </w:r>
       <w:r>
         <w:rPr>
@@ -5150,15 +4808,7 @@
         <w:t>s</w:t>
       </w:r>
       <w:r>
-        <w:t xml:space="preserve"> </w:t>
-      </w:r>
-      <w:proofErr w:type="gramStart"/>
-      <w:r>
-        <w:t>have been created</w:t>
-      </w:r>
-      <w:proofErr w:type="gramEnd"/>
-      <w:r>
-        <w:t xml:space="preserve"> with different divisions, such as 19 or 31. In the case of 12-TET, an interval is a semitone</w:t>
+        <w:t xml:space="preserve"> have been created with different divisions, such as 19 or 31. In the case of 12-TET, an interval is a semitone</w:t>
       </w:r>
       <w:r>
         <w:t>.</w:t>
@@ -5171,15 +4821,7 @@
         </w:tabs>
       </w:pPr>
       <w:r>
-        <w:t xml:space="preserve">To do this, Spectrum must recalculate the frequency of C0. C0 is assumed to be the interval that is closest in pitch to a </w:t>
-      </w:r>
-      <w:proofErr w:type="gramStart"/>
-      <w:r>
-        <w:t>justly-intoned</w:t>
-      </w:r>
-      <w:proofErr w:type="gramEnd"/>
-      <w:r>
-        <w:t xml:space="preserve"> minor third above A-1. This definition holds for different values of </w:t>
+        <w:t xml:space="preserve">To do this, Spectrum must recalculate the frequency of C0. C0 is assumed to be the interval that is closest in pitch to a justly-intoned minor third above A-1. This definition holds for different values of </w:t>
       </w:r>
       <w:r>
         <w:rPr>
@@ -5200,15 +4842,7 @@
         <w:t>.</w:t>
       </w:r>
       <w:r>
-        <w:t xml:space="preserve"> </w:t>
-      </w:r>
-      <w:proofErr w:type="gramStart"/>
-      <w:r>
-        <w:t>Let’s</w:t>
-      </w:r>
-      <w:proofErr w:type="gramEnd"/>
-      <w:r>
-        <w:t xml:space="preserve"> see how that works</w:t>
+        <w:t xml:space="preserve"> Let’s see how that works</w:t>
       </w:r>
       <w:r>
         <w:t>:</w:t>
@@ -5747,21 +5381,7 @@
         <w:rPr>
           <w:rStyle w:val="e24kjd"/>
         </w:rPr>
-        <w:t xml:space="preserve">Negative ratios will produce nonsense </w:t>
-      </w:r>
-      <w:proofErr w:type="gramStart"/>
-      <w:r>
-        <w:rPr>
-          <w:rStyle w:val="e24kjd"/>
-        </w:rPr>
-        <w:t>intervals,</w:t>
-      </w:r>
-      <w:proofErr w:type="gramEnd"/>
-      <w:r>
-        <w:rPr>
-          <w:rStyle w:val="e24kjd"/>
-        </w:rPr>
-        <w:t xml:space="preserve"> </w:t>
+        <w:t xml:space="preserve">Negative ratios will produce nonsense intervals, </w:t>
       </w:r>
       <w:r>
         <w:rPr>
@@ -5821,41 +5441,13 @@
         <w:rPr>
           <w:rStyle w:val="e24kjd"/>
         </w:rPr>
-        <w:t xml:space="preserve">part to </w:t>
-      </w:r>
-      <w:proofErr w:type="gramStart"/>
+        <w:t>part to 1.</w:t>
+      </w:r>
       <w:r>
         <w:rPr>
           <w:rStyle w:val="e24kjd"/>
         </w:rPr>
-        <w:t>1</w:t>
-      </w:r>
-      <w:proofErr w:type="gramEnd"/>
-      <w:r>
-        <w:rPr>
-          <w:rStyle w:val="e24kjd"/>
-        </w:rPr>
-        <w:t>.</w:t>
-      </w:r>
-      <w:r>
-        <w:rPr>
-          <w:rStyle w:val="e24kjd"/>
-        </w:rPr>
-        <w:t xml:space="preserve"> Offsets </w:t>
-      </w:r>
-      <w:proofErr w:type="gramStart"/>
-      <w:r>
-        <w:rPr>
-          <w:rStyle w:val="e24kjd"/>
-        </w:rPr>
-        <w:t>can be applied</w:t>
-      </w:r>
-      <w:proofErr w:type="gramEnd"/>
-      <w:r>
-        <w:rPr>
-          <w:rStyle w:val="e24kjd"/>
-        </w:rPr>
-        <w:t xml:space="preserve"> with the </w:t>
+        <w:t xml:space="preserve"> Offsets can be applied with the </w:t>
       </w:r>
       <w:r>
         <w:rPr>
@@ -5923,21 +5515,7 @@
         <w:rPr>
           <w:rStyle w:val="e24kjd"/>
         </w:rPr>
-        <w:t>parts. There might be interesting options with a scale based on the π</w:t>
-      </w:r>
-      <w:proofErr w:type="gramStart"/>
-      <w:r>
-        <w:rPr>
-          <w:rStyle w:val="e24kjd"/>
-        </w:rPr>
-        <w:t>:e</w:t>
-      </w:r>
-      <w:proofErr w:type="gramEnd"/>
-      <w:r>
-        <w:rPr>
-          <w:rStyle w:val="e24kjd"/>
-        </w:rPr>
-        <w:t xml:space="preserve"> ratio…</w:t>
+        <w:t>parts. There might be interesting options with a scale based on the π:e ratio…</w:t>
       </w:r>
     </w:p>
     <w:p>
@@ -5987,15 +5565,7 @@
         <w:t xml:space="preserve">generated by Scala </w:t>
       </w:r>
       <w:r>
-        <w:t xml:space="preserve">that specify a sequence of intervals, </w:t>
-      </w:r>
-      <w:proofErr w:type="gramStart"/>
-      <w:r>
-        <w:t>either as ratios or cents</w:t>
-      </w:r>
-      <w:proofErr w:type="gramEnd"/>
-      <w:r>
-        <w:t>. Spectrum support</w:t>
+        <w:t>that specify a sequence of intervals, either as ratios or cents. Spectrum support</w:t>
       </w:r>
       <w:r>
         <w:t>s</w:t>
@@ -6042,15 +5612,7 @@
         <w:t>It is not necessary to use Scala to generate Scala files, simply following the file format instructions</w:t>
       </w:r>
       <w:r>
-        <w:t xml:space="preserve">. </w:t>
-      </w:r>
-      <w:proofErr w:type="gramStart"/>
-      <w:r>
-        <w:t>However</w:t>
-      </w:r>
-      <w:proofErr w:type="gramEnd"/>
-      <w:r>
-        <w:t xml:space="preserve"> you will need some way of calculating the information to put into the file.</w:t>
+        <w:t>. However you will need some way of calculating the information to put into the file.</w:t>
       </w:r>
     </w:p>
     <w:p>
@@ -6162,23 +5724,10 @@
     <w:p/>
     <w:p>
       <w:r>
-        <w:t xml:space="preserve">The files only specify intervals, so a base frequency has to </w:t>
-      </w:r>
-      <w:proofErr w:type="gramStart"/>
-      <w:r>
-        <w:t>be given</w:t>
-      </w:r>
-      <w:proofErr w:type="gramEnd"/>
-      <w:r>
-        <w:t xml:space="preserve">. Each of the tuning types (Hz, ET and JI) allows the base frequency to </w:t>
-      </w:r>
-      <w:proofErr w:type="gramStart"/>
-      <w:r>
-        <w:t>be specified</w:t>
-      </w:r>
-      <w:proofErr w:type="gramEnd"/>
-      <w:r>
-        <w:t>:</w:t>
+        <w:t xml:space="preserve">The files only specify intervals, so a base frequency has to be given. Each of the tuning types (Hz, ET and JI) allows the base frequency to </w:t>
+      </w:r>
+      <w:r>
+        <w:t>be specified:</w:t>
       </w:r>
     </w:p>
     <w:p>
@@ -6303,13 +5852,8 @@
         <w:t xml:space="preserve">to apply the Scala file. </w:t>
       </w:r>
       <w:r>
-        <w:t xml:space="preserve">Notes </w:t>
-      </w:r>
-      <w:proofErr w:type="gramStart"/>
-      <w:r>
-        <w:t>are updated</w:t>
-      </w:r>
-      <w:proofErr w:type="gramEnd"/>
+        <w:t>Notes are updated</w:t>
+      </w:r>
       <w:r>
         <w:t xml:space="preserve"> from the cursor until the end of the bank, or when the maximum frequency (A10) is reached)</w:t>
       </w:r>
@@ -6355,23 +5899,7 @@
         </w:tabs>
       </w:pPr>
       <w:r>
-        <w:t xml:space="preserve">Many </w:t>
-      </w:r>
-      <w:proofErr w:type="spellStart"/>
-      <w:r>
-        <w:t>many</w:t>
-      </w:r>
-      <w:proofErr w:type="spellEnd"/>
-      <w:r>
-        <w:t xml:space="preserve"> thanks to Pierre Collard (</w:t>
-      </w:r>
-      <w:proofErr w:type="spellStart"/>
-      <w:r>
-        <w:t>Pyer</w:t>
-      </w:r>
-      <w:proofErr w:type="spellEnd"/>
-      <w:r>
-        <w:t xml:space="preserve">) for the fantastic user interface. He really inspired me to continue improving Rainbow. </w:t>
+        <w:t xml:space="preserve">Many many thanks to Pierre Collard (Pyer) for the fantastic user interface. He really inspired me to continue improving Rainbow. </w:t>
       </w:r>
     </w:p>
     <w:p>
@@ -6390,8 +5918,6 @@
           <w:tab w:val="left" w:pos="5393"/>
         </w:tabs>
       </w:pPr>
-      <w:bookmarkStart w:id="0" w:name="_GoBack"/>
-      <w:bookmarkEnd w:id="0"/>
       <w:r>
         <w:t>Cheers,</w:t>
       </w:r>
@@ -6480,15 +6006,7 @@
         <w:footnoteRef/>
       </w:r>
       <w:r>
-        <w:t xml:space="preserve"> This will seem strange as the scale ring contains 20 </w:t>
-      </w:r>
-      <w:proofErr w:type="gramStart"/>
-      <w:r>
-        <w:t>notes,</w:t>
-      </w:r>
-      <w:proofErr w:type="gramEnd"/>
-      <w:r>
-        <w:t xml:space="preserve"> however the 21</w:t>
+        <w:t xml:space="preserve"> This will seem strange as the scale ring contains 20 notes, however the 21</w:t>
       </w:r>
       <w:r>
         <w:rPr>
@@ -6513,23 +6031,7 @@
         <w:footnoteRef/>
       </w:r>
       <w:r>
-        <w:t xml:space="preserve"> The </w:t>
-      </w:r>
-      <w:proofErr w:type="spellStart"/>
-      <w:r>
-        <w:t>BpRe</w:t>
-      </w:r>
-      <w:proofErr w:type="spellEnd"/>
-      <w:r>
-        <w:t xml:space="preserve"> filter type uses a different coefficient set which is calculated by an external library (</w:t>
-      </w:r>
-      <w:proofErr w:type="spellStart"/>
-      <w:r>
-        <w:t>fidlib</w:t>
-      </w:r>
-      <w:proofErr w:type="spellEnd"/>
-      <w:r>
-        <w:t xml:space="preserve">) </w:t>
+        <w:t xml:space="preserve"> The BpRe filter type uses a different coefficient set which is calculated by an external library (fidlib) </w:t>
       </w:r>
     </w:p>
   </w:footnote>
@@ -10437,7 +9939,7 @@
 </file>
 
 <file path=customXml/itemProps1.xml><?xml version="1.0" encoding="utf-8"?>
-<ds:datastoreItem xmlns:ds="http://schemas.openxmlformats.org/officeDocument/2006/customXml" ds:itemID="{EB2F0AFD-CBFE-4502-B8F0-D73DCA82322B}">
+<ds:datastoreItem xmlns:ds="http://schemas.openxmlformats.org/officeDocument/2006/customXml" ds:itemID="{6066AFCE-3F62-4EB8-81BB-AE4A0B9A342A}">
   <ds:schemaRefs>
     <ds:schemaRef ds:uri="http://schemas.openxmlformats.org/officeDocument/2006/bibliography"/>
   </ds:schemaRefs>
